--- a/вопросы_СИИ_кр.docx
+++ b/вопросы_СИИ_кр.docx
@@ -4482,6 +4482,12 @@
         </w:rPr>
         <w:t xml:space="preserve">( 1) стратегия сложности, </w:t>
       </w:r>
+      <w:r>
+        <w:rPr>
+          <w:sz w:val="28"/>
+        </w:rPr>
+        <w:t xml:space="preserve"> </w:t>
+      </w:r>
     </w:p>
     <w:p>
       <w:pPr>
@@ -4994,6 +5000,7 @@
       <w:r>
         <w:rPr>
           <w:sz w:val="28"/>
+          <w:highlight w:val="green"/>
         </w:rPr>
         <w:t xml:space="preserve">а) </w:t>
       </w:r>
@@ -5001,6 +5008,7 @@
       <w:r>
         <w:rPr>
           <w:sz w:val="28"/>
+          <w:highlight w:val="green"/>
         </w:rPr>
         <w:t>неизбыточность</w:t>
       </w:r>
@@ -5008,6 +5016,41 @@
       <w:r>
         <w:rPr>
           <w:sz w:val="28"/>
+          <w:highlight w:val="green"/>
+        </w:rPr>
+        <w:t>,</w:t>
+      </w:r>
+      <w:r>
+        <w:rPr>
+          <w:sz w:val="28"/>
+        </w:rPr>
+        <w:t xml:space="preserve"> </w:t>
+      </w:r>
+    </w:p>
+    <w:p>
+      <w:pPr>
+        <w:ind w:left="708"/>
+        <w:rPr>
+          <w:sz w:val="28"/>
+        </w:rPr>
+      </w:pPr>
+      <w:r>
+        <w:rPr>
+          <w:sz w:val="28"/>
+        </w:rPr>
+        <w:t xml:space="preserve">б) </w:t>
+      </w:r>
+      <w:proofErr w:type="spellStart"/>
+      <w:r>
+        <w:rPr>
+          <w:sz w:val="28"/>
+        </w:rPr>
+        <w:t>общезначимость</w:t>
+      </w:r>
+      <w:proofErr w:type="spellEnd"/>
+      <w:r>
+        <w:rPr>
+          <w:sz w:val="28"/>
         </w:rPr>
         <w:t xml:space="preserve">, </w:t>
       </w:r>
@@ -5022,379 +5065,374 @@
       <w:r>
         <w:rPr>
           <w:sz w:val="28"/>
-        </w:rPr>
-        <w:t xml:space="preserve">б) </w:t>
+          <w:highlight w:val="green"/>
+        </w:rPr>
+        <w:t>в) отсутствие «порочного круга»,</w:t>
+      </w:r>
+      <w:r>
+        <w:rPr>
+          <w:sz w:val="28"/>
+        </w:rPr>
+        <w:t xml:space="preserve"> </w:t>
+      </w:r>
+    </w:p>
+    <w:p>
+      <w:pPr>
+        <w:ind w:left="708"/>
+        <w:rPr>
+          <w:sz w:val="28"/>
+        </w:rPr>
+      </w:pPr>
+      <w:r>
+        <w:rPr>
+          <w:sz w:val="28"/>
+          <w:highlight w:val="green"/>
+        </w:rPr>
+        <w:t>г) полнота,</w:t>
+      </w:r>
+      <w:r>
+        <w:rPr>
+          <w:sz w:val="28"/>
+        </w:rPr>
+        <w:t xml:space="preserve"> </w:t>
+      </w:r>
+    </w:p>
+    <w:p>
+      <w:pPr>
+        <w:ind w:left="708"/>
+        <w:rPr>
+          <w:sz w:val="28"/>
+        </w:rPr>
+      </w:pPr>
+      <w:r>
+        <w:rPr>
+          <w:sz w:val="28"/>
+          <w:highlight w:val="green"/>
+        </w:rPr>
+        <w:lastRenderedPageBreak/>
+        <w:t>д) соразмерность.</w:t>
+      </w:r>
+      <w:r>
+        <w:rPr>
+          <w:sz w:val="28"/>
+        </w:rPr>
+        <w:t xml:space="preserve"> </w:t>
+      </w:r>
+    </w:p>
+    <w:p>
+      <w:pPr>
+        <w:rPr>
+          <w:sz w:val="28"/>
+        </w:rPr>
+      </w:pPr>
+      <w:r>
+        <w:rPr>
+          <w:sz w:val="28"/>
+        </w:rPr>
+        <w:t>35.Понятия «</w:t>
       </w:r>
       <w:proofErr w:type="spellStart"/>
       <w:r>
         <w:rPr>
           <w:sz w:val="28"/>
         </w:rPr>
-        <w:t>общезначимость</w:t>
+        <w:t>лëтчик</w:t>
       </w:r>
       <w:proofErr w:type="spellEnd"/>
       <w:r>
         <w:rPr>
           <w:sz w:val="28"/>
         </w:rPr>
-        <w:t xml:space="preserve">, </w:t>
-      </w:r>
-    </w:p>
-    <w:p>
-      <w:pPr>
-        <w:ind w:left="708"/>
-        <w:rPr>
-          <w:sz w:val="28"/>
-        </w:rPr>
-      </w:pPr>
-      <w:r>
-        <w:rPr>
-          <w:sz w:val="28"/>
-        </w:rPr>
-        <w:t xml:space="preserve">в) отсутствие «порочного круга», </w:t>
-      </w:r>
-    </w:p>
-    <w:p>
-      <w:pPr>
-        <w:ind w:left="708"/>
-        <w:rPr>
-          <w:sz w:val="28"/>
-        </w:rPr>
-      </w:pPr>
-      <w:r>
-        <w:rPr>
-          <w:sz w:val="28"/>
-        </w:rPr>
-        <w:t xml:space="preserve">г) полнота, </w:t>
-      </w:r>
-    </w:p>
-    <w:p>
-      <w:pPr>
-        <w:ind w:left="708"/>
-        <w:rPr>
-          <w:sz w:val="28"/>
-        </w:rPr>
-      </w:pPr>
-      <w:r>
-        <w:rPr>
-          <w:sz w:val="28"/>
-        </w:rPr>
-        <w:lastRenderedPageBreak/>
-        <w:t xml:space="preserve">д) соразмерность. </w:t>
-      </w:r>
-    </w:p>
-    <w:p>
-      <w:pPr>
-        <w:rPr>
-          <w:sz w:val="28"/>
-        </w:rPr>
-      </w:pPr>
-      <w:r>
-        <w:rPr>
-          <w:sz w:val="28"/>
-        </w:rPr>
-        <w:t>35.Понятия «</w:t>
+        <w:t xml:space="preserve">» и «космонавт» находятся в отношении: </w:t>
+      </w:r>
+    </w:p>
+    <w:p>
+      <w:pPr>
+        <w:ind w:left="708"/>
+        <w:rPr>
+          <w:sz w:val="28"/>
+        </w:rPr>
+      </w:pPr>
+      <w:r>
+        <w:rPr>
+          <w:sz w:val="28"/>
+        </w:rPr>
+        <w:t xml:space="preserve">а) равнозначность, </w:t>
+      </w:r>
+    </w:p>
+    <w:p>
+      <w:pPr>
+        <w:ind w:left="708"/>
+        <w:rPr>
+          <w:sz w:val="28"/>
+        </w:rPr>
+      </w:pPr>
+      <w:r>
+        <w:rPr>
+          <w:sz w:val="28"/>
+        </w:rPr>
+        <w:t xml:space="preserve">б) подчинение, </w:t>
+      </w:r>
+    </w:p>
+    <w:p>
+      <w:pPr>
+        <w:ind w:left="708"/>
+        <w:rPr>
+          <w:sz w:val="28"/>
+        </w:rPr>
+      </w:pPr>
+      <w:r>
+        <w:rPr>
+          <w:sz w:val="28"/>
+          <w:highlight w:val="green"/>
+        </w:rPr>
+        <w:t>в) другое.</w:t>
+      </w:r>
+      <w:r>
+        <w:rPr>
+          <w:sz w:val="28"/>
+        </w:rPr>
+        <w:t xml:space="preserve"> </w:t>
+      </w:r>
+    </w:p>
+    <w:p>
+      <w:pPr>
+        <w:rPr>
+          <w:sz w:val="28"/>
+        </w:rPr>
+      </w:pPr>
+      <w:r>
+        <w:rPr>
+          <w:sz w:val="28"/>
+        </w:rPr>
+        <w:t xml:space="preserve">36.Понятия «треугольник» и «прямоугольный треугольник» находятся в отношении: </w:t>
+      </w:r>
+    </w:p>
+    <w:p>
+      <w:pPr>
+        <w:ind w:left="708"/>
+        <w:rPr>
+          <w:sz w:val="28"/>
+        </w:rPr>
+      </w:pPr>
+      <w:r>
+        <w:rPr>
+          <w:sz w:val="28"/>
+        </w:rPr>
+        <w:t xml:space="preserve">а) равнозначность, </w:t>
+      </w:r>
+    </w:p>
+    <w:p>
+      <w:pPr>
+        <w:ind w:left="708"/>
+        <w:rPr>
+          <w:sz w:val="28"/>
+        </w:rPr>
+      </w:pPr>
+      <w:r>
+        <w:rPr>
+          <w:sz w:val="28"/>
+          <w:highlight w:val="green"/>
+        </w:rPr>
+        <w:t>б) подчинение,</w:t>
+      </w:r>
+      <w:r>
+        <w:rPr>
+          <w:sz w:val="28"/>
+        </w:rPr>
+        <w:t xml:space="preserve"> </w:t>
+      </w:r>
+    </w:p>
+    <w:p>
+      <w:pPr>
+        <w:ind w:left="708"/>
+        <w:rPr>
+          <w:sz w:val="28"/>
+        </w:rPr>
+      </w:pPr>
+      <w:r>
+        <w:rPr>
+          <w:sz w:val="28"/>
+        </w:rPr>
+        <w:t xml:space="preserve">в) толерантность. </w:t>
+      </w:r>
+    </w:p>
+    <w:p>
+      <w:pPr>
+        <w:rPr>
+          <w:sz w:val="28"/>
+        </w:rPr>
+      </w:pPr>
+      <w:r>
+        <w:rPr>
+          <w:sz w:val="28"/>
+        </w:rPr>
+        <w:t xml:space="preserve">37.Интенсионал понятия </w:t>
+      </w:r>
+      <w:r>
+        <w:rPr>
+          <w:sz w:val="28"/>
+        </w:rPr>
+        <w:sym w:font="Symbol" w:char="F02D"/>
+      </w:r>
+      <w:r>
+        <w:rPr>
+          <w:sz w:val="28"/>
+        </w:rPr>
+        <w:t xml:space="preserve"> это: </w:t>
+      </w:r>
+    </w:p>
+    <w:p>
+      <w:pPr>
+        <w:ind w:left="708"/>
+        <w:rPr>
+          <w:sz w:val="28"/>
+        </w:rPr>
+      </w:pPr>
+      <w:r>
+        <w:rPr>
+          <w:sz w:val="28"/>
+        </w:rPr>
+        <w:t xml:space="preserve">а) внешнее содержание понятия, </w:t>
+      </w:r>
+    </w:p>
+    <w:p>
+      <w:pPr>
+        <w:ind w:left="708"/>
+        <w:rPr>
+          <w:sz w:val="28"/>
+        </w:rPr>
+      </w:pPr>
+      <w:r>
+        <w:rPr>
+          <w:sz w:val="28"/>
+          <w:highlight w:val="green"/>
+        </w:rPr>
+        <w:t>б) описание понятия через его свойства,</w:t>
+      </w:r>
+      <w:r>
+        <w:rPr>
+          <w:sz w:val="28"/>
+        </w:rPr>
+        <w:t xml:space="preserve"> </w:t>
+      </w:r>
+    </w:p>
+    <w:p>
+      <w:pPr>
+        <w:ind w:left="708"/>
+        <w:rPr>
+          <w:sz w:val="28"/>
+        </w:rPr>
+      </w:pPr>
+      <w:r>
+        <w:rPr>
+          <w:sz w:val="28"/>
+        </w:rPr>
+        <w:t xml:space="preserve">в) внутреннее содержание понятия. </w:t>
+      </w:r>
+    </w:p>
+    <w:p>
+      <w:pPr>
+        <w:rPr>
+          <w:sz w:val="28"/>
+        </w:rPr>
+      </w:pPr>
+      <w:r>
+        <w:rPr>
+          <w:sz w:val="28"/>
+        </w:rPr>
+        <w:t>Источник:</w:t>
+      </w:r>
+    </w:p>
+    <w:p>
+      <w:pPr>
+        <w:rPr>
+          <w:sz w:val="28"/>
+        </w:rPr>
+      </w:pPr>
+      <w:r>
+        <w:t>Множество существенных признаков, характеризующих понятие, называется его содержанием (интенсионалом).</w:t>
+      </w:r>
+      <w:r>
+        <w:t xml:space="preserve"> </w:t>
+      </w:r>
+      <w:r>
+        <w:t>Содержание понятия</w:t>
+      </w:r>
+      <w:proofErr w:type="gramStart"/>
+      <w:r>
+        <w:t xml:space="preserve"> А</w:t>
+      </w:r>
+      <w:proofErr w:type="gramEnd"/>
+      <w:r>
+        <w:t xml:space="preserve"> задаётся через свойства принадлежащих ему сущностей: А = {А</w:t>
+      </w:r>
+      <w:proofErr w:type="gramStart"/>
+      <w:r>
+        <w:t>1</w:t>
+      </w:r>
+      <w:proofErr w:type="gramEnd"/>
+      <w:r>
+        <w:t xml:space="preserve">,А2,…,Ак}, где </w:t>
       </w:r>
       <w:proofErr w:type="spellStart"/>
       <w:r>
-        <w:rPr>
-          <w:sz w:val="28"/>
-        </w:rPr>
-        <w:t>лëтчик</w:t>
+        <w:t>Аi</w:t>
       </w:r>
       <w:proofErr w:type="spellEnd"/>
       <w:r>
-        <w:rPr>
-          <w:sz w:val="28"/>
-        </w:rPr>
-        <w:t xml:space="preserve">» и «космонавт» находятся в отношении: </w:t>
-      </w:r>
-    </w:p>
-    <w:p>
-      <w:pPr>
-        <w:ind w:left="708"/>
-        <w:rPr>
-          <w:sz w:val="28"/>
-        </w:rPr>
-      </w:pPr>
-      <w:r>
-        <w:rPr>
-          <w:sz w:val="28"/>
-        </w:rPr>
-        <w:t xml:space="preserve">а) равнозначность, </w:t>
-      </w:r>
-    </w:p>
-    <w:p>
-      <w:pPr>
-        <w:ind w:left="708"/>
-        <w:rPr>
-          <w:sz w:val="28"/>
-        </w:rPr>
-      </w:pPr>
-      <w:r>
-        <w:rPr>
-          <w:sz w:val="28"/>
-        </w:rPr>
-        <w:t xml:space="preserve">б) подчинение, </w:t>
-      </w:r>
-    </w:p>
-    <w:p>
-      <w:pPr>
-        <w:ind w:left="708"/>
-        <w:rPr>
-          <w:sz w:val="28"/>
-        </w:rPr>
-      </w:pPr>
-      <w:r>
-        <w:rPr>
-          <w:sz w:val="28"/>
-          <w:highlight w:val="green"/>
-        </w:rPr>
-        <w:t>в) другое.</w:t>
-      </w:r>
-      <w:r>
-        <w:rPr>
-          <w:sz w:val="28"/>
-        </w:rPr>
-        <w:t xml:space="preserve"> </w:t>
-      </w:r>
-    </w:p>
-    <w:p>
-      <w:pPr>
-        <w:rPr>
-          <w:sz w:val="28"/>
-        </w:rPr>
-      </w:pPr>
-      <w:r>
-        <w:rPr>
-          <w:sz w:val="28"/>
-        </w:rPr>
-        <w:t xml:space="preserve">36.Понятия «треугольник» и «прямоугольный треугольник» находятся в отношении: </w:t>
-      </w:r>
-    </w:p>
-    <w:p>
-      <w:pPr>
-        <w:ind w:left="708"/>
-        <w:rPr>
-          <w:sz w:val="28"/>
-        </w:rPr>
-      </w:pPr>
-      <w:r>
-        <w:rPr>
-          <w:sz w:val="28"/>
-        </w:rPr>
-        <w:t xml:space="preserve">а) равнозначность, </w:t>
-      </w:r>
-    </w:p>
-    <w:p>
-      <w:pPr>
-        <w:ind w:left="708"/>
-        <w:rPr>
-          <w:sz w:val="28"/>
-        </w:rPr>
-      </w:pPr>
-      <w:r>
-        <w:rPr>
-          <w:sz w:val="28"/>
-          <w:highlight w:val="green"/>
-        </w:rPr>
-        <w:t>б) подчинение,</w:t>
-      </w:r>
-      <w:r>
-        <w:rPr>
-          <w:sz w:val="28"/>
-        </w:rPr>
-        <w:t xml:space="preserve"> </w:t>
-      </w:r>
-    </w:p>
-    <w:p>
-      <w:pPr>
-        <w:ind w:left="708"/>
-        <w:rPr>
-          <w:sz w:val="28"/>
-        </w:rPr>
-      </w:pPr>
-      <w:r>
-        <w:rPr>
-          <w:sz w:val="28"/>
-        </w:rPr>
-        <w:t xml:space="preserve">в) толерантность. </w:t>
-      </w:r>
-    </w:p>
-    <w:p>
-      <w:pPr>
-        <w:rPr>
-          <w:sz w:val="28"/>
-        </w:rPr>
-      </w:pPr>
-      <w:r>
-        <w:rPr>
-          <w:sz w:val="28"/>
-        </w:rPr>
-        <w:t xml:space="preserve">37.Интенсионал понятия </w:t>
-      </w:r>
-      <w:r>
-        <w:rPr>
-          <w:sz w:val="28"/>
-        </w:rPr>
+        <w:t xml:space="preserve"> </w:t>
+      </w:r>
+      <w:r>
         <w:sym w:font="Symbol" w:char="F02D"/>
       </w:r>
       <w:r>
-        <w:rPr>
-          <w:sz w:val="28"/>
-        </w:rPr>
-        <w:t xml:space="preserve"> это: </w:t>
-      </w:r>
-    </w:p>
-    <w:p>
-      <w:pPr>
-        <w:ind w:left="708"/>
-        <w:rPr>
-          <w:sz w:val="28"/>
-        </w:rPr>
-      </w:pPr>
-      <w:r>
-        <w:rPr>
-          <w:sz w:val="28"/>
-        </w:rPr>
-        <w:t xml:space="preserve">а) внешнее содержание понятия, </w:t>
-      </w:r>
-    </w:p>
-    <w:p>
-      <w:pPr>
-        <w:ind w:left="708"/>
-        <w:rPr>
-          <w:sz w:val="28"/>
-        </w:rPr>
-      </w:pPr>
-      <w:r>
-        <w:rPr>
-          <w:sz w:val="28"/>
-          <w:highlight w:val="green"/>
-        </w:rPr>
-        <w:t>б) описание понятия через его свойства,</w:t>
-      </w:r>
-      <w:r>
-        <w:rPr>
-          <w:sz w:val="28"/>
-        </w:rPr>
-        <w:t xml:space="preserve"> </w:t>
-      </w:r>
-    </w:p>
-    <w:p>
-      <w:pPr>
-        <w:ind w:left="708"/>
-        <w:rPr>
-          <w:sz w:val="28"/>
-        </w:rPr>
-      </w:pPr>
-      <w:r>
-        <w:rPr>
-          <w:sz w:val="28"/>
-        </w:rPr>
-        <w:t xml:space="preserve">в) внутреннее содержание понятия. </w:t>
-      </w:r>
-    </w:p>
-    <w:p>
-      <w:pPr>
-        <w:rPr>
-          <w:sz w:val="28"/>
-        </w:rPr>
-      </w:pPr>
-      <w:r>
-        <w:rPr>
-          <w:sz w:val="28"/>
-        </w:rPr>
-        <w:t>Источник:</w:t>
-      </w:r>
-    </w:p>
-    <w:p>
-      <w:pPr>
-        <w:rPr>
-          <w:sz w:val="28"/>
-        </w:rPr>
-      </w:pPr>
-      <w:r>
-        <w:t>Множество существенных признаков, характеризующих понятие, называется его содержанием (интенсионалом).</w:t>
-      </w:r>
-      <w:r>
-        <w:t xml:space="preserve"> </w:t>
-      </w:r>
-      <w:r>
-        <w:t>Содержание понятия</w:t>
-      </w:r>
-      <w:proofErr w:type="gramStart"/>
-      <w:r>
-        <w:t xml:space="preserve"> А</w:t>
-      </w:r>
-      <w:proofErr w:type="gramEnd"/>
-      <w:r>
-        <w:t xml:space="preserve"> задаётся через свойства принадлежащих ему сущностей: А = {А</w:t>
-      </w:r>
-      <w:proofErr w:type="gramStart"/>
-      <w:r>
-        <w:t>1</w:t>
-      </w:r>
-      <w:proofErr w:type="gramEnd"/>
-      <w:r>
-        <w:t xml:space="preserve">,А2,…,Ак}, где </w:t>
+        <w:t xml:space="preserve"> свойство понятия или его существенный признак.</w:t>
+      </w:r>
+    </w:p>
+    <w:p>
+      <w:pPr>
+        <w:rPr>
+          <w:sz w:val="28"/>
+        </w:rPr>
+      </w:pPr>
+      <w:r>
+        <w:rPr>
+          <w:sz w:val="28"/>
+        </w:rPr>
+        <w:t xml:space="preserve">38.Понятие «персональный компьютер», заданное через интенсионал, </w:t>
+      </w:r>
+      <w:r>
+        <w:rPr>
+          <w:sz w:val="28"/>
+        </w:rPr>
+        <w:sym w:font="Symbol" w:char="F02D"/>
+      </w:r>
+      <w:r>
+        <w:rPr>
+          <w:sz w:val="28"/>
+        </w:rPr>
+        <w:t xml:space="preserve"> это … (задайте в форме множества). </w:t>
+      </w:r>
+    </w:p>
+    <w:p>
+      <w:pPr>
+        <w:rPr>
+          <w:sz w:val="28"/>
+        </w:rPr>
+      </w:pPr>
+      <w:r>
+        <w:rPr>
+          <w:sz w:val="28"/>
+          <w:highlight w:val="green"/>
+        </w:rPr>
+        <w:t xml:space="preserve">Мышь, монитор, клавиатура и </w:t>
       </w:r>
       <w:proofErr w:type="spellStart"/>
       <w:r>
-        <w:t>Аi</w:t>
-      </w:r>
-      <w:proofErr w:type="spellEnd"/>
-      <w:r>
-        <w:t xml:space="preserve"> </w:t>
-      </w:r>
-      <w:r>
-        <w:sym w:font="Symbol" w:char="F02D"/>
-      </w:r>
-      <w:r>
-        <w:t xml:space="preserve"> свойство понятия или его существенный признак.</w:t>
-      </w:r>
-    </w:p>
-    <w:p>
-      <w:pPr>
-        <w:rPr>
-          <w:sz w:val="28"/>
-        </w:rPr>
-      </w:pPr>
-      <w:r>
-        <w:rPr>
-          <w:sz w:val="28"/>
-        </w:rPr>
-        <w:t xml:space="preserve">38.Понятие «персональный компьютер», заданное через интенсионал, </w:t>
-      </w:r>
-      <w:r>
-        <w:rPr>
-          <w:sz w:val="28"/>
-        </w:rPr>
-        <w:sym w:font="Symbol" w:char="F02D"/>
-      </w:r>
-      <w:r>
-        <w:rPr>
-          <w:sz w:val="28"/>
-        </w:rPr>
-        <w:t xml:space="preserve"> это … (задайте в форме множества). </w:t>
-      </w:r>
-    </w:p>
-    <w:p>
-      <w:pPr>
-        <w:rPr>
-          <w:sz w:val="28"/>
-        </w:rPr>
-      </w:pPr>
-      <w:r>
-        <w:rPr>
-          <w:sz w:val="28"/>
-        </w:rPr>
-        <w:t xml:space="preserve">Мышь, монитор, клавиатура и </w:t>
-      </w:r>
-      <w:proofErr w:type="spellStart"/>
-      <w:r>
-        <w:rPr>
-          <w:sz w:val="28"/>
+        <w:rPr>
+          <w:sz w:val="28"/>
+          <w:highlight w:val="green"/>
         </w:rPr>
         <w:t>тд</w:t>
       </w:r>
@@ -6855,20 +6893,29 @@
       <w:r>
         <w:rPr>
           <w:sz w:val="28"/>
-        </w:rPr>
-        <w:t xml:space="preserve">б) логика, </w:t>
-      </w:r>
-    </w:p>
-    <w:p>
-      <w:pPr>
-        <w:ind w:left="708"/>
-        <w:rPr>
-          <w:sz w:val="28"/>
-        </w:rPr>
-      </w:pPr>
-      <w:r>
-        <w:rPr>
-          <w:sz w:val="28"/>
+          <w:highlight w:val="green"/>
+        </w:rPr>
+        <w:t>б) логика,</w:t>
+      </w:r>
+      <w:r>
+        <w:rPr>
+          <w:sz w:val="28"/>
+        </w:rPr>
+        <w:t xml:space="preserve"> </w:t>
+      </w:r>
+    </w:p>
+    <w:p>
+      <w:pPr>
+        <w:ind w:left="708"/>
+        <w:rPr>
+          <w:sz w:val="28"/>
+          <w:highlight w:val="green"/>
+        </w:rPr>
+      </w:pPr>
+      <w:r>
+        <w:rPr>
+          <w:sz w:val="28"/>
+          <w:highlight w:val="green"/>
         </w:rPr>
         <w:t xml:space="preserve">в) продукционные правила, </w:t>
       </w:r>
@@ -6883,22 +6930,36 @@
       <w:r>
         <w:rPr>
           <w:sz w:val="28"/>
-        </w:rPr>
-        <w:t xml:space="preserve">г) семантические сети, </w:t>
-      </w:r>
-    </w:p>
-    <w:p>
-      <w:pPr>
-        <w:ind w:left="708"/>
-        <w:rPr>
-          <w:sz w:val="28"/>
-        </w:rPr>
-      </w:pPr>
-      <w:r>
-        <w:rPr>
-          <w:sz w:val="28"/>
-        </w:rPr>
-        <w:t xml:space="preserve">д) фреймы. </w:t>
+          <w:highlight w:val="green"/>
+        </w:rPr>
+        <w:t>г) семантические сети,</w:t>
+      </w:r>
+      <w:r>
+        <w:rPr>
+          <w:sz w:val="28"/>
+        </w:rPr>
+        <w:t xml:space="preserve"> </w:t>
+      </w:r>
+    </w:p>
+    <w:p>
+      <w:pPr>
+        <w:ind w:left="708"/>
+        <w:rPr>
+          <w:sz w:val="28"/>
+        </w:rPr>
+      </w:pPr>
+      <w:r>
+        <w:rPr>
+          <w:sz w:val="28"/>
+          <w:highlight w:val="green"/>
+        </w:rPr>
+        <w:t>д) фреймы.</w:t>
+      </w:r>
+      <w:r>
+        <w:rPr>
+          <w:sz w:val="28"/>
+        </w:rPr>
+        <w:t xml:space="preserve"> </w:t>
       </w:r>
     </w:p>
     <w:p>
@@ -7025,22 +7086,36 @@
       <w:r>
         <w:rPr>
           <w:sz w:val="28"/>
-        </w:rPr>
-        <w:t xml:space="preserve">б) база правил, </w:t>
-      </w:r>
-    </w:p>
-    <w:p>
-      <w:pPr>
-        <w:ind w:left="708"/>
-        <w:rPr>
-          <w:sz w:val="28"/>
-        </w:rPr>
-      </w:pPr>
-      <w:r>
-        <w:rPr>
-          <w:sz w:val="28"/>
-        </w:rPr>
-        <w:t xml:space="preserve">в) интерпретатор, </w:t>
+          <w:highlight w:val="green"/>
+        </w:rPr>
+        <w:t>б) база правил,</w:t>
+      </w:r>
+      <w:r>
+        <w:rPr>
+          <w:sz w:val="28"/>
+        </w:rPr>
+        <w:t xml:space="preserve"> </w:t>
+      </w:r>
+    </w:p>
+    <w:p>
+      <w:pPr>
+        <w:ind w:left="708"/>
+        <w:rPr>
+          <w:sz w:val="28"/>
+        </w:rPr>
+      </w:pPr>
+      <w:r>
+        <w:rPr>
+          <w:sz w:val="28"/>
+          <w:highlight w:val="green"/>
+        </w:rPr>
+        <w:t>в) интерпретатор,</w:t>
+      </w:r>
+      <w:r>
+        <w:rPr>
+          <w:sz w:val="28"/>
+        </w:rPr>
+        <w:t xml:space="preserve"> </w:t>
       </w:r>
     </w:p>
     <w:p>
@@ -7067,9 +7142,16 @@
       <w:r>
         <w:rPr>
           <w:sz w:val="28"/>
+          <w:highlight w:val="green"/>
         </w:rPr>
         <w:lastRenderedPageBreak/>
-        <w:t xml:space="preserve">д) рабочая память, </w:t>
+        <w:t>д) рабочая память,</w:t>
+      </w:r>
+      <w:r>
+        <w:rPr>
+          <w:sz w:val="28"/>
+        </w:rPr>
+        <w:t xml:space="preserve"> </w:t>
       </w:r>
     </w:p>
     <w:p>
@@ -7143,8 +7225,15 @@
       <w:r>
         <w:rPr>
           <w:sz w:val="28"/>
-        </w:rPr>
-        <w:t xml:space="preserve">54.Необходимые условия выполнения продукционного правила: </w:t>
+          <w:highlight w:val="red"/>
+        </w:rPr>
+        <w:t>54.Необходимые условия выполнения продукционного правила:</w:t>
+      </w:r>
+      <w:r>
+        <w:rPr>
+          <w:sz w:val="28"/>
+        </w:rPr>
+        <w:t xml:space="preserve"> </w:t>
       </w:r>
     </w:p>
     <w:p>
@@ -7185,8 +7274,15 @@
       <w:r>
         <w:rPr>
           <w:sz w:val="28"/>
-        </w:rPr>
-        <w:t xml:space="preserve">в) выполнение всех его условий, </w:t>
+          <w:highlight w:val="green"/>
+        </w:rPr>
+        <w:t>в) выполнение всех его условий,</w:t>
+      </w:r>
+      <w:r>
+        <w:rPr>
+          <w:sz w:val="28"/>
+        </w:rPr>
+        <w:t xml:space="preserve"> </w:t>
       </w:r>
     </w:p>
     <w:p>
@@ -7255,8 +7351,38 @@
         <w:rPr>
           <w:sz w:val="28"/>
         </w:rPr>
-        <w:t>56.Заключение или действие в правой части продукционного правила, которое должно быть совершено над базой данных в случае выполнения соответствующих условий в левой части правила, называется … (слово).</w:t>
-      </w:r>
+        <w:t>56.Заключение или действие в правой части продукционного правила, которое должно быть совершено над базой данных в случае выполнения соответствующих условий в левой части правила, называется … (слово)</w:t>
+      </w:r>
+      <w:proofErr w:type="gramStart"/>
+      <w:r>
+        <w:rPr>
+          <w:sz w:val="28"/>
+        </w:rPr>
+        <w:t>.</w:t>
+      </w:r>
+      <w:proofErr w:type="gramEnd"/>
+      <w:r>
+        <w:rPr>
+          <w:sz w:val="28"/>
+        </w:rPr>
+        <w:t xml:space="preserve"> </w:t>
+      </w:r>
+      <w:proofErr w:type="spellStart"/>
+      <w:proofErr w:type="gramStart"/>
+      <w:r>
+        <w:rPr>
+          <w:highlight w:val="green"/>
+        </w:rPr>
+        <w:t>к</w:t>
+      </w:r>
+      <w:proofErr w:type="gramEnd"/>
+      <w:r>
+        <w:rPr>
+          <w:highlight w:val="green"/>
+        </w:rPr>
+        <w:t>онсеквент</w:t>
+      </w:r>
+      <w:proofErr w:type="spellEnd"/>
     </w:p>
     <w:p>
       <w:pPr>
@@ -7332,7 +7458,16 @@
         <w:rPr>
           <w:sz w:val="28"/>
         </w:rPr>
-        <w:t xml:space="preserve">58.Максимальный размер базы знаний в продукционной модели не превышает: </w:t>
+        <w:t>58.</w:t>
+      </w:r>
+      <w:r>
+        <w:t>Максимальный размер базы знаний в продукционной модели</w:t>
+      </w:r>
+      <w:r>
+        <w:rPr>
+          <w:sz w:val="28"/>
+        </w:rPr>
+        <w:t xml:space="preserve"> не превышает: </w:t>
       </w:r>
     </w:p>
     <w:p>
@@ -7388,20 +7523,20 @@
         <w:rPr>
           <w:sz w:val="28"/>
         </w:rPr>
+        <w:t xml:space="preserve">г) 65534 записей. </w:t>
+      </w:r>
+    </w:p>
+    <w:p>
+      <w:pPr>
+        <w:rPr>
+          <w:sz w:val="28"/>
+        </w:rPr>
+      </w:pPr>
+      <w:r>
+        <w:rPr>
+          <w:sz w:val="28"/>
+        </w:rPr>
         <w:lastRenderedPageBreak/>
-        <w:t xml:space="preserve">г) 65534 записей. </w:t>
-      </w:r>
-    </w:p>
-    <w:p>
-      <w:pPr>
-        <w:rPr>
-          <w:sz w:val="28"/>
-        </w:rPr>
-      </w:pPr>
-      <w:r>
-        <w:rPr>
-          <w:sz w:val="28"/>
-        </w:rPr>
         <w:t xml:space="preserve">59.Правильная последовательность работы интерпретатора продукционных правил (например, в языке CLIPS): </w:t>
       </w:r>
     </w:p>
@@ -7525,7 +7660,20 @@
         <w:rPr>
           <w:sz w:val="28"/>
         </w:rPr>
-        <w:t xml:space="preserve"> 60.Соответствие между используемыми в продукционных системах механизмами разрешения конфликтов: </w:t>
+        <w:t xml:space="preserve"> </w:t>
+      </w:r>
+      <w:r>
+        <w:rPr>
+          <w:sz w:val="28"/>
+          <w:highlight w:val="red"/>
+        </w:rPr>
+        <w:t>60.Соответствие между используемыми в продукционных системах механизмами разрешения конфликтов:</w:t>
+      </w:r>
+      <w:r>
+        <w:rPr>
+          <w:sz w:val="28"/>
+        </w:rPr>
+        <w:t xml:space="preserve"> </w:t>
       </w:r>
     </w:p>
     <w:p>
@@ -7555,6 +7703,18 @@
         </w:rPr>
         <w:t xml:space="preserve">2) стратегия глубины, </w:t>
       </w:r>
+      <w:r>
+        <w:rPr>
+          <w:sz w:val="28"/>
+        </w:rPr>
+        <w:t xml:space="preserve"> </w:t>
+      </w:r>
+      <w:r>
+        <w:rPr>
+          <w:sz w:val="28"/>
+        </w:rPr>
+        <w:t>новизна</w:t>
+      </w:r>
     </w:p>
     <w:p>
       <w:pPr>
@@ -7575,11 +7735,13 @@
         <w:ind w:left="6372"/>
         <w:rPr>
           <w:sz w:val="28"/>
-        </w:rPr>
-      </w:pPr>
-      <w:r>
-        <w:rPr>
-          <w:sz w:val="28"/>
+          <w:u w:val="single"/>
+        </w:rPr>
+      </w:pPr>
+      <w:r>
+        <w:rPr>
+          <w:sz w:val="28"/>
+          <w:u w:val="single"/>
         </w:rPr>
         <w:t xml:space="preserve">а) новизна, </w:t>
       </w:r>
@@ -7762,8 +7924,15 @@
       <w:r>
         <w:rPr>
           <w:sz w:val="28"/>
-        </w:rPr>
-        <w:t xml:space="preserve">в) Минским, </w:t>
+          <w:highlight w:val="green"/>
+        </w:rPr>
+        <w:t>в) Минским,</w:t>
+      </w:r>
+      <w:r>
+        <w:rPr>
+          <w:sz w:val="28"/>
+        </w:rPr>
+        <w:t xml:space="preserve"> </w:t>
       </w:r>
     </w:p>
     <w:p>
@@ -7790,22 +7959,22 @@
         <w:rPr>
           <w:sz w:val="28"/>
         </w:rPr>
+        <w:t xml:space="preserve">63.Фреймы могут объединяться в сети: </w:t>
+      </w:r>
+    </w:p>
+    <w:p>
+      <w:pPr>
+        <w:ind w:left="708"/>
+        <w:rPr>
+          <w:sz w:val="28"/>
+        </w:rPr>
+      </w:pPr>
+      <w:r>
+        <w:rPr>
+          <w:sz w:val="28"/>
+          <w:highlight w:val="green"/>
+        </w:rPr>
         <w:lastRenderedPageBreak/>
-        <w:t xml:space="preserve">63.Фреймы могут объединяться в сети: </w:t>
-      </w:r>
-    </w:p>
-    <w:p>
-      <w:pPr>
-        <w:ind w:left="708"/>
-        <w:rPr>
-          <w:sz w:val="28"/>
-        </w:rPr>
-      </w:pPr>
-      <w:r>
-        <w:rPr>
-          <w:sz w:val="28"/>
-          <w:highlight w:val="green"/>
-        </w:rPr>
         <w:t>а) да,</w:t>
       </w:r>
       <w:r>
@@ -7866,8 +8035,15 @@
       <w:r>
         <w:rPr>
           <w:sz w:val="28"/>
-        </w:rPr>
-        <w:t xml:space="preserve">а) да, </w:t>
+          <w:highlight w:val="green"/>
+        </w:rPr>
+        <w:t>а) да,</w:t>
+      </w:r>
+      <w:r>
+        <w:rPr>
+          <w:sz w:val="28"/>
+        </w:rPr>
+        <w:t xml:space="preserve"> </w:t>
       </w:r>
     </w:p>
     <w:p>
@@ -8067,8 +8243,68 @@
       <w:r>
         <w:rPr>
           <w:sz w:val="28"/>
-        </w:rPr>
-        <w:t xml:space="preserve">в) способ объединения кода и данных в объекте. </w:t>
+          <w:highlight w:val="green"/>
+        </w:rPr>
+        <w:t>в) способ объединения кода и данных в объекте.</w:t>
+      </w:r>
+      <w:r>
+        <w:rPr>
+          <w:sz w:val="28"/>
+        </w:rPr>
+        <w:t xml:space="preserve"> </w:t>
+      </w:r>
+    </w:p>
+    <w:p>
+      <w:pPr>
+        <w:spacing w:before="100" w:beforeAutospacing="1" w:after="100" w:afterAutospacing="1" w:line="240" w:lineRule="auto"/>
+        <w:jc w:val="both"/>
+        <w:rPr>
+          <w:rFonts w:ascii="Arial" w:eastAsia="Times New Roman" w:hAnsi="Arial" w:cs="Arial"/>
+          <w:i/>
+          <w:iCs/>
+          <w:color w:val="000000"/>
+          <w:sz w:val="24"/>
+          <w:szCs w:val="24"/>
+          <w:lang w:eastAsia="ru-RU"/>
+        </w:rPr>
+      </w:pPr>
+      <w:r>
+        <w:rPr>
+          <w:rFonts w:ascii="Arial" w:eastAsia="Times New Roman" w:hAnsi="Arial" w:cs="Arial"/>
+          <w:i/>
+          <w:iCs/>
+          <w:color w:val="000000"/>
+          <w:sz w:val="24"/>
+          <w:szCs w:val="24"/>
+          <w:lang w:eastAsia="ru-RU"/>
+        </w:rPr>
+        <w:t> комбинирование структуры данных с функциями (действиями или методами), предназначенными для манипулирования данными, называется </w:t>
+      </w:r>
+      <w:r>
+        <w:rPr>
+          <w:rFonts w:ascii="Arial" w:eastAsia="Times New Roman" w:hAnsi="Arial" w:cs="Arial"/>
+          <w:b/>
+          <w:bCs/>
+          <w:i/>
+          <w:iCs/>
+          <w:color w:val="000000"/>
+          <w:sz w:val="24"/>
+          <w:szCs w:val="24"/>
+          <w:lang w:eastAsia="ru-RU"/>
+        </w:rPr>
+        <w:t>инкапсуляцией</w:t>
+      </w:r>
+      <w:r>
+        <w:rPr>
+          <w:rFonts w:ascii="Arial" w:eastAsia="Times New Roman" w:hAnsi="Arial" w:cs="Arial"/>
+          <w:i/>
+          <w:iCs/>
+          <w:color w:val="000000"/>
+          <w:sz w:val="24"/>
+          <w:szCs w:val="24"/>
+          <w:lang w:eastAsia="ru-RU"/>
+        </w:rPr>
+        <w:t>.</w:t>
       </w:r>
     </w:p>
     <w:p>
@@ -8157,7 +8393,20 @@
         <w:rPr>
           <w:sz w:val="28"/>
         </w:rPr>
-        <w:t xml:space="preserve">68.Ограничения в количестве фреймов, используемых при моделировании: </w:t>
+        <w:t>68.</w:t>
+      </w:r>
+      <w:r>
+        <w:rPr>
+          <w:sz w:val="28"/>
+          <w:highlight w:val="red"/>
+        </w:rPr>
+        <w:t>Ограничения в количестве фреймов, используемых при моделировании</w:t>
+      </w:r>
+      <w:r>
+        <w:rPr>
+          <w:sz w:val="28"/>
+        </w:rPr>
+        <w:t xml:space="preserve">: </w:t>
       </w:r>
     </w:p>
     <w:p>
@@ -8199,6 +8448,7 @@
         <w:rPr>
           <w:sz w:val="28"/>
         </w:rPr>
+        <w:lastRenderedPageBreak/>
         <w:t xml:space="preserve">в) число ограничено </w:t>
       </w:r>
       <w:proofErr w:type="spellStart"/>
@@ -8227,398 +8477,777 @@
         <w:rPr>
           <w:sz w:val="28"/>
         </w:rPr>
+        <w:t xml:space="preserve">г) не ограничено. </w:t>
+      </w:r>
+    </w:p>
+    <w:p>
+      <w:pPr>
+        <w:rPr>
+          <w:sz w:val="28"/>
+        </w:rPr>
+      </w:pPr>
+      <w:r>
+        <w:rPr>
+          <w:sz w:val="28"/>
+        </w:rPr>
+        <w:t xml:space="preserve">69.Представление знаний в виде фреймов значительно более эффективно, чем при помощи: </w:t>
+      </w:r>
+    </w:p>
+    <w:p>
+      <w:pPr>
+        <w:ind w:left="708"/>
+        <w:rPr>
+          <w:sz w:val="28"/>
+        </w:rPr>
+      </w:pPr>
+      <w:r>
+        <w:rPr>
+          <w:sz w:val="28"/>
+        </w:rPr>
+        <w:t xml:space="preserve">а) </w:t>
+      </w:r>
+      <w:proofErr w:type="spellStart"/>
+      <w:r>
+        <w:rPr>
+          <w:sz w:val="28"/>
+        </w:rPr>
+        <w:t>нечëткой</w:t>
+      </w:r>
+      <w:proofErr w:type="spellEnd"/>
+      <w:r>
+        <w:rPr>
+          <w:sz w:val="28"/>
+        </w:rPr>
+        <w:t xml:space="preserve"> логики, </w:t>
+      </w:r>
+    </w:p>
+    <w:p>
+      <w:pPr>
+        <w:ind w:left="708"/>
+        <w:rPr>
+          <w:sz w:val="28"/>
+        </w:rPr>
+      </w:pPr>
+      <w:r>
+        <w:rPr>
+          <w:sz w:val="28"/>
+        </w:rPr>
+        <w:t xml:space="preserve">б) продукционных правил, </w:t>
+      </w:r>
+    </w:p>
+    <w:p>
+      <w:pPr>
+        <w:ind w:left="708"/>
+        <w:rPr>
+          <w:sz w:val="28"/>
+        </w:rPr>
+      </w:pPr>
+      <w:r>
+        <w:rPr>
+          <w:sz w:val="28"/>
+        </w:rPr>
+        <w:t xml:space="preserve">в) семантических сетей, </w:t>
+      </w:r>
+    </w:p>
+    <w:p>
+      <w:pPr>
+        <w:ind w:left="708"/>
+        <w:rPr>
+          <w:sz w:val="28"/>
+        </w:rPr>
+      </w:pPr>
+      <w:r>
+        <w:rPr>
+          <w:sz w:val="28"/>
+          <w:highlight w:val="yellow"/>
+        </w:rPr>
+        <w:t>г) эффективность зависит от задачи.</w:t>
+      </w:r>
+      <w:r>
+        <w:rPr>
+          <w:sz w:val="28"/>
+        </w:rPr>
+        <w:t xml:space="preserve"> </w:t>
+      </w:r>
+    </w:p>
+    <w:p>
+      <w:pPr>
+        <w:rPr>
+          <w:sz w:val="28"/>
+        </w:rPr>
+      </w:pPr>
+      <w:r>
+        <w:rPr>
+          <w:sz w:val="28"/>
+          <w:highlight w:val="red"/>
+        </w:rPr>
+        <w:t>70.Представление знаний в виде фреймов эффективно при решении следующих задач:</w:t>
+      </w:r>
+      <w:r>
+        <w:rPr>
+          <w:sz w:val="28"/>
+        </w:rPr>
+        <w:t xml:space="preserve"> </w:t>
+      </w:r>
+    </w:p>
+    <w:p>
+      <w:pPr>
+        <w:ind w:left="708"/>
+        <w:rPr>
+          <w:sz w:val="28"/>
+        </w:rPr>
+      </w:pPr>
+      <w:r>
+        <w:rPr>
+          <w:sz w:val="28"/>
+          <w:highlight w:val="green"/>
+        </w:rPr>
+        <w:t>а) автоматический перевод,</w:t>
+      </w:r>
+      <w:r>
+        <w:rPr>
+          <w:sz w:val="28"/>
+        </w:rPr>
+        <w:t xml:space="preserve"> </w:t>
+      </w:r>
+    </w:p>
+    <w:p>
+      <w:pPr>
+        <w:ind w:left="708"/>
+        <w:rPr>
+          <w:sz w:val="28"/>
+        </w:rPr>
+      </w:pPr>
+      <w:r>
+        <w:rPr>
+          <w:sz w:val="28"/>
+          <w:highlight w:val="yellow"/>
+        </w:rPr>
+        <w:t>б) анализ пространственных сцен,</w:t>
+      </w:r>
+      <w:r>
+        <w:rPr>
+          <w:sz w:val="28"/>
+        </w:rPr>
+        <w:t xml:space="preserve"> </w:t>
+      </w:r>
+    </w:p>
+    <w:p>
+      <w:pPr>
+        <w:ind w:left="708"/>
+        <w:rPr>
+          <w:sz w:val="28"/>
+        </w:rPr>
+      </w:pPr>
+      <w:r>
+        <w:rPr>
+          <w:sz w:val="28"/>
+        </w:rPr>
+        <w:t xml:space="preserve">в) проектирование микросхем, </w:t>
+      </w:r>
+    </w:p>
+    <w:p>
+      <w:pPr>
+        <w:ind w:left="708"/>
+        <w:rPr>
+          <w:sz w:val="28"/>
+        </w:rPr>
+      </w:pPr>
+      <w:r>
+        <w:rPr>
+          <w:sz w:val="28"/>
+          <w:highlight w:val="green"/>
+        </w:rPr>
+        <w:t>г) распознавание текста.</w:t>
+      </w:r>
+      <w:r>
+        <w:rPr>
+          <w:sz w:val="28"/>
+        </w:rPr>
+        <w:t xml:space="preserve"> </w:t>
+      </w:r>
+    </w:p>
+    <w:p>
+      <w:pPr>
+        <w:ind w:left="708"/>
+        <w:rPr>
+          <w:sz w:val="28"/>
+        </w:rPr>
+      </w:pPr>
+      <w:r>
+        <w:rPr>
+          <w:rFonts w:ascii="Arial" w:hAnsi="Arial" w:cs="Arial"/>
+        </w:rPr>
+        <w:t>Однако фреймы наиболее эффективны при обработке семантической составляющей знаний. У фреймов, как и у семантических сетей, отсутствуют универсальные процедуры их обработки, что приводит к неэффективному использованию ресурсов вычислительной техники (памяти и быстродействия).</w:t>
+      </w:r>
+    </w:p>
+    <w:p>
+      <w:pPr>
+        <w:rPr>
+          <w:sz w:val="28"/>
+        </w:rPr>
+      </w:pPr>
+      <w:r>
+        <w:rPr>
+          <w:sz w:val="28"/>
+        </w:rPr>
+        <w:t xml:space="preserve">71.Семантическая сеть </w:t>
+      </w:r>
+      <w:r>
+        <w:rPr>
+          <w:sz w:val="28"/>
+        </w:rPr>
+        <w:sym w:font="Symbol" w:char="F02D"/>
+      </w:r>
+      <w:r>
+        <w:rPr>
+          <w:sz w:val="28"/>
+        </w:rPr>
+        <w:t xml:space="preserve"> это: </w:t>
+      </w:r>
+    </w:p>
+    <w:p>
+      <w:pPr>
+        <w:ind w:left="708"/>
+        <w:rPr>
+          <w:sz w:val="28"/>
+        </w:rPr>
+      </w:pPr>
+      <w:r>
+        <w:rPr>
+          <w:sz w:val="28"/>
+          <w:highlight w:val="green"/>
+        </w:rPr>
+        <w:t xml:space="preserve">а) орграф, в котором вершины являются понятиями, а ребра </w:t>
+      </w:r>
+      <w:r>
+        <w:rPr>
+          <w:sz w:val="28"/>
+          <w:highlight w:val="green"/>
+        </w:rPr>
+        <w:sym w:font="Symbol" w:char="F02D"/>
+      </w:r>
+      <w:r>
+        <w:rPr>
+          <w:sz w:val="28"/>
+          <w:highlight w:val="green"/>
+        </w:rPr>
+        <w:t xml:space="preserve"> отношениями,</w:t>
+      </w:r>
+      <w:r>
+        <w:rPr>
+          <w:sz w:val="28"/>
+        </w:rPr>
+        <w:t xml:space="preserve"> </w:t>
+      </w:r>
+    </w:p>
+    <w:p>
+      <w:pPr>
+        <w:ind w:left="708"/>
+        <w:rPr>
+          <w:sz w:val="28"/>
+        </w:rPr>
+      </w:pPr>
+      <w:r>
+        <w:rPr>
+          <w:sz w:val="28"/>
+        </w:rPr>
+        <w:t xml:space="preserve">б) иерархическая классификационная структура, </w:t>
+      </w:r>
+    </w:p>
+    <w:p>
+      <w:pPr>
+        <w:ind w:left="708"/>
+        <w:rPr>
+          <w:sz w:val="28"/>
+        </w:rPr>
+      </w:pPr>
+      <w:r>
+        <w:rPr>
+          <w:sz w:val="28"/>
+        </w:rPr>
+        <w:t xml:space="preserve">в) несколько семантически связанных предложений в тексте. </w:t>
+      </w:r>
+    </w:p>
+    <w:p>
+      <w:pPr>
+        <w:rPr>
+          <w:sz w:val="28"/>
+        </w:rPr>
+      </w:pPr>
+      <w:r>
+        <w:rPr>
+          <w:sz w:val="28"/>
+        </w:rPr>
+        <w:t xml:space="preserve">72.Семантическая сеть, как способ представления знаний, представляет собой ориентированный граф, в котором вершинами являются: </w:t>
+      </w:r>
+    </w:p>
+    <w:p>
+      <w:pPr>
+        <w:ind w:left="708"/>
+        <w:rPr>
+          <w:sz w:val="28"/>
+        </w:rPr>
+      </w:pPr>
+      <w:r>
+        <w:rPr>
+          <w:sz w:val="28"/>
+        </w:rPr>
+        <w:t xml:space="preserve">а) процедуры, </w:t>
+      </w:r>
+    </w:p>
+    <w:p>
+      <w:pPr>
+        <w:ind w:left="708"/>
+        <w:rPr>
+          <w:sz w:val="28"/>
+        </w:rPr>
+      </w:pPr>
+      <w:r>
+        <w:rPr>
+          <w:sz w:val="28"/>
+        </w:rPr>
+        <w:t xml:space="preserve">б) понятия, </w:t>
+      </w:r>
+    </w:p>
+    <w:p>
+      <w:pPr>
+        <w:ind w:left="708"/>
+        <w:rPr>
+          <w:sz w:val="28"/>
+        </w:rPr>
+      </w:pPr>
+      <w:r>
+        <w:rPr>
+          <w:sz w:val="28"/>
+        </w:rPr>
+        <w:t xml:space="preserve">в) слоты, </w:t>
+      </w:r>
+    </w:p>
+    <w:p>
+      <w:pPr>
+        <w:ind w:left="708"/>
+        <w:rPr>
+          <w:sz w:val="28"/>
+        </w:rPr>
+      </w:pPr>
+      <w:r>
+        <w:rPr>
+          <w:sz w:val="28"/>
+        </w:rPr>
+        <w:t xml:space="preserve">г) действия, </w:t>
+      </w:r>
+    </w:p>
+    <w:p>
+      <w:pPr>
+        <w:ind w:left="708"/>
+        <w:rPr>
+          <w:sz w:val="28"/>
+        </w:rPr>
+      </w:pPr>
+      <w:r>
+        <w:rPr>
+          <w:sz w:val="28"/>
+        </w:rPr>
+        <w:t xml:space="preserve">д) сигналы, </w:t>
+      </w:r>
+    </w:p>
+    <w:p>
+      <w:pPr>
+        <w:ind w:left="708"/>
+        <w:rPr>
+          <w:sz w:val="28"/>
+        </w:rPr>
+      </w:pPr>
+      <w:r>
+        <w:rPr>
+          <w:sz w:val="28"/>
+        </w:rPr>
         <w:lastRenderedPageBreak/>
-        <w:t xml:space="preserve">г) не ограничено. </w:t>
-      </w:r>
-    </w:p>
-    <w:p>
-      <w:pPr>
-        <w:rPr>
-          <w:sz w:val="28"/>
-        </w:rPr>
-      </w:pPr>
-      <w:r>
-        <w:rPr>
-          <w:sz w:val="28"/>
-        </w:rPr>
-        <w:t xml:space="preserve">69.Представление знаний в виде фреймов значительно более эффективно, чем при помощи: </w:t>
-      </w:r>
-    </w:p>
-    <w:p>
-      <w:pPr>
-        <w:ind w:left="708"/>
-        <w:rPr>
-          <w:sz w:val="28"/>
-        </w:rPr>
-      </w:pPr>
-      <w:r>
-        <w:rPr>
-          <w:sz w:val="28"/>
-        </w:rPr>
-        <w:t xml:space="preserve">а) </w:t>
+        <w:t xml:space="preserve">е) отношения, </w:t>
+      </w:r>
+    </w:p>
+    <w:p>
+      <w:pPr>
+        <w:ind w:left="708"/>
+        <w:rPr>
+          <w:sz w:val="28"/>
+        </w:rPr>
+      </w:pPr>
+      <w:r>
+        <w:rPr>
+          <w:sz w:val="28"/>
+          <w:highlight w:val="green"/>
+        </w:rPr>
+        <w:t>ж) объекты.</w:t>
+      </w:r>
+      <w:r>
+        <w:rPr>
+          <w:sz w:val="28"/>
+        </w:rPr>
+        <w:t xml:space="preserve"> </w:t>
+      </w:r>
+    </w:p>
+    <w:p>
+      <w:pPr>
+        <w:ind w:left="708"/>
+        <w:rPr>
+          <w:sz w:val="28"/>
+        </w:rPr>
+      </w:pPr>
+      <w:r>
+        <w:t>Перечисленные три свойства знаний позволяют ввести общую модель представления знаний - семантическую сеть с вершинами, в которых находятся информационные единицы с именами. Дуги – семантические связи между ними.</w:t>
+      </w:r>
+    </w:p>
+    <w:p>
+      <w:pPr>
+        <w:rPr>
+          <w:sz w:val="28"/>
+        </w:rPr>
+      </w:pPr>
+      <w:r>
+        <w:rPr>
+          <w:sz w:val="28"/>
+        </w:rPr>
+        <w:t xml:space="preserve">73.Рёбрами семантической сети обычно выступают: </w:t>
+      </w:r>
+    </w:p>
+    <w:p>
+      <w:pPr>
+        <w:ind w:left="708"/>
+        <w:rPr>
+          <w:sz w:val="28"/>
+        </w:rPr>
+      </w:pPr>
+      <w:r>
+        <w:rPr>
+          <w:sz w:val="28"/>
+        </w:rPr>
+        <w:t xml:space="preserve">а) действия </w:t>
+      </w:r>
+    </w:p>
+    <w:p>
+      <w:pPr>
+        <w:ind w:left="708"/>
+        <w:rPr>
+          <w:sz w:val="28"/>
+        </w:rPr>
+      </w:pPr>
+      <w:r>
+        <w:rPr>
+          <w:sz w:val="28"/>
+        </w:rPr>
+        <w:t xml:space="preserve">б) понятия, </w:t>
+      </w:r>
+    </w:p>
+    <w:p>
+      <w:pPr>
+        <w:ind w:left="708"/>
+        <w:rPr>
+          <w:sz w:val="28"/>
+        </w:rPr>
+      </w:pPr>
+      <w:r>
+        <w:rPr>
+          <w:sz w:val="28"/>
+        </w:rPr>
+        <w:t xml:space="preserve">б) абстрактные или конкретные объекты, </w:t>
+      </w:r>
+    </w:p>
+    <w:p>
+      <w:pPr>
+        <w:ind w:left="708"/>
+        <w:rPr>
+          <w:sz w:val="28"/>
+        </w:rPr>
+      </w:pPr>
+      <w:r>
+        <w:rPr>
+          <w:sz w:val="28"/>
+          <w:highlight w:val="green"/>
+        </w:rPr>
+        <w:t>в) отношения.</w:t>
+      </w:r>
+      <w:r>
+        <w:rPr>
+          <w:sz w:val="28"/>
+        </w:rPr>
+        <w:t xml:space="preserve"> </w:t>
+      </w:r>
+    </w:p>
+    <w:p>
+      <w:pPr>
+        <w:rPr>
+          <w:sz w:val="28"/>
+        </w:rPr>
+      </w:pPr>
+      <w:r>
+        <w:rPr>
+          <w:sz w:val="28"/>
+          <w:highlight w:val="red"/>
+        </w:rPr>
+        <w:t>74.Семантические сети чаще всего применяются в предметных областях:</w:t>
+      </w:r>
+      <w:r>
+        <w:rPr>
+          <w:sz w:val="28"/>
+        </w:rPr>
+        <w:t xml:space="preserve"> </w:t>
+      </w:r>
+    </w:p>
+    <w:p>
+      <w:pPr>
+        <w:ind w:left="708"/>
+        <w:rPr>
+          <w:sz w:val="28"/>
+        </w:rPr>
+      </w:pPr>
+      <w:r>
+        <w:rPr>
+          <w:sz w:val="28"/>
+          <w:highlight w:val="green"/>
+        </w:rPr>
+        <w:t>а) с хорошо установленной таксономией</w:t>
+      </w:r>
+      <w:r>
+        <w:rPr>
+          <w:sz w:val="28"/>
+        </w:rPr>
+        <w:t xml:space="preserve">, </w:t>
+      </w:r>
+    </w:p>
+    <w:p>
+      <w:pPr>
+        <w:ind w:left="708"/>
+        <w:rPr>
+          <w:sz w:val="28"/>
+        </w:rPr>
+      </w:pPr>
+      <w:r>
+        <w:rPr>
+          <w:sz w:val="28"/>
+        </w:rPr>
+        <w:t xml:space="preserve">б) с бесконечным числом отношений, </w:t>
+      </w:r>
+    </w:p>
+    <w:p>
+      <w:pPr>
+        <w:ind w:left="708"/>
+        <w:rPr>
+          <w:sz w:val="28"/>
+        </w:rPr>
+      </w:pPr>
+      <w:r>
+        <w:rPr>
+          <w:sz w:val="28"/>
+        </w:rPr>
+        <w:t xml:space="preserve">в) с </w:t>
       </w:r>
       <w:proofErr w:type="spellStart"/>
       <w:r>
         <w:rPr>
           <w:sz w:val="28"/>
         </w:rPr>
-        <w:t>нечëткой</w:t>
+        <w:t>неопределëнной</w:t>
       </w:r>
       <w:proofErr w:type="spellEnd"/>
       <w:r>
         <w:rPr>
           <w:sz w:val="28"/>
         </w:rPr>
-        <w:t xml:space="preserve"> логики, </w:t>
-      </w:r>
-    </w:p>
-    <w:p>
-      <w:pPr>
-        <w:ind w:left="708"/>
-        <w:rPr>
-          <w:sz w:val="28"/>
-        </w:rPr>
-      </w:pPr>
-      <w:r>
-        <w:rPr>
-          <w:sz w:val="28"/>
-        </w:rPr>
-        <w:t xml:space="preserve">б) продукционных правил, </w:t>
-      </w:r>
-    </w:p>
-    <w:p>
-      <w:pPr>
-        <w:ind w:left="708"/>
-        <w:rPr>
-          <w:sz w:val="28"/>
-        </w:rPr>
-      </w:pPr>
-      <w:r>
-        <w:rPr>
-          <w:sz w:val="28"/>
-        </w:rPr>
-        <w:t xml:space="preserve">в) семантических сетей, </w:t>
-      </w:r>
-    </w:p>
-    <w:p>
-      <w:pPr>
-        <w:ind w:left="708"/>
-        <w:rPr>
-          <w:sz w:val="28"/>
-        </w:rPr>
-      </w:pPr>
-      <w:r>
-        <w:rPr>
-          <w:sz w:val="28"/>
-          <w:highlight w:val="yellow"/>
-        </w:rPr>
-        <w:t>г) эффективность зависит от задачи.</w:t>
-      </w:r>
-      <w:r>
-        <w:rPr>
-          <w:sz w:val="28"/>
-        </w:rPr>
-        <w:t xml:space="preserve"> </w:t>
-      </w:r>
-    </w:p>
-    <w:p>
-      <w:pPr>
-        <w:rPr>
-          <w:sz w:val="28"/>
-        </w:rPr>
-      </w:pPr>
-      <w:r>
-        <w:rPr>
-          <w:sz w:val="28"/>
-        </w:rPr>
-        <w:t xml:space="preserve">70.Представление знаний в виде фреймов эффективно при решении следующих задач: </w:t>
-      </w:r>
-    </w:p>
-    <w:p>
-      <w:pPr>
-        <w:ind w:left="708"/>
-        <w:rPr>
-          <w:sz w:val="28"/>
-        </w:rPr>
-      </w:pPr>
-      <w:r>
-        <w:rPr>
-          <w:sz w:val="28"/>
-        </w:rPr>
-        <w:t xml:space="preserve">а) автоматический перевод, </w:t>
-      </w:r>
-    </w:p>
-    <w:p>
-      <w:pPr>
-        <w:ind w:left="708"/>
-        <w:rPr>
-          <w:sz w:val="28"/>
-        </w:rPr>
-      </w:pPr>
-      <w:r>
-        <w:rPr>
-          <w:sz w:val="28"/>
-        </w:rPr>
-        <w:t xml:space="preserve">б) анализ пространственных сцен, </w:t>
-      </w:r>
-    </w:p>
-    <w:p>
-      <w:pPr>
-        <w:ind w:left="708"/>
-        <w:rPr>
-          <w:sz w:val="28"/>
-        </w:rPr>
-      </w:pPr>
-      <w:r>
-        <w:rPr>
-          <w:sz w:val="28"/>
-        </w:rPr>
-        <w:t xml:space="preserve">в) проектирование микросхем, </w:t>
-      </w:r>
-    </w:p>
-    <w:p>
-      <w:pPr>
-        <w:ind w:left="708"/>
-        <w:rPr>
-          <w:sz w:val="28"/>
-        </w:rPr>
-      </w:pPr>
-      <w:r>
-        <w:rPr>
-          <w:sz w:val="28"/>
-        </w:rPr>
-        <w:t xml:space="preserve">г) распознавание текста. </w:t>
-      </w:r>
-    </w:p>
-    <w:p>
-      <w:pPr>
-        <w:rPr>
-          <w:sz w:val="28"/>
-        </w:rPr>
-      </w:pPr>
-      <w:r>
-        <w:rPr>
-          <w:sz w:val="28"/>
-        </w:rPr>
-        <w:t xml:space="preserve">71.Семантическая сеть </w:t>
-      </w:r>
-      <w:r>
-        <w:rPr>
-          <w:sz w:val="28"/>
-        </w:rPr>
-        <w:sym w:font="Symbol" w:char="F02D"/>
-      </w:r>
-      <w:r>
-        <w:rPr>
-          <w:sz w:val="28"/>
-        </w:rPr>
-        <w:t xml:space="preserve"> это: </w:t>
-      </w:r>
-    </w:p>
-    <w:p>
-      <w:pPr>
-        <w:ind w:left="708"/>
-        <w:rPr>
-          <w:sz w:val="28"/>
-        </w:rPr>
-      </w:pPr>
-      <w:r>
-        <w:rPr>
-          <w:sz w:val="28"/>
-          <w:highlight w:val="green"/>
-        </w:rPr>
-        <w:t xml:space="preserve">а) орграф, в котором вершины являются понятиями, а ребра </w:t>
-      </w:r>
-      <w:r>
-        <w:rPr>
-          <w:sz w:val="28"/>
-          <w:highlight w:val="green"/>
-        </w:rPr>
-        <w:sym w:font="Symbol" w:char="F02D"/>
-      </w:r>
-      <w:r>
-        <w:rPr>
-          <w:sz w:val="28"/>
-          <w:highlight w:val="green"/>
-        </w:rPr>
-        <w:t xml:space="preserve"> отношениями,</w:t>
-      </w:r>
-      <w:r>
-        <w:rPr>
-          <w:sz w:val="28"/>
-        </w:rPr>
-        <w:t xml:space="preserve"> </w:t>
-      </w:r>
-    </w:p>
-    <w:p>
-      <w:pPr>
-        <w:ind w:left="708"/>
-        <w:rPr>
-          <w:sz w:val="28"/>
-        </w:rPr>
-      </w:pPr>
-      <w:r>
-        <w:rPr>
-          <w:sz w:val="28"/>
-        </w:rPr>
-        <w:t xml:space="preserve">б) иерархическая классификационная структура, </w:t>
-      </w:r>
-    </w:p>
-    <w:p>
-      <w:pPr>
-        <w:ind w:left="708"/>
-        <w:rPr>
-          <w:sz w:val="28"/>
-        </w:rPr>
-      </w:pPr>
-      <w:r>
-        <w:rPr>
-          <w:sz w:val="28"/>
-        </w:rPr>
-        <w:t xml:space="preserve">в) несколько семантически связанных предложений в тексте. </w:t>
-      </w:r>
-    </w:p>
-    <w:p>
-      <w:pPr>
-        <w:rPr>
-          <w:sz w:val="28"/>
-        </w:rPr>
-      </w:pPr>
-      <w:r>
-        <w:rPr>
-          <w:sz w:val="28"/>
-        </w:rPr>
-        <w:t xml:space="preserve">72.Семантическая сеть, как способ представления знаний, представляет собой ориентированный граф, в котором вершинами являются: </w:t>
-      </w:r>
-    </w:p>
-    <w:p>
-      <w:pPr>
-        <w:ind w:left="708"/>
-        <w:rPr>
-          <w:sz w:val="28"/>
-        </w:rPr>
-      </w:pPr>
-      <w:r>
-        <w:rPr>
-          <w:sz w:val="28"/>
-        </w:rPr>
-        <w:t xml:space="preserve">а) процедуры, </w:t>
-      </w:r>
-    </w:p>
-    <w:p>
-      <w:pPr>
-        <w:ind w:left="708"/>
-        <w:rPr>
-          <w:sz w:val="28"/>
-        </w:rPr>
-      </w:pPr>
-      <w:r>
-        <w:rPr>
-          <w:sz w:val="28"/>
-        </w:rPr>
-        <w:t xml:space="preserve">б) понятия, </w:t>
-      </w:r>
-    </w:p>
-    <w:p>
-      <w:pPr>
-        <w:ind w:left="708"/>
-        <w:rPr>
-          <w:sz w:val="28"/>
-        </w:rPr>
-      </w:pPr>
-      <w:r>
-        <w:rPr>
-          <w:sz w:val="28"/>
-        </w:rPr>
-        <w:t xml:space="preserve">в) слоты, </w:t>
-      </w:r>
-    </w:p>
-    <w:p>
-      <w:pPr>
-        <w:ind w:left="708"/>
-        <w:rPr>
-          <w:sz w:val="28"/>
-        </w:rPr>
-      </w:pPr>
-      <w:r>
-        <w:rPr>
-          <w:sz w:val="28"/>
-        </w:rPr>
-        <w:t xml:space="preserve">г) действия, </w:t>
-      </w:r>
-    </w:p>
-    <w:p>
-      <w:pPr>
-        <w:ind w:left="708"/>
-        <w:rPr>
-          <w:sz w:val="28"/>
-        </w:rPr>
-      </w:pPr>
-      <w:r>
-        <w:rPr>
-          <w:sz w:val="28"/>
-        </w:rPr>
-        <w:t xml:space="preserve">д) сигналы, </w:t>
-      </w:r>
-    </w:p>
-    <w:p>
-      <w:pPr>
-        <w:ind w:left="708"/>
-        <w:rPr>
-          <w:sz w:val="28"/>
-        </w:rPr>
-      </w:pPr>
-      <w:r>
-        <w:rPr>
-          <w:sz w:val="28"/>
-        </w:rPr>
-        <w:t xml:space="preserve">е) отношения, </w:t>
-      </w:r>
-    </w:p>
-    <w:p>
-      <w:pPr>
-        <w:ind w:left="708"/>
-        <w:rPr>
-          <w:sz w:val="28"/>
-        </w:rPr>
-      </w:pPr>
-      <w:r>
-        <w:rPr>
-          <w:sz w:val="28"/>
-        </w:rPr>
-        <w:t xml:space="preserve">ж) объекты. </w:t>
-      </w:r>
-    </w:p>
-    <w:p>
-      <w:pPr>
-        <w:rPr>
-          <w:sz w:val="28"/>
-        </w:rPr>
-      </w:pPr>
-      <w:r>
-        <w:rPr>
-          <w:sz w:val="28"/>
-        </w:rPr>
-        <w:t xml:space="preserve">73.Рёбрами семантической сети обычно выступают: </w:t>
-      </w:r>
-    </w:p>
-    <w:p>
-      <w:pPr>
-        <w:ind w:left="708"/>
-        <w:rPr>
-          <w:sz w:val="28"/>
-        </w:rPr>
-      </w:pPr>
-      <w:r>
-        <w:rPr>
-          <w:sz w:val="28"/>
-        </w:rPr>
-        <w:t xml:space="preserve">а) действия </w:t>
-      </w:r>
-    </w:p>
-    <w:p>
-      <w:pPr>
-        <w:ind w:left="708"/>
+        <w:t xml:space="preserve"> таксономией. </w:t>
+      </w:r>
+    </w:p>
+    <w:p>
+      <w:pPr>
+        <w:rPr>
+          <w:sz w:val="28"/>
+        </w:rPr>
+      </w:pPr>
+      <w:r>
+        <w:rPr>
+          <w:sz w:val="28"/>
+        </w:rPr>
+        <w:t xml:space="preserve">75.Типичными задачами для применения семантической сети являются: </w:t>
+      </w:r>
+    </w:p>
+    <w:p>
+      <w:pPr>
+        <w:ind w:left="708"/>
+        <w:rPr>
+          <w:sz w:val="28"/>
+        </w:rPr>
+      </w:pPr>
+      <w:r>
+        <w:rPr>
+          <w:sz w:val="28"/>
+          <w:highlight w:val="green"/>
+        </w:rPr>
+        <w:t>а) анализ естественного языка,</w:t>
+      </w:r>
+      <w:r>
+        <w:rPr>
+          <w:sz w:val="28"/>
+        </w:rPr>
+        <w:t xml:space="preserve"> </w:t>
+      </w:r>
+    </w:p>
+    <w:p>
+      <w:pPr>
+        <w:ind w:left="708"/>
+        <w:rPr>
+          <w:sz w:val="28"/>
+        </w:rPr>
+      </w:pPr>
+      <w:r>
+        <w:rPr>
+          <w:sz w:val="28"/>
+        </w:rPr>
+        <w:t xml:space="preserve">б) вычислительные </w:t>
+      </w:r>
+      <w:proofErr w:type="spellStart"/>
+      <w:r>
+        <w:rPr>
+          <w:sz w:val="28"/>
+        </w:rPr>
+        <w:t>расчëты</w:t>
+      </w:r>
+      <w:proofErr w:type="spellEnd"/>
+      <w:r>
+        <w:rPr>
+          <w:sz w:val="28"/>
+        </w:rPr>
+        <w:t xml:space="preserve">, </w:t>
+      </w:r>
+    </w:p>
+    <w:p>
+      <w:pPr>
+        <w:ind w:left="708"/>
+        <w:rPr>
+          <w:sz w:val="28"/>
+        </w:rPr>
+      </w:pPr>
+      <w:r>
+        <w:rPr>
+          <w:sz w:val="28"/>
+        </w:rPr>
+        <w:t xml:space="preserve">в) медицинская диагностика. </w:t>
+      </w:r>
+    </w:p>
+    <w:p>
+      <w:pPr>
+        <w:ind w:left="708"/>
+        <w:rPr>
+          <w:sz w:val="28"/>
+        </w:rPr>
+      </w:pPr>
+      <w:r>
+        <w:t>Семантические сети нашли применение в основном в системах обработки естественного языка, частично в вопросно-ответных системах, а также в системах искусственного видения.</w:t>
+      </w:r>
+    </w:p>
+    <w:p>
+      <w:pPr>
+        <w:rPr>
+          <w:sz w:val="28"/>
+        </w:rPr>
+      </w:pPr>
+      <w:r>
+        <w:rPr>
+          <w:sz w:val="28"/>
+        </w:rPr>
+        <w:t xml:space="preserve">76.Основной недостаток семантической сети: </w:t>
+      </w:r>
+    </w:p>
+    <w:p>
+      <w:pPr>
+        <w:ind w:left="708"/>
+        <w:rPr>
+          <w:sz w:val="28"/>
+        </w:rPr>
+      </w:pPr>
+      <w:r>
+        <w:rPr>
+          <w:sz w:val="28"/>
+          <w:highlight w:val="green"/>
+        </w:rPr>
+        <w:t>а) сложность вывода,</w:t>
+      </w:r>
+      <w:r>
+        <w:rPr>
+          <w:sz w:val="28"/>
+        </w:rPr>
+        <w:t xml:space="preserve"> </w:t>
+      </w:r>
+    </w:p>
+    <w:p>
+      <w:pPr>
+        <w:ind w:left="708"/>
+        <w:rPr>
+          <w:sz w:val="28"/>
+        </w:rPr>
+      </w:pPr>
+      <w:r>
+        <w:rPr>
+          <w:sz w:val="28"/>
+        </w:rPr>
+        <w:t xml:space="preserve">б) сложность построения, </w:t>
+      </w:r>
+    </w:p>
+    <w:p>
+      <w:pPr>
+        <w:ind w:left="708"/>
+        <w:rPr>
+          <w:sz w:val="28"/>
+        </w:rPr>
+      </w:pPr>
+      <w:r>
+        <w:rPr>
+          <w:sz w:val="28"/>
+        </w:rPr>
+        <w:t xml:space="preserve">в) высокие требования к ресурсам памяти. </w:t>
+      </w:r>
+    </w:p>
+    <w:p>
+      <w:pPr>
+        <w:ind w:left="708"/>
+        <w:rPr>
+          <w:sz w:val="28"/>
+        </w:rPr>
+      </w:pPr>
+      <w:r>
+        <w:t>Недостатки семантической сети: сетевая модель не дает ясного представления о структуре предметной области, поэтому формирование и модификация такой модели затруднительны; сетевые модели представляют собой пассивные структуры, для обработки которых необходим специальный аппарат формального вывода и планирования.</w:t>
+      </w:r>
+    </w:p>
+    <w:p>
+      <w:pPr>
+        <w:rPr>
+          <w:sz w:val="28"/>
+        </w:rPr>
+      </w:pPr>
+      <w:r>
+        <w:rPr>
+          <w:sz w:val="28"/>
+        </w:rPr>
+        <w:t xml:space="preserve">77.Проверить </w:t>
+      </w:r>
+      <w:proofErr w:type="spellStart"/>
+      <w:r>
+        <w:rPr>
+          <w:sz w:val="28"/>
+        </w:rPr>
+        <w:t>общезначимость</w:t>
+      </w:r>
+      <w:proofErr w:type="spellEnd"/>
+      <w:r>
+        <w:rPr>
+          <w:sz w:val="28"/>
+        </w:rPr>
+        <w:t xml:space="preserve"> булевой формулы </w:t>
+      </w:r>
+    </w:p>
+    <w:p>
+      <w:pPr>
+        <w:ind w:firstLine="708"/>
         <w:rPr>
           <w:sz w:val="28"/>
         </w:rPr>
@@ -8628,280 +9257,49 @@
           <w:sz w:val="28"/>
         </w:rPr>
         <w:lastRenderedPageBreak/>
-        <w:t xml:space="preserve">б) понятия, </w:t>
-      </w:r>
-    </w:p>
-    <w:p>
-      <w:pPr>
-        <w:ind w:left="708"/>
-        <w:rPr>
-          <w:sz w:val="28"/>
-        </w:rPr>
-      </w:pPr>
-      <w:r>
-        <w:rPr>
-          <w:sz w:val="28"/>
-        </w:rPr>
-        <w:t xml:space="preserve">б) абстрактные или конкретные объекты, </w:t>
-      </w:r>
-    </w:p>
-    <w:p>
-      <w:pPr>
-        <w:ind w:left="708"/>
-        <w:rPr>
-          <w:sz w:val="28"/>
-        </w:rPr>
-      </w:pPr>
-      <w:r>
-        <w:rPr>
-          <w:sz w:val="28"/>
-          <w:highlight w:val="green"/>
-        </w:rPr>
-        <w:t>в) отношения.</w:t>
-      </w:r>
-      <w:r>
-        <w:rPr>
-          <w:sz w:val="28"/>
-        </w:rPr>
-        <w:t xml:space="preserve"> </w:t>
-      </w:r>
-    </w:p>
-    <w:p>
-      <w:pPr>
-        <w:rPr>
-          <w:sz w:val="28"/>
-        </w:rPr>
-      </w:pPr>
-      <w:r>
-        <w:rPr>
-          <w:sz w:val="28"/>
-        </w:rPr>
-        <w:t xml:space="preserve">74.Семантические сети чаще всего применяются в предметных областях: </w:t>
-      </w:r>
-    </w:p>
-    <w:p>
-      <w:pPr>
-        <w:ind w:left="708"/>
-        <w:rPr>
-          <w:sz w:val="28"/>
-        </w:rPr>
-      </w:pPr>
-      <w:r>
-        <w:rPr>
-          <w:sz w:val="28"/>
-        </w:rPr>
-        <w:t xml:space="preserve">а) с хорошо установленной таксономией, </w:t>
-      </w:r>
-    </w:p>
-    <w:p>
-      <w:pPr>
-        <w:ind w:left="708"/>
-        <w:rPr>
-          <w:sz w:val="28"/>
-        </w:rPr>
-      </w:pPr>
-      <w:r>
-        <w:rPr>
-          <w:sz w:val="28"/>
-        </w:rPr>
-        <w:t xml:space="preserve">б) с бесконечным числом отношений, </w:t>
-      </w:r>
-    </w:p>
-    <w:p>
-      <w:pPr>
-        <w:ind w:left="708"/>
-        <w:rPr>
-          <w:sz w:val="28"/>
-        </w:rPr>
-      </w:pPr>
-      <w:r>
-        <w:rPr>
-          <w:sz w:val="28"/>
-        </w:rPr>
-        <w:t xml:space="preserve">в) с </w:t>
+        <w:t>F=(((</w:t>
       </w:r>
       <w:proofErr w:type="spellStart"/>
       <w:r>
         <w:rPr>
           <w:sz w:val="28"/>
         </w:rPr>
-        <w:t>неопределëнной</w:t>
+        <w:t>x&amp;y</w:t>
       </w:r>
       <w:proofErr w:type="spellEnd"/>
       <w:r>
         <w:rPr>
           <w:sz w:val="28"/>
         </w:rPr>
-        <w:t xml:space="preserve"> таксономией. </w:t>
-      </w:r>
-    </w:p>
-    <w:p>
-      <w:pPr>
-        <w:rPr>
-          <w:sz w:val="28"/>
-        </w:rPr>
-      </w:pPr>
-      <w:r>
-        <w:rPr>
-          <w:sz w:val="28"/>
-        </w:rPr>
-        <w:t xml:space="preserve">75.Типичными задачами для применения семантической сети являются: </w:t>
-      </w:r>
-    </w:p>
-    <w:p>
-      <w:pPr>
-        <w:ind w:left="708"/>
-        <w:rPr>
-          <w:sz w:val="28"/>
-        </w:rPr>
-      </w:pPr>
-      <w:r>
-        <w:rPr>
-          <w:sz w:val="28"/>
-          <w:highlight w:val="green"/>
-        </w:rPr>
-        <w:t>а) анализ естественного языка,</w:t>
-      </w:r>
-      <w:r>
-        <w:rPr>
-          <w:sz w:val="28"/>
-        </w:rPr>
-        <w:t xml:space="preserve"> </w:t>
-      </w:r>
-    </w:p>
-    <w:p>
-      <w:pPr>
-        <w:ind w:left="708"/>
-        <w:rPr>
-          <w:sz w:val="28"/>
-        </w:rPr>
-      </w:pPr>
-      <w:r>
-        <w:rPr>
-          <w:sz w:val="28"/>
-        </w:rPr>
-        <w:t xml:space="preserve">б) вычислительные </w:t>
+        <w:t>)→z)&amp;(</w:t>
       </w:r>
       <w:proofErr w:type="spellStart"/>
       <w:r>
         <w:rPr>
           <w:sz w:val="28"/>
         </w:rPr>
-        <w:t>расчëты</w:t>
+        <w:t>x→y</w:t>
       </w:r>
       <w:proofErr w:type="spellEnd"/>
       <w:r>
         <w:rPr>
           <w:sz w:val="28"/>
         </w:rPr>
-        <w:t xml:space="preserve">, </w:t>
-      </w:r>
-    </w:p>
-    <w:p>
-      <w:pPr>
-        <w:ind w:left="708"/>
-        <w:rPr>
-          <w:sz w:val="28"/>
-        </w:rPr>
-      </w:pPr>
-      <w:r>
-        <w:rPr>
-          <w:sz w:val="28"/>
-        </w:rPr>
-        <w:t xml:space="preserve">в) медицинская диагностика. </w:t>
-      </w:r>
-    </w:p>
-    <w:p>
-      <w:pPr>
-        <w:ind w:left="708"/>
-        <w:rPr>
-          <w:sz w:val="28"/>
-        </w:rPr>
-      </w:pPr>
-      <w:r>
-        <w:t>Семантические сети нашли применение в основном в системах обработки естественного языка, частично в вопросно-ответных системах, а также в системах искусственного видения.</w:t>
-      </w:r>
-    </w:p>
-    <w:p>
-      <w:pPr>
-        <w:rPr>
-          <w:sz w:val="28"/>
-        </w:rPr>
-      </w:pPr>
-      <w:r>
-        <w:rPr>
-          <w:sz w:val="28"/>
-        </w:rPr>
-        <w:t xml:space="preserve">76.Основной недостаток семантической сети: </w:t>
-      </w:r>
-    </w:p>
-    <w:p>
-      <w:pPr>
-        <w:ind w:left="708"/>
-        <w:rPr>
-          <w:sz w:val="28"/>
-        </w:rPr>
-      </w:pPr>
-      <w:r>
-        <w:rPr>
-          <w:sz w:val="28"/>
-        </w:rPr>
-        <w:t xml:space="preserve">а) сложность вывода, </w:t>
-      </w:r>
-    </w:p>
-    <w:p>
-      <w:pPr>
-        <w:ind w:left="708"/>
-        <w:rPr>
-          <w:sz w:val="28"/>
-        </w:rPr>
-      </w:pPr>
-      <w:r>
-        <w:rPr>
-          <w:sz w:val="28"/>
-        </w:rPr>
-        <w:t xml:space="preserve">б) сложность построения, </w:t>
-      </w:r>
-    </w:p>
-    <w:p>
-      <w:pPr>
-        <w:ind w:left="708"/>
-        <w:rPr>
-          <w:sz w:val="28"/>
-        </w:rPr>
-      </w:pPr>
-      <w:r>
-        <w:rPr>
-          <w:sz w:val="28"/>
-        </w:rPr>
-        <w:t xml:space="preserve">в) высокие требования к ресурсам памяти. </w:t>
-      </w:r>
-    </w:p>
-    <w:p>
-      <w:pPr>
-        <w:rPr>
-          <w:sz w:val="28"/>
-        </w:rPr>
-      </w:pPr>
-      <w:r>
-        <w:rPr>
-          <w:sz w:val="28"/>
-        </w:rPr>
-        <w:t xml:space="preserve">77.Проверить </w:t>
+        <w:t>))→(</w:t>
       </w:r>
       <w:proofErr w:type="spellStart"/>
       <w:r>
         <w:rPr>
           <w:sz w:val="28"/>
         </w:rPr>
-        <w:t>общезначимость</w:t>
+        <w:t>x→z</w:t>
       </w:r>
       <w:proofErr w:type="spellEnd"/>
       <w:r>
         <w:rPr>
           <w:sz w:val="28"/>
         </w:rPr>
-        <w:t xml:space="preserve"> булевой формулы </w:t>
+        <w:t xml:space="preserve">). </w:t>
       </w:r>
     </w:p>
     <w:p>
@@ -8913,67 +9311,10 @@
       </w:pPr>
       <w:r>
         <w:rPr>
-          <w:sz w:val="28"/>
-        </w:rPr>
-        <w:t>F=(((</w:t>
-      </w:r>
-      <w:proofErr w:type="spellStart"/>
-      <w:r>
-        <w:rPr>
-          <w:sz w:val="28"/>
-        </w:rPr>
-        <w:t>x&amp;y</w:t>
-      </w:r>
-      <w:proofErr w:type="spellEnd"/>
-      <w:r>
-        <w:rPr>
-          <w:sz w:val="28"/>
-        </w:rPr>
-        <w:t>)→z)&amp;(</w:t>
-      </w:r>
-      <w:proofErr w:type="spellStart"/>
-      <w:r>
-        <w:rPr>
-          <w:sz w:val="28"/>
-        </w:rPr>
-        <w:t>x→y</w:t>
-      </w:r>
-      <w:proofErr w:type="spellEnd"/>
-      <w:r>
-        <w:rPr>
-          <w:sz w:val="28"/>
-        </w:rPr>
-        <w:t>))→(</w:t>
-      </w:r>
-      <w:proofErr w:type="spellStart"/>
-      <w:r>
-        <w:rPr>
-          <w:sz w:val="28"/>
-        </w:rPr>
-        <w:t>x→z</w:t>
-      </w:r>
-      <w:proofErr w:type="spellEnd"/>
-      <w:r>
-        <w:rPr>
-          <w:sz w:val="28"/>
-        </w:rPr>
-        <w:t xml:space="preserve">). </w:t>
-      </w:r>
-    </w:p>
-    <w:p>
-      <w:pPr>
-        <w:ind w:firstLine="708"/>
-        <w:rPr>
-          <w:sz w:val="28"/>
-        </w:rPr>
-      </w:pPr>
-      <w:r>
-        <w:rPr>
           <w:noProof/>
           <w:sz w:val="28"/>
           <w:lang w:eastAsia="ru-RU"/>
         </w:rPr>
-        <w:lastRenderedPageBreak/>
         <w:drawing>
           <wp:inline distT="0" distB="0" distL="0" distR="0">
             <wp:extent cx="5926455" cy="3209290"/>
@@ -9081,22 +9422,63 @@
     </w:p>
     <w:p>
       <w:pPr>
-        <w:ind w:firstLine="708"/>
-        <w:rPr>
-          <w:sz w:val="28"/>
-        </w:rPr>
-      </w:pPr>
-    </w:p>
-    <w:p>
-      <w:pPr>
-        <w:rPr>
-          <w:sz w:val="28"/>
-        </w:rPr>
-      </w:pPr>
-      <w:r>
-        <w:rPr>
-          <w:sz w:val="28"/>
-        </w:rPr>
+        <w:rPr>
+          <w:sz w:val="28"/>
+        </w:rPr>
+      </w:pPr>
+      <w:r>
+        <w:rPr>
+          <w:noProof/>
+          <w:lang w:eastAsia="ru-RU"/>
+        </w:rPr>
+        <w:drawing>
+          <wp:inline distT="0" distB="0" distL="0" distR="0" wp14:anchorId="11DE2AFB" wp14:editId="68579913">
+            <wp:extent cx="5940425" cy="4720336"/>
+            <wp:effectExtent l="0" t="0" r="3175" b="4445"/>
+            <wp:docPr id="10" name="Рисунок 10"/>
+            <wp:cNvGraphicFramePr>
+              <a:graphicFrameLocks xmlns:a="http://schemas.openxmlformats.org/drawingml/2006/main" noChangeAspect="1"/>
+            </wp:cNvGraphicFramePr>
+            <a:graphic xmlns:a="http://schemas.openxmlformats.org/drawingml/2006/main">
+              <a:graphicData uri="http://schemas.openxmlformats.org/drawingml/2006/picture">
+                <pic:pic xmlns:pic="http://schemas.openxmlformats.org/drawingml/2006/picture">
+                  <pic:nvPicPr>
+                    <pic:cNvPr id="0" name=""/>
+                    <pic:cNvPicPr/>
+                  </pic:nvPicPr>
+                  <pic:blipFill>
+                    <a:blip r:embed="rId10"/>
+                    <a:stretch>
+                      <a:fillRect/>
+                    </a:stretch>
+                  </pic:blipFill>
+                  <pic:spPr>
+                    <a:xfrm>
+                      <a:off x="0" y="0"/>
+                      <a:ext cx="5940425" cy="4720336"/>
+                    </a:xfrm>
+                    <a:prstGeom prst="rect">
+                      <a:avLst/>
+                    </a:prstGeom>
+                  </pic:spPr>
+                </pic:pic>
+              </a:graphicData>
+            </a:graphic>
+          </wp:inline>
+        </w:drawing>
+      </w:r>
+    </w:p>
+    <w:p>
+      <w:pPr>
+        <w:rPr>
+          <w:sz w:val="28"/>
+        </w:rPr>
+      </w:pPr>
+      <w:r>
+        <w:rPr>
+          <w:sz w:val="28"/>
+        </w:rPr>
+        <w:lastRenderedPageBreak/>
         <w:t xml:space="preserve">79.Машина вывода - это: </w:t>
       </w:r>
     </w:p>
@@ -9159,7 +9541,20 @@
         <w:rPr>
           <w:sz w:val="28"/>
         </w:rPr>
-        <w:t xml:space="preserve">80.С точки зрения формальной логики содержание мысли не оказывает никакого влияния на правильность рассуждений: </w:t>
+        <w:t>80.</w:t>
+      </w:r>
+      <w:r>
+        <w:rPr>
+          <w:sz w:val="28"/>
+          <w:highlight w:val="red"/>
+        </w:rPr>
+        <w:t>С точки зрения формальной логики содержание мысли не оказывает никакого влияния на правильность рассуждений:</w:t>
+      </w:r>
+      <w:r>
+        <w:rPr>
+          <w:sz w:val="28"/>
+        </w:rPr>
+        <w:t xml:space="preserve"> </w:t>
       </w:r>
     </w:p>
     <w:p>
@@ -9289,8 +9684,283 @@
       <w:r>
         <w:rPr>
           <w:sz w:val="28"/>
-        </w:rPr>
-        <w:t xml:space="preserve">82.Дедуктивное умозаключение: </w:t>
+          <w:highlight w:val="red"/>
+        </w:rPr>
+        <w:t>82.Дедуктивное умозаключение:</w:t>
+      </w:r>
+      <w:r>
+        <w:rPr>
+          <w:sz w:val="28"/>
+        </w:rPr>
+        <w:t xml:space="preserve"> </w:t>
+      </w:r>
+    </w:p>
+    <w:p>
+      <w:pPr>
+        <w:ind w:left="708"/>
+        <w:rPr>
+          <w:sz w:val="28"/>
+        </w:rPr>
+      </w:pPr>
+      <w:r>
+        <w:rPr>
+          <w:sz w:val="28"/>
+          <w:highlight w:val="green"/>
+        </w:rPr>
+        <w:t>а) всегда является истинным, если не были нарушены правила вывода,</w:t>
+      </w:r>
+      <w:r>
+        <w:rPr>
+          <w:sz w:val="28"/>
+        </w:rPr>
+        <w:t xml:space="preserve"> </w:t>
+      </w:r>
+    </w:p>
+    <w:p>
+      <w:pPr>
+        <w:ind w:left="708"/>
+        <w:rPr>
+          <w:sz w:val="28"/>
+        </w:rPr>
+      </w:pPr>
+      <w:r>
+        <w:rPr>
+          <w:sz w:val="28"/>
+        </w:rPr>
+        <w:t xml:space="preserve">б) не всегда истинно, </w:t>
+      </w:r>
+    </w:p>
+    <w:p>
+      <w:pPr>
+        <w:ind w:left="708"/>
+        <w:rPr>
+          <w:sz w:val="28"/>
+        </w:rPr>
+      </w:pPr>
+      <w:r>
+        <w:rPr>
+          <w:sz w:val="28"/>
+        </w:rPr>
+        <w:t xml:space="preserve">в) всегда ложно. </w:t>
+      </w:r>
+    </w:p>
+    <w:p>
+      <w:pPr>
+        <w:rPr>
+          <w:sz w:val="28"/>
+        </w:rPr>
+      </w:pPr>
+      <w:r>
+        <w:rPr>
+          <w:sz w:val="28"/>
+        </w:rPr>
+        <w:t xml:space="preserve">83.Если известно, что импликация Р→Q истинна и заключение Q ложно, то отсюда можно вывести: </w:t>
+      </w:r>
+    </w:p>
+    <w:p>
+      <w:pPr>
+        <w:ind w:left="708"/>
+        <w:rPr>
+          <w:sz w:val="28"/>
+        </w:rPr>
+      </w:pPr>
+      <w:r>
+        <w:rPr>
+          <w:sz w:val="28"/>
+          <w:highlight w:val="green"/>
+        </w:rPr>
+        <w:t>а) Р,</w:t>
+      </w:r>
+      <w:r>
+        <w:rPr>
+          <w:sz w:val="28"/>
+        </w:rPr>
+        <w:t xml:space="preserve"> </w:t>
+      </w:r>
+    </w:p>
+    <w:p>
+      <w:pPr>
+        <w:ind w:left="708"/>
+        <w:rPr>
+          <w:sz w:val="28"/>
+        </w:rPr>
+      </w:pPr>
+      <w:r>
+        <w:rPr>
+          <w:sz w:val="28"/>
+        </w:rPr>
+        <w:t xml:space="preserve">б) ¬Р, </w:t>
+      </w:r>
+    </w:p>
+    <w:p>
+      <w:pPr>
+        <w:ind w:left="708"/>
+        <w:rPr>
+          <w:sz w:val="28"/>
+        </w:rPr>
+      </w:pPr>
+      <w:r>
+        <w:rPr>
+          <w:sz w:val="28"/>
+        </w:rPr>
+        <w:t xml:space="preserve">в) другое. </w:t>
+      </w:r>
+    </w:p>
+    <w:p>
+      <w:pPr>
+        <w:rPr>
+          <w:sz w:val="28"/>
+        </w:rPr>
+      </w:pPr>
+      <w:r>
+        <w:rPr>
+          <w:sz w:val="28"/>
+        </w:rPr>
+        <w:t>Ответ:</w:t>
+      </w:r>
+    </w:p>
+    <w:p>
+      <w:pPr>
+        <w:rPr>
+          <w:sz w:val="28"/>
+        </w:rPr>
+      </w:pPr>
+      <w:r>
+        <w:rPr>
+          <w:sz w:val="28"/>
+        </w:rPr>
+        <w:t xml:space="preserve">Ну </w:t>
+      </w:r>
+      <w:r>
+        <w:rPr>
+          <w:sz w:val="28"/>
+          <w:lang w:val="en-US"/>
+        </w:rPr>
+        <w:t>P</w:t>
+      </w:r>
+      <w:r>
+        <w:rPr>
+          <w:sz w:val="28"/>
+        </w:rPr>
+        <w:t xml:space="preserve"> = 0</w:t>
+      </w:r>
+      <w:r>
+        <w:rPr>
+          <w:sz w:val="28"/>
+        </w:rPr>
+        <w:t xml:space="preserve">, но вывести по идее и НЕ </w:t>
+      </w:r>
+      <w:r>
+        <w:rPr>
+          <w:sz w:val="28"/>
+          <w:lang w:val="en-US"/>
+        </w:rPr>
+        <w:t>P</w:t>
+      </w:r>
+      <w:r>
+        <w:rPr>
+          <w:sz w:val="28"/>
+        </w:rPr>
+        <w:t xml:space="preserve"> </w:t>
+      </w:r>
+      <w:r>
+        <w:rPr>
+          <w:sz w:val="28"/>
+        </w:rPr>
+        <w:t>можно</w:t>
+      </w:r>
+      <w:r>
+        <w:rPr>
+          <w:sz w:val="28"/>
+        </w:rPr>
+        <w:t xml:space="preserve"> допустим так</w:t>
+      </w:r>
+      <w:r>
+        <w:rPr>
+          <w:sz w:val="28"/>
+        </w:rPr>
+        <w:t>:</w:t>
+      </w:r>
+      <w:r>
+        <w:rPr>
+          <w:sz w:val="28"/>
+        </w:rPr>
+        <w:t xml:space="preserve"> не </w:t>
+      </w:r>
+      <w:proofErr w:type="gramStart"/>
+      <w:r>
+        <w:rPr>
+          <w:sz w:val="28"/>
+        </w:rPr>
+        <w:t>Р</w:t>
+      </w:r>
+      <w:proofErr w:type="gramEnd"/>
+      <w:r>
+        <w:rPr>
+          <w:sz w:val="28"/>
+        </w:rPr>
+        <w:t xml:space="preserve"> + </w:t>
+      </w:r>
+      <w:r>
+        <w:rPr>
+          <w:sz w:val="28"/>
+        </w:rPr>
+        <w:t>0 = 1</w:t>
+      </w:r>
+    </w:p>
+    <w:p>
+      <w:pPr>
+        <w:rPr>
+          <w:sz w:val="28"/>
+        </w:rPr>
+      </w:pPr>
+      <w:r>
+        <w:rPr>
+          <w:sz w:val="28"/>
+        </w:rPr>
+        <w:t>84.Предложение исчисления высказываний, записываемое в виде выражения «Q, если Р</w:t>
+      </w:r>
+      <w:proofErr w:type="gramStart"/>
+      <w:r>
+        <w:rPr>
+          <w:sz w:val="28"/>
+        </w:rPr>
+        <w:t>1</w:t>
+      </w:r>
+      <w:proofErr w:type="gramEnd"/>
+      <w:r>
+        <w:rPr>
+          <w:sz w:val="28"/>
+        </w:rPr>
+        <w:t>&amp;Р2&amp;…&amp;</w:t>
+      </w:r>
+      <w:proofErr w:type="spellStart"/>
+      <w:r>
+        <w:rPr>
+          <w:sz w:val="28"/>
+        </w:rPr>
+        <w:t>Рk</w:t>
+      </w:r>
+      <w:proofErr w:type="spellEnd"/>
+      <w:r>
+        <w:rPr>
+          <w:sz w:val="28"/>
+        </w:rPr>
+        <w:t xml:space="preserve">, – истина», которое является основной конструкцией языка Пролог, есть: </w:t>
+      </w:r>
+    </w:p>
+    <w:p>
+      <w:pPr>
+        <w:ind w:left="708"/>
+        <w:rPr>
+          <w:sz w:val="28"/>
+        </w:rPr>
+      </w:pPr>
+      <w:r>
+        <w:rPr>
+          <w:sz w:val="28"/>
+        </w:rPr>
+        <w:t xml:space="preserve">а) резольвента, </w:t>
       </w:r>
     </w:p>
     <w:p>
@@ -9305,243 +9975,1241 @@
           <w:sz w:val="28"/>
         </w:rPr>
         <w:lastRenderedPageBreak/>
-        <w:t xml:space="preserve">а) всегда является истинным, если не были нарушены правила вывода, </w:t>
-      </w:r>
-    </w:p>
-    <w:p>
-      <w:pPr>
-        <w:ind w:left="708"/>
-        <w:rPr>
-          <w:sz w:val="28"/>
-        </w:rPr>
-      </w:pPr>
-      <w:r>
-        <w:rPr>
-          <w:sz w:val="28"/>
-        </w:rPr>
-        <w:t xml:space="preserve">б) не всегда истинно, </w:t>
-      </w:r>
-    </w:p>
-    <w:p>
-      <w:pPr>
-        <w:ind w:left="708"/>
-        <w:rPr>
-          <w:sz w:val="28"/>
-        </w:rPr>
-      </w:pPr>
-      <w:r>
-        <w:rPr>
-          <w:sz w:val="28"/>
-        </w:rPr>
-        <w:t xml:space="preserve">в) всегда ложно. </w:t>
-      </w:r>
-    </w:p>
-    <w:p>
-      <w:pPr>
-        <w:rPr>
-          <w:sz w:val="28"/>
-        </w:rPr>
-      </w:pPr>
-      <w:r>
-        <w:rPr>
-          <w:sz w:val="28"/>
-        </w:rPr>
-        <w:t xml:space="preserve">83.Если известно, что импликация Р→Q истинна и заключение Q ложно, то отсюда можно вывести: </w:t>
-      </w:r>
-    </w:p>
-    <w:p>
-      <w:pPr>
-        <w:ind w:left="708"/>
-        <w:rPr>
-          <w:sz w:val="28"/>
-        </w:rPr>
-      </w:pPr>
-      <w:r>
-        <w:rPr>
-          <w:sz w:val="28"/>
-          <w:highlight w:val="green"/>
-        </w:rPr>
-        <w:t>а) Р,</w:t>
-      </w:r>
-      <w:r>
-        <w:rPr>
-          <w:sz w:val="28"/>
-        </w:rPr>
-        <w:t xml:space="preserve"> </w:t>
-      </w:r>
-    </w:p>
-    <w:p>
-      <w:pPr>
-        <w:ind w:left="708"/>
-        <w:rPr>
-          <w:sz w:val="28"/>
-        </w:rPr>
-      </w:pPr>
-      <w:r>
-        <w:rPr>
-          <w:sz w:val="28"/>
-        </w:rPr>
-        <w:t xml:space="preserve">б) ¬Р, </w:t>
-      </w:r>
-    </w:p>
-    <w:p>
-      <w:pPr>
-        <w:ind w:left="708"/>
-        <w:rPr>
-          <w:sz w:val="28"/>
-        </w:rPr>
-      </w:pPr>
-      <w:r>
-        <w:rPr>
-          <w:sz w:val="28"/>
-        </w:rPr>
-        <w:t xml:space="preserve">в) другое. </w:t>
-      </w:r>
-    </w:p>
-    <w:p>
-      <w:pPr>
-        <w:rPr>
-          <w:sz w:val="28"/>
-        </w:rPr>
-      </w:pPr>
-      <w:r>
-        <w:rPr>
-          <w:sz w:val="28"/>
-        </w:rPr>
-        <w:t>Ответ:</w:t>
-      </w:r>
-    </w:p>
-    <w:p>
-      <w:pPr>
-        <w:rPr>
-          <w:sz w:val="28"/>
-        </w:rPr>
-      </w:pPr>
-      <w:r>
-        <w:rPr>
-          <w:sz w:val="28"/>
-        </w:rPr>
-        <w:t xml:space="preserve">Ну </w:t>
-      </w:r>
-      <w:r>
-        <w:rPr>
-          <w:sz w:val="28"/>
-          <w:lang w:val="en-US"/>
-        </w:rPr>
-        <w:t>P</w:t>
-      </w:r>
-      <w:r>
-        <w:rPr>
-          <w:sz w:val="28"/>
-        </w:rPr>
-        <w:t xml:space="preserve"> = 0</w:t>
-      </w:r>
-      <w:r>
-        <w:rPr>
-          <w:sz w:val="28"/>
-        </w:rPr>
-        <w:t xml:space="preserve">, но вывести по идее и НЕ </w:t>
-      </w:r>
-      <w:r>
-        <w:rPr>
-          <w:sz w:val="28"/>
-          <w:lang w:val="en-US"/>
-        </w:rPr>
-        <w:t>P</w:t>
-      </w:r>
-      <w:r>
-        <w:rPr>
-          <w:sz w:val="28"/>
-        </w:rPr>
-        <w:t xml:space="preserve"> </w:t>
-      </w:r>
-      <w:r>
-        <w:rPr>
-          <w:sz w:val="28"/>
-        </w:rPr>
-        <w:t>можно</w:t>
-      </w:r>
-    </w:p>
-    <w:p>
-      <w:pPr>
-        <w:rPr>
-          <w:sz w:val="28"/>
-        </w:rPr>
-      </w:pPr>
-      <w:r>
-        <w:rPr>
-          <w:sz w:val="28"/>
-        </w:rPr>
-        <w:t>84.Предложение исчисления высказываний, записываемое в виде выражения «Q, если Р1&amp;Р2&amp;…&amp;</w:t>
+        <w:t xml:space="preserve">б) закон де Моргана, </w:t>
+      </w:r>
+    </w:p>
+    <w:p>
+      <w:pPr>
+        <w:ind w:left="708"/>
+        <w:rPr>
+          <w:sz w:val="28"/>
+        </w:rPr>
+      </w:pPr>
+      <w:r>
+        <w:rPr>
+          <w:sz w:val="28"/>
+        </w:rPr>
+        <w:t xml:space="preserve">в) </w:t>
+      </w:r>
+      <w:r>
+        <w:rPr>
+          <w:sz w:val="28"/>
+          <w:highlight w:val="green"/>
+        </w:rPr>
+        <w:t xml:space="preserve">дизъюнкт </w:t>
       </w:r>
       <w:proofErr w:type="spellStart"/>
       <w:r>
         <w:rPr>
           <w:sz w:val="28"/>
-        </w:rPr>
-        <w:t>Рk</w:t>
+          <w:highlight w:val="green"/>
+        </w:rPr>
+        <w:t>Хорна</w:t>
       </w:r>
       <w:proofErr w:type="spellEnd"/>
       <w:r>
         <w:rPr>
           <w:sz w:val="28"/>
         </w:rPr>
-        <w:t xml:space="preserve">, – истина», которое является основной конструкцией языка Пролог, есть: </w:t>
-      </w:r>
-    </w:p>
-    <w:p>
-      <w:pPr>
-        <w:ind w:left="708"/>
-        <w:rPr>
-          <w:sz w:val="28"/>
-        </w:rPr>
-      </w:pPr>
-      <w:r>
-        <w:rPr>
-          <w:sz w:val="28"/>
-        </w:rPr>
-        <w:t xml:space="preserve">а) резольвента, </w:t>
-      </w:r>
-    </w:p>
-    <w:p>
-      <w:pPr>
-        <w:ind w:left="708"/>
-        <w:rPr>
-          <w:sz w:val="28"/>
-        </w:rPr>
-      </w:pPr>
-      <w:r>
-        <w:rPr>
-          <w:sz w:val="28"/>
-        </w:rPr>
-        <w:t xml:space="preserve">б) закон де Моргана, </w:t>
-      </w:r>
-    </w:p>
-    <w:p>
-      <w:pPr>
-        <w:ind w:left="708"/>
-        <w:rPr>
-          <w:sz w:val="28"/>
-        </w:rPr>
-      </w:pPr>
-      <w:r>
-        <w:rPr>
-          <w:sz w:val="28"/>
-        </w:rPr>
-        <w:t xml:space="preserve">в) дизъюнкт </w:t>
+        <w:t xml:space="preserve">, </w:t>
+      </w:r>
+    </w:p>
+    <w:p>
+      <w:pPr>
+        <w:ind w:left="708"/>
+        <w:rPr>
+          <w:sz w:val="28"/>
+        </w:rPr>
+      </w:pPr>
+      <w:r>
+        <w:rPr>
+          <w:sz w:val="28"/>
+        </w:rPr>
+        <w:t xml:space="preserve">г) </w:t>
       </w:r>
       <w:proofErr w:type="spellStart"/>
       <w:r>
         <w:rPr>
           <w:sz w:val="28"/>
         </w:rPr>
-        <w:t>Хорна</w:t>
+        <w:t>консеквент</w:t>
       </w:r>
       <w:proofErr w:type="spellEnd"/>
       <w:r>
         <w:rPr>
           <w:sz w:val="28"/>
         </w:rPr>
+        <w:t xml:space="preserve">. </w:t>
+      </w:r>
+    </w:p>
+    <w:p>
+      <w:pPr>
+        <w:ind w:left="708"/>
+        <w:rPr>
+          <w:sz w:val="28"/>
+        </w:rPr>
+      </w:pPr>
+      <w:r>
+        <w:t xml:space="preserve">Правило </w:t>
+      </w:r>
+      <w:proofErr w:type="spellStart"/>
+      <w:r>
+        <w:t>modus</w:t>
+      </w:r>
+      <w:proofErr w:type="spellEnd"/>
+      <w:r>
+        <w:t xml:space="preserve"> </w:t>
+      </w:r>
+      <w:proofErr w:type="spellStart"/>
+      <w:r>
+        <w:t>ponens</w:t>
+      </w:r>
+      <w:proofErr w:type="spellEnd"/>
+      <w:r>
+        <w:t xml:space="preserve"> – если </w:t>
+      </w:r>
+      <w:proofErr w:type="gramStart"/>
+      <w:r>
+        <w:t>Р</w:t>
+      </w:r>
+      <w:proofErr w:type="gramEnd"/>
+      <w:r>
+        <w:t xml:space="preserve"> – истина и из Р следует Q (что равносильно ¬Р </w:t>
+      </w:r>
+      <w:r>
+        <w:sym w:font="Symbol" w:char="F0DA"/>
+      </w:r>
+      <w:r>
+        <w:t xml:space="preserve"> Q), то Q тоже истина, т.е. если имеются две пары Р и ¬Р </w:t>
+      </w:r>
+      <w:r>
+        <w:sym w:font="Symbol" w:char="F0DA"/>
+      </w:r>
+      <w:r>
+        <w:t xml:space="preserve"> Q, то Q (резольвента) выводится путём удаления литер Р и ¬Р.</w:t>
+      </w:r>
+    </w:p>
+    <w:p>
+      <w:pPr>
+        <w:rPr>
+          <w:sz w:val="28"/>
+        </w:rPr>
+      </w:pPr>
+      <w:r>
+        <w:rPr>
+          <w:sz w:val="28"/>
+        </w:rPr>
+        <w:t xml:space="preserve">85.Формула, истинная при всех значениях переменных: </w:t>
+      </w:r>
+    </w:p>
+    <w:p>
+      <w:pPr>
+        <w:ind w:left="708"/>
+        <w:rPr>
+          <w:sz w:val="28"/>
+        </w:rPr>
+      </w:pPr>
+      <w:r>
+        <w:rPr>
+          <w:sz w:val="28"/>
+        </w:rPr>
+        <w:t xml:space="preserve">а) выводима, </w:t>
+      </w:r>
+    </w:p>
+    <w:p>
+      <w:pPr>
+        <w:ind w:left="708"/>
+        <w:rPr>
+          <w:sz w:val="28"/>
+        </w:rPr>
+      </w:pPr>
+      <w:r>
+        <w:rPr>
+          <w:sz w:val="28"/>
+        </w:rPr>
+        <w:t xml:space="preserve">б) выполнима), </w:t>
+      </w:r>
+    </w:p>
+    <w:p>
+      <w:pPr>
+        <w:ind w:left="708"/>
+        <w:rPr>
+          <w:sz w:val="28"/>
+        </w:rPr>
+      </w:pPr>
+      <w:r>
+        <w:rPr>
+          <w:sz w:val="28"/>
+          <w:highlight w:val="green"/>
+        </w:rPr>
+        <w:t>в) общезначима,</w:t>
+      </w:r>
+      <w:r>
+        <w:rPr>
+          <w:sz w:val="28"/>
+        </w:rPr>
+        <w:t xml:space="preserve"> </w:t>
+      </w:r>
+    </w:p>
+    <w:p>
+      <w:pPr>
+        <w:ind w:left="708"/>
+        <w:rPr>
+          <w:sz w:val="28"/>
+        </w:rPr>
+      </w:pPr>
+      <w:r>
+        <w:rPr>
+          <w:sz w:val="28"/>
+        </w:rPr>
+        <w:t xml:space="preserve">г) противоречива. </w:t>
+      </w:r>
+    </w:p>
+    <w:p>
+      <w:pPr>
+        <w:rPr>
+          <w:sz w:val="28"/>
+        </w:rPr>
+      </w:pPr>
+      <w:r>
+        <w:rPr>
+          <w:sz w:val="28"/>
+        </w:rPr>
+        <w:t>Источник:</w:t>
+      </w:r>
+    </w:p>
+    <w:p>
+      <w:pPr>
+        <w:rPr>
+          <w:sz w:val="28"/>
+        </w:rPr>
+      </w:pPr>
+      <w:r>
+        <w:t xml:space="preserve">При достоверном логическом выводе используется такое понятие из математической логики как </w:t>
+      </w:r>
+      <w:proofErr w:type="spellStart"/>
+      <w:r>
+        <w:t>общезначимость</w:t>
+      </w:r>
+      <w:proofErr w:type="spellEnd"/>
+      <w:r>
+        <w:t xml:space="preserve"> (формула является общезначимой, если она истинна при любых значениях входящих </w:t>
+      </w:r>
+      <w:proofErr w:type="gramStart"/>
+      <w:r>
+        <w:t xml:space="preserve">в </w:t>
+      </w:r>
+      <w:proofErr w:type="spellStart"/>
+      <w:r>
+        <w:t>не</w:t>
+      </w:r>
+      <w:proofErr w:type="gramEnd"/>
+      <w:r>
+        <w:t>ë</w:t>
+      </w:r>
+      <w:proofErr w:type="spellEnd"/>
+      <w:r>
+        <w:t xml:space="preserve"> переменных).</w:t>
+      </w:r>
+    </w:p>
+    <w:p>
+      <w:pPr>
+        <w:rPr>
+          <w:sz w:val="28"/>
+        </w:rPr>
+      </w:pPr>
+      <w:r>
+        <w:rPr>
+          <w:sz w:val="28"/>
+          <w:highlight w:val="red"/>
+        </w:rPr>
+        <w:t>86.Формула, истинная при некоторых значениях переменных:</w:t>
+      </w:r>
+      <w:r>
+        <w:rPr>
+          <w:sz w:val="28"/>
+        </w:rPr>
+        <w:t xml:space="preserve"> </w:t>
+      </w:r>
+    </w:p>
+    <w:p>
+      <w:pPr>
+        <w:ind w:left="708"/>
+        <w:rPr>
+          <w:sz w:val="28"/>
+        </w:rPr>
+      </w:pPr>
+      <w:r>
+        <w:rPr>
+          <w:sz w:val="28"/>
+        </w:rPr>
+        <w:t xml:space="preserve">а) выводима, </w:t>
+      </w:r>
+    </w:p>
+    <w:p>
+      <w:pPr>
+        <w:ind w:left="708"/>
+        <w:rPr>
+          <w:sz w:val="28"/>
+        </w:rPr>
+      </w:pPr>
+      <w:r>
+        <w:rPr>
+          <w:sz w:val="28"/>
+          <w:highlight w:val="green"/>
+        </w:rPr>
+        <w:t>б) выполнима),</w:t>
+      </w:r>
+      <w:r>
+        <w:rPr>
+          <w:sz w:val="28"/>
+        </w:rPr>
+        <w:t xml:space="preserve"> </w:t>
+      </w:r>
+    </w:p>
+    <w:p>
+      <w:pPr>
+        <w:ind w:left="708"/>
+        <w:rPr>
+          <w:sz w:val="28"/>
+        </w:rPr>
+      </w:pPr>
+      <w:r>
+        <w:rPr>
+          <w:sz w:val="28"/>
+        </w:rPr>
+        <w:t xml:space="preserve">в) общезначима, </w:t>
+      </w:r>
+    </w:p>
+    <w:p>
+      <w:pPr>
+        <w:ind w:left="708"/>
+        <w:rPr>
+          <w:sz w:val="28"/>
+        </w:rPr>
+      </w:pPr>
+      <w:r>
+        <w:rPr>
+          <w:sz w:val="28"/>
+        </w:rPr>
+        <w:t>г) противоречива</w:t>
+      </w:r>
+    </w:p>
+    <w:p>
+      <w:pPr>
+        <w:rPr>
+          <w:sz w:val="28"/>
+        </w:rPr>
+      </w:pPr>
+      <w:r>
+        <w:rPr>
+          <w:sz w:val="28"/>
+        </w:rPr>
+        <w:t xml:space="preserve">87.Формула, ложная при всех значениях переменных: </w:t>
+      </w:r>
+    </w:p>
+    <w:p>
+      <w:pPr>
+        <w:ind w:left="708"/>
+        <w:rPr>
+          <w:sz w:val="28"/>
+        </w:rPr>
+      </w:pPr>
+      <w:r>
+        <w:rPr>
+          <w:sz w:val="28"/>
+        </w:rPr>
+        <w:t xml:space="preserve">а) выводима, </w:t>
+      </w:r>
+    </w:p>
+    <w:p>
+      <w:pPr>
+        <w:ind w:left="708"/>
+        <w:rPr>
+          <w:sz w:val="28"/>
+        </w:rPr>
+      </w:pPr>
+      <w:r>
+        <w:rPr>
+          <w:sz w:val="28"/>
+        </w:rPr>
+        <w:t xml:space="preserve">б) выполнима), </w:t>
+      </w:r>
+    </w:p>
+    <w:p>
+      <w:pPr>
+        <w:ind w:left="708"/>
+        <w:rPr>
+          <w:sz w:val="28"/>
+        </w:rPr>
+      </w:pPr>
+      <w:r>
+        <w:rPr>
+          <w:sz w:val="28"/>
+        </w:rPr>
+        <w:t xml:space="preserve">в) общезначима, </w:t>
+      </w:r>
+    </w:p>
+    <w:p>
+      <w:pPr>
+        <w:ind w:left="708"/>
+        <w:rPr>
+          <w:sz w:val="28"/>
+        </w:rPr>
+      </w:pPr>
+      <w:r>
+        <w:rPr>
+          <w:sz w:val="28"/>
+          <w:highlight w:val="green"/>
+        </w:rPr>
+        <w:t>г) противоречива.</w:t>
+      </w:r>
+      <w:r>
+        <w:rPr>
+          <w:sz w:val="28"/>
+        </w:rPr>
+        <w:t xml:space="preserve"> </w:t>
+      </w:r>
+    </w:p>
+    <w:p>
+      <w:pPr>
+        <w:rPr>
+          <w:sz w:val="28"/>
+        </w:rPr>
+      </w:pPr>
+      <w:r>
+        <w:rPr>
+          <w:sz w:val="28"/>
+        </w:rPr>
+        <w:t xml:space="preserve">88.Формальная система обладает полнотой, если в ней всегда существует такая истинная формула, что ни она сама, ни </w:t>
+      </w:r>
+      <w:proofErr w:type="spellStart"/>
+      <w:r>
+        <w:rPr>
+          <w:sz w:val="28"/>
+        </w:rPr>
+        <w:t>еë</w:t>
+      </w:r>
+      <w:proofErr w:type="spellEnd"/>
+      <w:r>
+        <w:rPr>
+          <w:sz w:val="28"/>
+        </w:rPr>
+        <w:t xml:space="preserve"> отрицание не являются выводимыми в этой системе: </w:t>
+      </w:r>
+    </w:p>
+    <w:p>
+      <w:pPr>
+        <w:ind w:left="708"/>
+        <w:rPr>
+          <w:sz w:val="28"/>
+        </w:rPr>
+      </w:pPr>
+      <w:r>
+        <w:rPr>
+          <w:sz w:val="28"/>
+        </w:rPr>
+        <w:t xml:space="preserve">а) верно, </w:t>
+      </w:r>
+    </w:p>
+    <w:p>
+      <w:pPr>
+        <w:ind w:left="708"/>
+        <w:rPr>
+          <w:sz w:val="28"/>
+        </w:rPr>
+      </w:pPr>
+      <w:r>
+        <w:rPr>
+          <w:sz w:val="28"/>
+          <w:highlight w:val="green"/>
+        </w:rPr>
+        <w:t>б) неверно,</w:t>
+      </w:r>
+      <w:r>
+        <w:rPr>
+          <w:sz w:val="28"/>
+        </w:rPr>
+        <w:t xml:space="preserve"> </w:t>
+      </w:r>
+    </w:p>
+    <w:p>
+      <w:pPr>
+        <w:ind w:left="708"/>
+        <w:rPr>
+          <w:sz w:val="28"/>
+        </w:rPr>
+      </w:pPr>
+      <w:r>
+        <w:rPr>
+          <w:sz w:val="28"/>
+        </w:rPr>
+        <w:lastRenderedPageBreak/>
+        <w:t xml:space="preserve">в) иногда верно, иногда неверно. </w:t>
+      </w:r>
+    </w:p>
+    <w:p>
+      <w:pPr>
+        <w:ind w:left="708"/>
+        <w:rPr>
+          <w:rFonts w:ascii="Arial" w:hAnsi="Arial" w:cs="Arial"/>
+          <w:color w:val="222222"/>
+          <w:sz w:val="21"/>
+          <w:szCs w:val="21"/>
+          <w:shd w:val="clear" w:color="auto" w:fill="FCFCFC"/>
+        </w:rPr>
+      </w:pPr>
+      <w:r>
+        <w:rPr>
+          <w:rFonts w:ascii="Arial" w:hAnsi="Arial" w:cs="Arial"/>
+          <w:b/>
+          <w:bCs/>
+          <w:color w:val="222222"/>
+          <w:sz w:val="21"/>
+          <w:szCs w:val="21"/>
+        </w:rPr>
+        <w:t>Замыканием</w:t>
+      </w:r>
+      <w:r>
+        <w:rPr>
+          <w:rFonts w:ascii="Arial" w:hAnsi="Arial" w:cs="Arial"/>
+          <w:color w:val="222222"/>
+          <w:sz w:val="21"/>
+          <w:szCs w:val="21"/>
+          <w:shd w:val="clear" w:color="auto" w:fill="FCFCFC"/>
+        </w:rPr>
+        <w:t> (англ. </w:t>
+      </w:r>
+      <w:proofErr w:type="spellStart"/>
+      <w:proofErr w:type="gramStart"/>
+      <w:r>
+        <w:rPr>
+          <w:rFonts w:ascii="Arial" w:hAnsi="Arial" w:cs="Arial"/>
+          <w:i/>
+          <w:iCs/>
+          <w:color w:val="222222"/>
+          <w:sz w:val="21"/>
+          <w:szCs w:val="21"/>
+        </w:rPr>
+        <w:t>с</w:t>
+      </w:r>
+      <w:proofErr w:type="gramEnd"/>
+      <w:r>
+        <w:rPr>
+          <w:rFonts w:ascii="Arial" w:hAnsi="Arial" w:cs="Arial"/>
+          <w:i/>
+          <w:iCs/>
+          <w:color w:val="222222"/>
+          <w:sz w:val="21"/>
+          <w:szCs w:val="21"/>
+        </w:rPr>
+        <w:t>losure</w:t>
+      </w:r>
+      <w:proofErr w:type="spellEnd"/>
+      <w:r>
+        <w:rPr>
+          <w:rFonts w:ascii="Arial" w:hAnsi="Arial" w:cs="Arial"/>
+          <w:color w:val="222222"/>
+          <w:sz w:val="21"/>
+          <w:szCs w:val="21"/>
+          <w:shd w:val="clear" w:color="auto" w:fill="FCFCFC"/>
+        </w:rPr>
+        <w:t>) множества функций называется такое подмножество всех булевых функций, что любую из этих функций можно выразить через функции исходного множества.</w:t>
+      </w:r>
+    </w:p>
+    <w:p>
+      <w:pPr>
+        <w:ind w:left="708"/>
+        <w:rPr>
+          <w:sz w:val="28"/>
+        </w:rPr>
+      </w:pPr>
+      <w:r>
+        <w:rPr>
+          <w:rFonts w:ascii="Arial" w:hAnsi="Arial" w:cs="Arial"/>
+          <w:color w:val="222222"/>
+          <w:sz w:val="21"/>
+          <w:szCs w:val="21"/>
+          <w:shd w:val="clear" w:color="auto" w:fill="FCFCFC"/>
+        </w:rPr>
+        <w:t>Множество булевых функций называется </w:t>
+      </w:r>
+      <w:r>
+        <w:rPr>
+          <w:rFonts w:ascii="Arial" w:hAnsi="Arial" w:cs="Arial"/>
+          <w:b/>
+          <w:bCs/>
+          <w:color w:val="222222"/>
+          <w:sz w:val="21"/>
+          <w:szCs w:val="21"/>
+        </w:rPr>
+        <w:t>полной системой</w:t>
+      </w:r>
+      <w:r>
+        <w:rPr>
+          <w:rFonts w:ascii="Arial" w:hAnsi="Arial" w:cs="Arial"/>
+          <w:color w:val="222222"/>
+          <w:sz w:val="21"/>
+          <w:szCs w:val="21"/>
+          <w:shd w:val="clear" w:color="auto" w:fill="FCFCFC"/>
+        </w:rPr>
+        <w:t> (англ. </w:t>
+      </w:r>
+      <w:proofErr w:type="spellStart"/>
+      <w:r>
+        <w:rPr>
+          <w:rFonts w:ascii="Arial" w:hAnsi="Arial" w:cs="Arial"/>
+          <w:i/>
+          <w:iCs/>
+          <w:color w:val="222222"/>
+          <w:sz w:val="21"/>
+          <w:szCs w:val="21"/>
+        </w:rPr>
+        <w:t>complete</w:t>
+      </w:r>
+      <w:proofErr w:type="spellEnd"/>
+      <w:r>
+        <w:rPr>
+          <w:rFonts w:ascii="Arial" w:hAnsi="Arial" w:cs="Arial"/>
+          <w:i/>
+          <w:iCs/>
+          <w:color w:val="222222"/>
+          <w:sz w:val="21"/>
+          <w:szCs w:val="21"/>
+        </w:rPr>
+        <w:t xml:space="preserve"> </w:t>
+      </w:r>
+      <w:proofErr w:type="spellStart"/>
+      <w:r>
+        <w:rPr>
+          <w:rFonts w:ascii="Arial" w:hAnsi="Arial" w:cs="Arial"/>
+          <w:i/>
+          <w:iCs/>
+          <w:color w:val="222222"/>
+          <w:sz w:val="21"/>
+          <w:szCs w:val="21"/>
+        </w:rPr>
+        <w:t>set</w:t>
+      </w:r>
+      <w:proofErr w:type="spellEnd"/>
+      <w:r>
+        <w:rPr>
+          <w:rFonts w:ascii="Arial" w:hAnsi="Arial" w:cs="Arial"/>
+          <w:color w:val="222222"/>
+          <w:sz w:val="21"/>
+          <w:szCs w:val="21"/>
+          <w:shd w:val="clear" w:color="auto" w:fill="FCFCFC"/>
+        </w:rPr>
+        <w:t>), если замыкание этого множества совпадает с множеством всех функций.</w:t>
+      </w:r>
+    </w:p>
+    <w:p>
+      <w:pPr>
+        <w:rPr>
+          <w:sz w:val="28"/>
+        </w:rPr>
+      </w:pPr>
+      <w:r>
+        <w:rPr>
+          <w:sz w:val="28"/>
+        </w:rPr>
+        <w:t xml:space="preserve">89.В формальной системе формула, утверждающая непротиворечивость этой системы, не является выводимой в ней: </w:t>
+      </w:r>
+    </w:p>
+    <w:p>
+      <w:pPr>
+        <w:ind w:left="708"/>
+        <w:rPr>
+          <w:sz w:val="28"/>
+        </w:rPr>
+      </w:pPr>
+      <w:r>
+        <w:rPr>
+          <w:sz w:val="28"/>
+          <w:highlight w:val="yellow"/>
+        </w:rPr>
+        <w:t>а</w:t>
+      </w:r>
+      <w:proofErr w:type="gramStart"/>
+      <w:r>
+        <w:rPr>
+          <w:sz w:val="28"/>
+          <w:highlight w:val="yellow"/>
+        </w:rPr>
+        <w:t>)в</w:t>
+      </w:r>
+      <w:proofErr w:type="gramEnd"/>
+      <w:r>
+        <w:rPr>
+          <w:sz w:val="28"/>
+          <w:highlight w:val="yellow"/>
+        </w:rPr>
+        <w:t>ерно,</w:t>
+      </w:r>
+      <w:r>
+        <w:rPr>
+          <w:sz w:val="28"/>
+        </w:rPr>
+        <w:t xml:space="preserve"> </w:t>
+      </w:r>
+    </w:p>
+    <w:p>
+      <w:pPr>
+        <w:ind w:left="708"/>
+        <w:rPr>
+          <w:sz w:val="28"/>
+        </w:rPr>
+      </w:pPr>
+      <w:r>
+        <w:rPr>
+          <w:sz w:val="28"/>
+        </w:rPr>
+        <w:t>б</w:t>
+      </w:r>
+      <w:proofErr w:type="gramStart"/>
+      <w:r>
+        <w:rPr>
+          <w:sz w:val="28"/>
+        </w:rPr>
+        <w:t>)н</w:t>
+      </w:r>
+      <w:proofErr w:type="gramEnd"/>
+      <w:r>
+        <w:rPr>
+          <w:sz w:val="28"/>
+        </w:rPr>
+        <w:t xml:space="preserve">еверно, </w:t>
+      </w:r>
+    </w:p>
+    <w:p>
+      <w:pPr>
+        <w:ind w:left="708"/>
+        <w:rPr>
+          <w:sz w:val="28"/>
+        </w:rPr>
+      </w:pPr>
+      <w:r>
+        <w:rPr>
+          <w:sz w:val="28"/>
+        </w:rPr>
+        <w:t>в</w:t>
+      </w:r>
+      <w:proofErr w:type="gramStart"/>
+      <w:r>
+        <w:rPr>
+          <w:sz w:val="28"/>
+        </w:rPr>
+        <w:t>)и</w:t>
+      </w:r>
+      <w:proofErr w:type="gramEnd"/>
+      <w:r>
+        <w:rPr>
+          <w:sz w:val="28"/>
+        </w:rPr>
+        <w:t xml:space="preserve">ногда верно, иногда неверно. </w:t>
+      </w:r>
+    </w:p>
+    <w:p>
+      <w:pPr>
+        <w:rPr>
+          <w:sz w:val="28"/>
+        </w:rPr>
+      </w:pPr>
+      <w:r>
+        <w:rPr>
+          <w:sz w:val="28"/>
+        </w:rPr>
+        <w:t>90.Если p(H| F, m, A) – вероятность получения с помощью А-алгоритма m различных решений, имеющих вид гистограммы Н, то для любой пары эвристических алгоритмов А</w:t>
+      </w:r>
+      <w:proofErr w:type="gramStart"/>
+      <w:r>
+        <w:rPr>
+          <w:sz w:val="28"/>
+        </w:rPr>
+        <w:t>1</w:t>
+      </w:r>
+      <w:proofErr w:type="gramEnd"/>
+      <w:r>
+        <w:rPr>
+          <w:sz w:val="28"/>
+        </w:rPr>
+        <w:t xml:space="preserve"> и А2 на множестве различных целевых функций F справедливо следующее соотношение: … (формула).</w:t>
+      </w:r>
+      <w:r>
+        <w:rPr>
+          <w:noProof/>
+          <w:lang w:eastAsia="ru-RU"/>
+        </w:rPr>
+        <w:t xml:space="preserve"> </w:t>
+      </w:r>
+      <w:r>
+        <w:rPr>
+          <w:noProof/>
+          <w:lang w:eastAsia="ru-RU"/>
+        </w:rPr>
+        <w:drawing>
+          <wp:inline distT="0" distB="0" distL="0" distR="0" wp14:anchorId="7C21F58D" wp14:editId="40D341D1">
+            <wp:extent cx="5940425" cy="1118926"/>
+            <wp:effectExtent l="0" t="0" r="3175" b="5080"/>
+            <wp:docPr id="9" name="Рисунок 9"/>
+            <wp:cNvGraphicFramePr>
+              <a:graphicFrameLocks xmlns:a="http://schemas.openxmlformats.org/drawingml/2006/main" noChangeAspect="1"/>
+            </wp:cNvGraphicFramePr>
+            <a:graphic xmlns:a="http://schemas.openxmlformats.org/drawingml/2006/main">
+              <a:graphicData uri="http://schemas.openxmlformats.org/drawingml/2006/picture">
+                <pic:pic xmlns:pic="http://schemas.openxmlformats.org/drawingml/2006/picture">
+                  <pic:nvPicPr>
+                    <pic:cNvPr id="0" name=""/>
+                    <pic:cNvPicPr/>
+                  </pic:nvPicPr>
+                  <pic:blipFill>
+                    <a:blip r:embed="rId11"/>
+                    <a:stretch>
+                      <a:fillRect/>
+                    </a:stretch>
+                  </pic:blipFill>
+                  <pic:spPr>
+                    <a:xfrm>
+                      <a:off x="0" y="0"/>
+                      <a:ext cx="5940425" cy="1118926"/>
+                    </a:xfrm>
+                    <a:prstGeom prst="rect">
+                      <a:avLst/>
+                    </a:prstGeom>
+                  </pic:spPr>
+                </pic:pic>
+              </a:graphicData>
+            </a:graphic>
+          </wp:inline>
+        </w:drawing>
+      </w:r>
+    </w:p>
+    <w:p>
+      <w:pPr>
+        <w:rPr>
+          <w:sz w:val="28"/>
+        </w:rPr>
+      </w:pPr>
+      <w:r>
+        <w:rPr>
+          <w:sz w:val="28"/>
+        </w:rPr>
+        <w:t xml:space="preserve"> 91.Индуктивное умозаключение: </w:t>
+      </w:r>
+    </w:p>
+    <w:p>
+      <w:pPr>
+        <w:ind w:left="708"/>
+        <w:rPr>
+          <w:sz w:val="28"/>
+        </w:rPr>
+      </w:pPr>
+      <w:r>
+        <w:rPr>
+          <w:sz w:val="28"/>
+        </w:rPr>
+        <w:t xml:space="preserve">а) всегда истинно; </w:t>
+      </w:r>
+    </w:p>
+    <w:p>
+      <w:pPr>
+        <w:ind w:left="708"/>
+        <w:rPr>
+          <w:sz w:val="28"/>
+        </w:rPr>
+      </w:pPr>
+      <w:r>
+        <w:rPr>
+          <w:sz w:val="28"/>
+        </w:rPr>
+        <w:t xml:space="preserve">б) всегда ложно, </w:t>
+      </w:r>
+    </w:p>
+    <w:p>
+      <w:pPr>
+        <w:ind w:left="708"/>
+        <w:rPr>
+          <w:sz w:val="28"/>
+        </w:rPr>
+      </w:pPr>
+      <w:r>
+        <w:rPr>
+          <w:sz w:val="28"/>
+          <w:highlight w:val="green"/>
+        </w:rPr>
+        <w:t>в) может быть как истинным, так и ошибочным.</w:t>
+      </w:r>
+      <w:r>
+        <w:rPr>
+          <w:sz w:val="28"/>
+        </w:rPr>
+        <w:t xml:space="preserve"> </w:t>
+      </w:r>
+    </w:p>
+    <w:p>
+      <w:pPr>
+        <w:rPr>
+          <w:sz w:val="28"/>
+        </w:rPr>
+      </w:pPr>
+      <w:r>
+        <w:rPr>
+          <w:sz w:val="28"/>
+        </w:rPr>
+        <w:t xml:space="preserve">92.Индуктивное умозаключение опирается: </w:t>
+      </w:r>
+    </w:p>
+    <w:p>
+      <w:pPr>
+        <w:ind w:left="708"/>
+        <w:rPr>
+          <w:sz w:val="28"/>
+        </w:rPr>
+      </w:pPr>
+      <w:r>
+        <w:rPr>
+          <w:sz w:val="28"/>
+        </w:rPr>
+        <w:t xml:space="preserve">а) на логический закон, </w:t>
+      </w:r>
+    </w:p>
+    <w:p>
+      <w:pPr>
+        <w:ind w:left="708"/>
+        <w:rPr>
+          <w:sz w:val="28"/>
+        </w:rPr>
+      </w:pPr>
+      <w:r>
+        <w:rPr>
+          <w:sz w:val="28"/>
+          <w:highlight w:val="green"/>
+        </w:rPr>
+        <w:t>б) факты,</w:t>
+      </w:r>
+      <w:r>
+        <w:rPr>
+          <w:sz w:val="28"/>
+        </w:rPr>
+        <w:t xml:space="preserve"> </w:t>
+      </w:r>
+    </w:p>
+    <w:p>
+      <w:pPr>
+        <w:ind w:left="708"/>
+        <w:rPr>
+          <w:sz w:val="28"/>
+        </w:rPr>
+      </w:pPr>
+      <w:r>
+        <w:rPr>
+          <w:sz w:val="28"/>
+        </w:rPr>
+        <w:t xml:space="preserve">в) ни на что не опирается. </w:t>
+      </w:r>
+    </w:p>
+    <w:p>
+      <w:pPr>
+        <w:ind w:left="708"/>
+        <w:rPr>
+          <w:sz w:val="28"/>
+        </w:rPr>
+      </w:pPr>
+      <w:proofErr w:type="spellStart"/>
+      <w:proofErr w:type="gramStart"/>
+      <w:r>
+        <w:rPr>
+          <w:rFonts w:ascii="Arial" w:hAnsi="Arial" w:cs="Arial"/>
+          <w:b/>
+          <w:bCs/>
+          <w:color w:val="222222"/>
+          <w:sz w:val="21"/>
+          <w:szCs w:val="21"/>
+          <w:shd w:val="clear" w:color="auto" w:fill="FFFFFF"/>
+        </w:rPr>
+        <w:t>Инду́кция</w:t>
+      </w:r>
+      <w:proofErr w:type="spellEnd"/>
+      <w:proofErr w:type="gramEnd"/>
+      <w:r>
+        <w:rPr>
+          <w:rFonts w:ascii="Arial" w:hAnsi="Arial" w:cs="Arial"/>
+          <w:color w:val="222222"/>
+          <w:sz w:val="21"/>
+          <w:szCs w:val="21"/>
+          <w:shd w:val="clear" w:color="auto" w:fill="FFFFFF"/>
+        </w:rPr>
+        <w:t> (</w:t>
+      </w:r>
+      <w:hyperlink r:id="rId12" w:tooltip="Латинский язык" w:history="1">
+        <w:r>
+          <w:rPr>
+            <w:rStyle w:val="a7"/>
+            <w:rFonts w:ascii="Arial" w:hAnsi="Arial" w:cs="Arial"/>
+            <w:color w:val="0B0080"/>
+            <w:sz w:val="21"/>
+            <w:szCs w:val="21"/>
+            <w:shd w:val="clear" w:color="auto" w:fill="FFFFFF"/>
+          </w:rPr>
+          <w:t>лат.</w:t>
+        </w:r>
+      </w:hyperlink>
+      <w:r>
+        <w:rPr>
+          <w:rFonts w:ascii="Arial" w:hAnsi="Arial" w:cs="Arial"/>
+          <w:color w:val="222222"/>
+          <w:sz w:val="21"/>
+          <w:szCs w:val="21"/>
+          <w:shd w:val="clear" w:color="auto" w:fill="FFFFFF"/>
+        </w:rPr>
+        <w:t> </w:t>
+      </w:r>
+      <w:r>
+        <w:rPr>
+          <w:rFonts w:ascii="Arial" w:hAnsi="Arial" w:cs="Arial"/>
+          <w:i/>
+          <w:iCs/>
+          <w:color w:val="222222"/>
+          <w:sz w:val="21"/>
+          <w:szCs w:val="21"/>
+          <w:shd w:val="clear" w:color="auto" w:fill="FFFFFF"/>
+          <w:lang w:val="la-Latn"/>
+        </w:rPr>
+        <w:t>inductio</w:t>
+      </w:r>
+      <w:r>
+        <w:rPr>
+          <w:rFonts w:ascii="Arial" w:hAnsi="Arial" w:cs="Arial"/>
+          <w:color w:val="222222"/>
+          <w:sz w:val="21"/>
+          <w:szCs w:val="21"/>
+          <w:shd w:val="clear" w:color="auto" w:fill="FFFFFF"/>
+        </w:rPr>
+        <w:t> — наведение, от </w:t>
+      </w:r>
+      <w:hyperlink r:id="rId13" w:tooltip="Латинский язык" w:history="1">
+        <w:r>
+          <w:rPr>
+            <w:rStyle w:val="a7"/>
+            <w:rFonts w:ascii="Arial" w:hAnsi="Arial" w:cs="Arial"/>
+            <w:color w:val="0B0080"/>
+            <w:sz w:val="21"/>
+            <w:szCs w:val="21"/>
+            <w:shd w:val="clear" w:color="auto" w:fill="FFFFFF"/>
+          </w:rPr>
+          <w:t>лат.</w:t>
+        </w:r>
+      </w:hyperlink>
+      <w:r>
+        <w:rPr>
+          <w:rFonts w:ascii="Arial" w:hAnsi="Arial" w:cs="Arial"/>
+          <w:color w:val="222222"/>
+          <w:sz w:val="21"/>
+          <w:szCs w:val="21"/>
+          <w:shd w:val="clear" w:color="auto" w:fill="FFFFFF"/>
+        </w:rPr>
+        <w:t> </w:t>
+      </w:r>
+      <w:r>
+        <w:rPr>
+          <w:rFonts w:ascii="Arial" w:hAnsi="Arial" w:cs="Arial"/>
+          <w:i/>
+          <w:iCs/>
+          <w:color w:val="222222"/>
+          <w:sz w:val="21"/>
+          <w:szCs w:val="21"/>
+          <w:shd w:val="clear" w:color="auto" w:fill="FFFFFF"/>
+          <w:lang w:val="la-Latn"/>
+        </w:rPr>
+        <w:t>inducere</w:t>
+      </w:r>
+      <w:r>
+        <w:rPr>
+          <w:rFonts w:ascii="Arial" w:hAnsi="Arial" w:cs="Arial"/>
+          <w:color w:val="222222"/>
+          <w:sz w:val="21"/>
+          <w:szCs w:val="21"/>
+          <w:shd w:val="clear" w:color="auto" w:fill="FFFFFF"/>
+        </w:rPr>
+        <w:t> — влечь за собой, установить) — процесс логического вывода на основе перехода от частного положения к общему. Индуктивное умозаключение связывает частные предпосылки с заключением не строго через </w:t>
+      </w:r>
+      <w:hyperlink r:id="rId14" w:tooltip="Законы логики" w:history="1">
+        <w:r>
+          <w:rPr>
+            <w:rStyle w:val="a7"/>
+            <w:rFonts w:ascii="Arial" w:hAnsi="Arial" w:cs="Arial"/>
+            <w:color w:val="0B0080"/>
+            <w:sz w:val="21"/>
+            <w:szCs w:val="21"/>
+            <w:shd w:val="clear" w:color="auto" w:fill="FFFFFF"/>
+          </w:rPr>
+          <w:t>законы логики</w:t>
+        </w:r>
+      </w:hyperlink>
+      <w:r>
+        <w:rPr>
+          <w:rFonts w:ascii="Arial" w:hAnsi="Arial" w:cs="Arial"/>
+          <w:color w:val="222222"/>
+          <w:sz w:val="21"/>
+          <w:szCs w:val="21"/>
+          <w:shd w:val="clear" w:color="auto" w:fill="FFFFFF"/>
+        </w:rPr>
+        <w:t>, а скорее через некоторые фактические, психологические или математические представления.</w:t>
+      </w:r>
+      <w:hyperlink r:id="rId15" w:anchor="cite_note-logic-1" w:history="1">
+        <w:r>
+          <w:rPr>
+            <w:rStyle w:val="a7"/>
+            <w:rFonts w:ascii="Arial" w:hAnsi="Arial" w:cs="Arial"/>
+            <w:color w:val="0B0080"/>
+            <w:sz w:val="17"/>
+            <w:szCs w:val="17"/>
+            <w:shd w:val="clear" w:color="auto" w:fill="FFFFFF"/>
+            <w:vertAlign w:val="superscript"/>
+          </w:rPr>
+          <w:t>[1]</w:t>
+        </w:r>
+      </w:hyperlink>
+    </w:p>
+    <w:p>
+      <w:pPr>
+        <w:rPr>
+          <w:sz w:val="28"/>
+        </w:rPr>
+      </w:pPr>
+      <w:r>
+        <w:rPr>
+          <w:sz w:val="28"/>
+        </w:rPr>
+        <w:t xml:space="preserve">93.Обобщение – переход от частного к общему – характерно </w:t>
+      </w:r>
+      <w:proofErr w:type="gramStart"/>
+      <w:r>
+        <w:rPr>
+          <w:sz w:val="28"/>
+        </w:rPr>
+        <w:t>для</w:t>
+      </w:r>
+      <w:proofErr w:type="gramEnd"/>
+      <w:r>
+        <w:rPr>
+          <w:sz w:val="28"/>
+        </w:rPr>
+        <w:t xml:space="preserve">: </w:t>
+      </w:r>
+    </w:p>
+    <w:p>
+      <w:pPr>
+        <w:ind w:left="708"/>
+        <w:rPr>
+          <w:sz w:val="28"/>
+        </w:rPr>
+      </w:pPr>
+      <w:r>
+        <w:rPr>
+          <w:sz w:val="28"/>
+        </w:rPr>
+        <w:lastRenderedPageBreak/>
+        <w:t xml:space="preserve">а) абдукции, </w:t>
+      </w:r>
+    </w:p>
+    <w:p>
+      <w:pPr>
+        <w:ind w:left="708"/>
+        <w:rPr>
+          <w:sz w:val="28"/>
+        </w:rPr>
+      </w:pPr>
+      <w:r>
+        <w:rPr>
+          <w:sz w:val="28"/>
+        </w:rPr>
+        <w:t xml:space="preserve">б) дедукции, </w:t>
+      </w:r>
+    </w:p>
+    <w:p>
+      <w:pPr>
+        <w:ind w:left="708" w:firstLine="708"/>
+        <w:rPr>
+          <w:sz w:val="28"/>
+        </w:rPr>
+      </w:pPr>
+      <w:r>
+        <w:rPr>
+          <w:sz w:val="28"/>
+          <w:highlight w:val="green"/>
+        </w:rPr>
+        <w:t>в) индукции.</w:t>
+      </w:r>
+      <w:r>
+        <w:rPr>
+          <w:sz w:val="28"/>
+        </w:rPr>
+        <w:t xml:space="preserve"> </w:t>
+      </w:r>
+    </w:p>
+    <w:p>
+      <w:pPr>
+        <w:rPr>
+          <w:sz w:val="28"/>
+        </w:rPr>
+      </w:pPr>
+      <w:r>
+        <w:rPr>
+          <w:sz w:val="28"/>
+        </w:rPr>
+        <w:t>Источник:</w:t>
+      </w:r>
+    </w:p>
+    <w:p>
+      <w:pPr>
+        <w:rPr>
+          <w:sz w:val="28"/>
+        </w:rPr>
+      </w:pPr>
+      <w:r>
+        <w:t xml:space="preserve">Обобщение индуктивно в отличие от конкретизации, которая </w:t>
+      </w:r>
+      <w:proofErr w:type="spellStart"/>
+      <w:r>
+        <w:t>дедуктивна</w:t>
+      </w:r>
+      <w:proofErr w:type="spellEnd"/>
+      <w:r>
+        <w:t>.</w:t>
+      </w:r>
+    </w:p>
+    <w:p>
+      <w:pPr>
+        <w:rPr>
+          <w:sz w:val="28"/>
+        </w:rPr>
+      </w:pPr>
+      <w:r>
+        <w:rPr>
+          <w:sz w:val="28"/>
+        </w:rPr>
+        <w:t xml:space="preserve">94.Тип вывода по цепочке рассуждений «Поскольку это животное ест бананы, висит обычно на хвосте и громко кричит, то, возможно, это обезьяна»: </w:t>
+      </w:r>
+    </w:p>
+    <w:p>
+      <w:pPr>
+        <w:ind w:left="708"/>
+        <w:rPr>
+          <w:sz w:val="28"/>
+        </w:rPr>
+      </w:pPr>
+      <w:r>
+        <w:rPr>
+          <w:sz w:val="28"/>
+          <w:highlight w:val="green"/>
+        </w:rPr>
+        <w:t>а) прямая цепочка</w:t>
+      </w:r>
+      <w:r>
+        <w:rPr>
+          <w:sz w:val="28"/>
+        </w:rPr>
         <w:t xml:space="preserve">, </w:t>
       </w:r>
     </w:p>
@@ -9556,978 +11224,265 @@
         <w:rPr>
           <w:sz w:val="28"/>
         </w:rPr>
-        <w:t xml:space="preserve">г) </w:t>
+        <w:t>б) обратная цепочка,</w:t>
+      </w:r>
+      <w:r>
+        <w:rPr>
+          <w:sz w:val="28"/>
+        </w:rPr>
+        <w:t xml:space="preserve"> </w:t>
+      </w:r>
+    </w:p>
+    <w:p>
+      <w:pPr>
+        <w:ind w:left="708"/>
+        <w:rPr>
+          <w:sz w:val="28"/>
+        </w:rPr>
+      </w:pPr>
+      <w:r>
+        <w:rPr>
+          <w:sz w:val="28"/>
+        </w:rPr>
+        <w:t xml:space="preserve">в) силлогизм. </w:t>
+      </w:r>
+    </w:p>
+    <w:p>
+      <w:pPr>
+        <w:rPr>
+          <w:sz w:val="28"/>
+        </w:rPr>
+      </w:pPr>
+      <w:r>
+        <w:rPr>
+          <w:sz w:val="28"/>
+        </w:rPr>
+        <w:t xml:space="preserve">95.Тип вывода по цепочке рассуждений «Если это крокодил, то у него должен быть хвост и сам он должен быть </w:t>
       </w:r>
       <w:proofErr w:type="spellStart"/>
       <w:r>
         <w:rPr>
           <w:sz w:val="28"/>
         </w:rPr>
-        <w:t>консеквент</w:t>
+        <w:t>зелëный</w:t>
       </w:r>
       <w:proofErr w:type="spellEnd"/>
       <w:r>
         <w:rPr>
           <w:sz w:val="28"/>
         </w:rPr>
-        <w:t xml:space="preserve">. </w:t>
-      </w:r>
-    </w:p>
-    <w:p>
-      <w:pPr>
-        <w:rPr>
-          <w:sz w:val="28"/>
-        </w:rPr>
-      </w:pPr>
-      <w:r>
-        <w:rPr>
-          <w:sz w:val="28"/>
-        </w:rPr>
-        <w:t xml:space="preserve">85.Формула, истинная при всех значениях переменных: </w:t>
-      </w:r>
-    </w:p>
-    <w:p>
-      <w:pPr>
-        <w:ind w:left="708"/>
-        <w:rPr>
-          <w:sz w:val="28"/>
-        </w:rPr>
-      </w:pPr>
-      <w:r>
-        <w:rPr>
-          <w:sz w:val="28"/>
-        </w:rPr>
-        <w:t xml:space="preserve">а) выводима, </w:t>
-      </w:r>
-    </w:p>
-    <w:p>
-      <w:pPr>
-        <w:ind w:left="708"/>
-        <w:rPr>
-          <w:sz w:val="28"/>
-        </w:rPr>
-      </w:pPr>
-      <w:r>
-        <w:rPr>
-          <w:sz w:val="28"/>
-        </w:rPr>
-        <w:t xml:space="preserve">б) выполнима), </w:t>
-      </w:r>
-    </w:p>
-    <w:p>
-      <w:pPr>
-        <w:ind w:left="708"/>
-        <w:rPr>
-          <w:sz w:val="28"/>
-        </w:rPr>
-      </w:pPr>
-      <w:r>
-        <w:rPr>
-          <w:sz w:val="28"/>
-          <w:highlight w:val="green"/>
-        </w:rPr>
-        <w:t>в) общезначима,</w:t>
-      </w:r>
-      <w:r>
-        <w:rPr>
-          <w:sz w:val="28"/>
-        </w:rPr>
-        <w:t xml:space="preserve"> </w:t>
-      </w:r>
-    </w:p>
-    <w:p>
-      <w:pPr>
-        <w:ind w:left="708"/>
-        <w:rPr>
-          <w:sz w:val="28"/>
-        </w:rPr>
-      </w:pPr>
-      <w:r>
-        <w:rPr>
-          <w:sz w:val="28"/>
-        </w:rPr>
-        <w:t xml:space="preserve">г) противоречива. </w:t>
-      </w:r>
-    </w:p>
-    <w:p>
-      <w:pPr>
-        <w:rPr>
-          <w:sz w:val="28"/>
-        </w:rPr>
-      </w:pPr>
-      <w:r>
-        <w:rPr>
-          <w:sz w:val="28"/>
-        </w:rPr>
-        <w:t>Источник:</w:t>
-      </w:r>
-    </w:p>
-    <w:p>
-      <w:pPr>
-        <w:rPr>
-          <w:sz w:val="28"/>
-        </w:rPr>
-      </w:pPr>
-      <w:r>
-        <w:t xml:space="preserve">При достоверном логическом выводе используется такое понятие из математической логики как </w:t>
+        <w:t xml:space="preserve">»: </w:t>
+      </w:r>
+    </w:p>
+    <w:p>
+      <w:pPr>
+        <w:ind w:left="708"/>
+        <w:rPr>
+          <w:sz w:val="28"/>
+        </w:rPr>
+      </w:pPr>
+      <w:r>
+        <w:rPr>
+          <w:sz w:val="28"/>
+        </w:rPr>
+        <w:t xml:space="preserve">а) прямая цепочка, </w:t>
+      </w:r>
+    </w:p>
+    <w:p>
+      <w:pPr>
+        <w:ind w:left="708"/>
+        <w:rPr>
+          <w:sz w:val="28"/>
+        </w:rPr>
+      </w:pPr>
+      <w:r>
+        <w:rPr>
+          <w:sz w:val="28"/>
+          <w:highlight w:val="green"/>
+        </w:rPr>
+        <w:t>б) обратная цепочка,</w:t>
+      </w:r>
+      <w:r>
+        <w:rPr>
+          <w:sz w:val="28"/>
+        </w:rPr>
+        <w:t xml:space="preserve"> </w:t>
+      </w:r>
+    </w:p>
+    <w:p>
+      <w:pPr>
+        <w:ind w:left="708"/>
+        <w:rPr>
+          <w:sz w:val="28"/>
+        </w:rPr>
+      </w:pPr>
+      <w:r>
+        <w:rPr>
+          <w:sz w:val="28"/>
+        </w:rPr>
+        <w:t xml:space="preserve">в) силлогизм. </w:t>
+      </w:r>
+    </w:p>
+    <w:p>
+      <w:pPr>
+        <w:rPr>
+          <w:sz w:val="28"/>
+        </w:rPr>
+      </w:pPr>
+      <w:r>
+        <w:rPr>
+          <w:sz w:val="28"/>
+          <w:highlight w:val="red"/>
+        </w:rPr>
+        <w:t>96.Продукционная модель вывода и язык CLIPS подходят для решения следующих задач:</w:t>
+      </w:r>
+      <w:r>
+        <w:rPr>
+          <w:sz w:val="28"/>
+        </w:rPr>
+        <w:t xml:space="preserve"> </w:t>
+      </w:r>
+      <w:r>
+        <w:rPr>
+          <w:sz w:val="28"/>
+        </w:rPr>
+        <w:t xml:space="preserve"> </w:t>
+      </w:r>
+      <w:proofErr w:type="gramStart"/>
+      <w:r>
+        <w:rPr>
+          <w:sz w:val="28"/>
+        </w:rPr>
+        <w:t>отсебятина</w:t>
+      </w:r>
+      <w:proofErr w:type="gramEnd"/>
+    </w:p>
+    <w:p>
+      <w:pPr>
+        <w:ind w:left="708"/>
+        <w:rPr>
+          <w:sz w:val="28"/>
+        </w:rPr>
+      </w:pPr>
+      <w:r>
+        <w:rPr>
+          <w:sz w:val="28"/>
+        </w:rPr>
+        <w:t xml:space="preserve">а) оценка материального ущерба, </w:t>
+      </w:r>
+    </w:p>
+    <w:p>
+      <w:pPr>
+        <w:ind w:left="708"/>
+        <w:rPr>
+          <w:sz w:val="28"/>
+        </w:rPr>
+      </w:pPr>
+      <w:r>
+        <w:rPr>
+          <w:sz w:val="28"/>
+        </w:rPr>
+        <w:t xml:space="preserve">б) </w:t>
       </w:r>
       <w:proofErr w:type="spellStart"/>
       <w:r>
-        <w:t>общезначимость</w:t>
+        <w:rPr>
+          <w:sz w:val="28"/>
+        </w:rPr>
+        <w:t>расчëт</w:t>
       </w:r>
       <w:proofErr w:type="spellEnd"/>
       <w:r>
-        <w:t xml:space="preserve"> (формула является общезначимой, если она истинна при любых значениях входящих </w:t>
-      </w:r>
-      <w:proofErr w:type="gramStart"/>
-      <w:r>
-        <w:t xml:space="preserve">в </w:t>
-      </w:r>
-      <w:proofErr w:type="spellStart"/>
-      <w:r>
-        <w:t>не</w:t>
-      </w:r>
-      <w:proofErr w:type="gramEnd"/>
-      <w:r>
-        <w:t>ë</w:t>
-      </w:r>
-      <w:proofErr w:type="spellEnd"/>
-      <w:r>
-        <w:t xml:space="preserve"> переменных).</w:t>
-      </w:r>
-    </w:p>
-    <w:p>
-      <w:pPr>
-        <w:rPr>
-          <w:sz w:val="28"/>
-        </w:rPr>
-      </w:pPr>
-      <w:r>
-        <w:rPr>
-          <w:sz w:val="28"/>
-        </w:rPr>
-        <w:t xml:space="preserve">86.Формула, истинная при некоторых значениях переменных: </w:t>
-      </w:r>
-    </w:p>
-    <w:p>
-      <w:pPr>
-        <w:ind w:left="708"/>
-        <w:rPr>
-          <w:sz w:val="28"/>
-        </w:rPr>
-      </w:pPr>
-      <w:r>
-        <w:rPr>
-          <w:sz w:val="28"/>
-        </w:rPr>
-        <w:t xml:space="preserve">а) выводима, </w:t>
-      </w:r>
-    </w:p>
-    <w:p>
-      <w:pPr>
-        <w:ind w:left="708"/>
-        <w:rPr>
-          <w:sz w:val="28"/>
-        </w:rPr>
-      </w:pPr>
-      <w:r>
-        <w:rPr>
-          <w:sz w:val="28"/>
-        </w:rPr>
-        <w:t xml:space="preserve">б) выполнима), </w:t>
-      </w:r>
-    </w:p>
-    <w:p>
-      <w:pPr>
-        <w:ind w:left="708"/>
-        <w:rPr>
-          <w:sz w:val="28"/>
-        </w:rPr>
-      </w:pPr>
-      <w:r>
-        <w:rPr>
-          <w:sz w:val="28"/>
+        <w:rPr>
+          <w:sz w:val="28"/>
+        </w:rPr>
+        <w:t xml:space="preserve"> себестоимости продукции, </w:t>
+      </w:r>
+    </w:p>
+    <w:p>
+      <w:pPr>
+        <w:ind w:left="708"/>
+        <w:rPr>
+          <w:sz w:val="28"/>
+        </w:rPr>
+      </w:pPr>
+      <w:r>
+        <w:rPr>
+          <w:sz w:val="28"/>
+        </w:rPr>
+        <w:t xml:space="preserve">в) решение дифференциальных уравнений, </w:t>
+      </w:r>
+    </w:p>
+    <w:p>
+      <w:pPr>
+        <w:ind w:left="708"/>
+        <w:rPr>
+          <w:sz w:val="28"/>
+          <w:highlight w:val="green"/>
+        </w:rPr>
+      </w:pPr>
+      <w:r>
+        <w:rPr>
+          <w:sz w:val="28"/>
+          <w:highlight w:val="green"/>
+        </w:rPr>
+        <w:t xml:space="preserve">г) диагноз в медицине, </w:t>
+      </w:r>
+    </w:p>
+    <w:p>
+      <w:pPr>
+        <w:ind w:left="708"/>
+        <w:rPr>
+          <w:sz w:val="28"/>
+        </w:rPr>
+      </w:pPr>
+      <w:r>
+        <w:rPr>
+          <w:sz w:val="28"/>
+          <w:highlight w:val="green"/>
+        </w:rPr>
+        <w:t>д) прогноз курса валют.</w:t>
+      </w:r>
+      <w:r>
+        <w:rPr>
+          <w:sz w:val="28"/>
+        </w:rPr>
+        <w:t xml:space="preserve"> </w:t>
+      </w:r>
+    </w:p>
+    <w:p>
+      <w:pPr>
+        <w:rPr>
+          <w:sz w:val="28"/>
+        </w:rPr>
+      </w:pPr>
+      <w:r>
+        <w:rPr>
+          <w:sz w:val="28"/>
+        </w:rPr>
+        <w:t xml:space="preserve">97.Известны: р(Н) = 0,4 – априорная вероятность истинности гипотезы Н; р(Е|Н) = 0,7 – вероятность факта Е при условии, что Н верна; р(Е|¬Н) = 0,2 – вероятность факта Е при условии, что Н не верна. Вычислить по формуле Байеса апостериорную вероятность р(Н|E) истинности гипотезы Н при условии, что получен факт Е … (формула). </w:t>
+      </w:r>
+    </w:p>
+    <w:p>
+      <w:pPr>
+        <w:rPr>
+          <w:sz w:val="28"/>
+        </w:rPr>
+      </w:pPr>
+    </w:p>
+    <w:p>
+      <w:pPr>
+        <w:rPr>
+          <w:sz w:val="28"/>
+        </w:rPr>
+      </w:pPr>
+      <w:r>
+        <w:rPr>
+          <w:noProof/>
+          <w:sz w:val="28"/>
+          <w:lang w:eastAsia="ru-RU"/>
         </w:rPr>
         <w:lastRenderedPageBreak/>
-        <w:t xml:space="preserve">в) общезначима, </w:t>
-      </w:r>
-    </w:p>
-    <w:p>
-      <w:pPr>
-        <w:ind w:left="708"/>
-        <w:rPr>
-          <w:sz w:val="28"/>
-        </w:rPr>
-      </w:pPr>
-      <w:r>
-        <w:rPr>
-          <w:sz w:val="28"/>
-        </w:rPr>
-        <w:t>г) противоречива</w:t>
-      </w:r>
-    </w:p>
-    <w:p>
-      <w:pPr>
-        <w:rPr>
-          <w:sz w:val="28"/>
-        </w:rPr>
-      </w:pPr>
-      <w:r>
-        <w:rPr>
-          <w:sz w:val="28"/>
-        </w:rPr>
-        <w:t xml:space="preserve">87.Формула, ложная при всех значениях переменных: </w:t>
-      </w:r>
-    </w:p>
-    <w:p>
-      <w:pPr>
-        <w:ind w:left="708"/>
-        <w:rPr>
-          <w:sz w:val="28"/>
-        </w:rPr>
-      </w:pPr>
-      <w:r>
-        <w:rPr>
-          <w:sz w:val="28"/>
-        </w:rPr>
-        <w:t xml:space="preserve">а) выводима, </w:t>
-      </w:r>
-    </w:p>
-    <w:p>
-      <w:pPr>
-        <w:ind w:left="708"/>
-        <w:rPr>
-          <w:sz w:val="28"/>
-        </w:rPr>
-      </w:pPr>
-      <w:r>
-        <w:rPr>
-          <w:sz w:val="28"/>
-        </w:rPr>
-        <w:t xml:space="preserve">б) выполнима), </w:t>
-      </w:r>
-    </w:p>
-    <w:p>
-      <w:pPr>
-        <w:ind w:left="708"/>
-        <w:rPr>
-          <w:sz w:val="28"/>
-        </w:rPr>
-      </w:pPr>
-      <w:r>
-        <w:rPr>
-          <w:sz w:val="28"/>
-        </w:rPr>
-        <w:t xml:space="preserve">в) общезначима, </w:t>
-      </w:r>
-    </w:p>
-    <w:p>
-      <w:pPr>
-        <w:ind w:left="708"/>
-        <w:rPr>
-          <w:sz w:val="28"/>
-        </w:rPr>
-      </w:pPr>
-      <w:r>
-        <w:rPr>
-          <w:sz w:val="28"/>
-          <w:highlight w:val="green"/>
-        </w:rPr>
-        <w:t>г) противоречива.</w:t>
-      </w:r>
-      <w:r>
-        <w:rPr>
-          <w:sz w:val="28"/>
-        </w:rPr>
-        <w:t xml:space="preserve"> </w:t>
-      </w:r>
-    </w:p>
-    <w:p>
-      <w:pPr>
-        <w:rPr>
-          <w:sz w:val="28"/>
-        </w:rPr>
-      </w:pPr>
-      <w:r>
-        <w:rPr>
-          <w:sz w:val="28"/>
-        </w:rPr>
-        <w:t xml:space="preserve">88.Формальная система обладает полнотой, если в ней всегда существует такая истинная формула, что ни она сама, ни </w:t>
-      </w:r>
-      <w:proofErr w:type="spellStart"/>
-      <w:r>
-        <w:rPr>
-          <w:sz w:val="28"/>
-        </w:rPr>
-        <w:t>еë</w:t>
-      </w:r>
-      <w:proofErr w:type="spellEnd"/>
-      <w:r>
-        <w:rPr>
-          <w:sz w:val="28"/>
-        </w:rPr>
-        <w:t xml:space="preserve"> отрицание не являются выводимыми в этой системе: </w:t>
-      </w:r>
-    </w:p>
-    <w:p>
-      <w:pPr>
-        <w:ind w:left="708"/>
-        <w:rPr>
-          <w:sz w:val="28"/>
-        </w:rPr>
-      </w:pPr>
-      <w:r>
-        <w:rPr>
-          <w:sz w:val="28"/>
-        </w:rPr>
-        <w:t xml:space="preserve">а) верно, </w:t>
-      </w:r>
-    </w:p>
-    <w:p>
-      <w:pPr>
-        <w:ind w:left="708"/>
-        <w:rPr>
-          <w:sz w:val="28"/>
-        </w:rPr>
-      </w:pPr>
-      <w:r>
-        <w:rPr>
-          <w:sz w:val="28"/>
-        </w:rPr>
-        <w:t xml:space="preserve">б) неверно, </w:t>
-      </w:r>
-    </w:p>
-    <w:p>
-      <w:pPr>
-        <w:ind w:left="708"/>
-        <w:rPr>
-          <w:sz w:val="28"/>
-        </w:rPr>
-      </w:pPr>
-      <w:r>
-        <w:rPr>
-          <w:sz w:val="28"/>
-        </w:rPr>
-        <w:t xml:space="preserve">в) иногда верно, иногда неверно. </w:t>
-      </w:r>
-    </w:p>
-    <w:p>
-      <w:pPr>
-        <w:rPr>
-          <w:sz w:val="28"/>
-        </w:rPr>
-      </w:pPr>
-      <w:r>
-        <w:rPr>
-          <w:sz w:val="28"/>
-        </w:rPr>
-        <w:t xml:space="preserve">89.В формальной системе формула, утверждающая непротиворечивость этой системы, не является выводимой в ней: </w:t>
-      </w:r>
-    </w:p>
-    <w:p>
-      <w:pPr>
-        <w:ind w:left="708"/>
-        <w:rPr>
-          <w:sz w:val="28"/>
-        </w:rPr>
-      </w:pPr>
-      <w:r>
-        <w:rPr>
-          <w:sz w:val="28"/>
-          <w:highlight w:val="yellow"/>
-        </w:rPr>
-        <w:t>а</w:t>
-      </w:r>
-      <w:proofErr w:type="gramStart"/>
-      <w:r>
-        <w:rPr>
-          <w:sz w:val="28"/>
-          <w:highlight w:val="yellow"/>
-        </w:rPr>
-        <w:t>)в</w:t>
-      </w:r>
-      <w:proofErr w:type="gramEnd"/>
-      <w:r>
-        <w:rPr>
-          <w:sz w:val="28"/>
-          <w:highlight w:val="yellow"/>
-        </w:rPr>
-        <w:t>ерно,</w:t>
-      </w:r>
-      <w:r>
-        <w:rPr>
-          <w:sz w:val="28"/>
-        </w:rPr>
-        <w:t xml:space="preserve"> </w:t>
-      </w:r>
-    </w:p>
-    <w:p>
-      <w:pPr>
-        <w:ind w:left="708"/>
-        <w:rPr>
-          <w:sz w:val="28"/>
-        </w:rPr>
-      </w:pPr>
-      <w:r>
-        <w:rPr>
-          <w:sz w:val="28"/>
-        </w:rPr>
-        <w:t>б</w:t>
-      </w:r>
-      <w:proofErr w:type="gramStart"/>
-      <w:r>
-        <w:rPr>
-          <w:sz w:val="28"/>
-        </w:rPr>
-        <w:t>)н</w:t>
-      </w:r>
-      <w:proofErr w:type="gramEnd"/>
-      <w:r>
-        <w:rPr>
-          <w:sz w:val="28"/>
-        </w:rPr>
-        <w:t xml:space="preserve">еверно, </w:t>
-      </w:r>
-    </w:p>
-    <w:p>
-      <w:pPr>
-        <w:ind w:left="708"/>
-        <w:rPr>
-          <w:sz w:val="28"/>
-        </w:rPr>
-      </w:pPr>
-      <w:r>
-        <w:rPr>
-          <w:sz w:val="28"/>
-        </w:rPr>
-        <w:t>в</w:t>
-      </w:r>
-      <w:proofErr w:type="gramStart"/>
-      <w:r>
-        <w:rPr>
-          <w:sz w:val="28"/>
-        </w:rPr>
-        <w:t>)и</w:t>
-      </w:r>
-      <w:proofErr w:type="gramEnd"/>
-      <w:r>
-        <w:rPr>
-          <w:sz w:val="28"/>
-        </w:rPr>
-        <w:t xml:space="preserve">ногда верно, иногда неверно. </w:t>
-      </w:r>
-    </w:p>
-    <w:p>
-      <w:pPr>
-        <w:rPr>
-          <w:sz w:val="28"/>
-        </w:rPr>
-      </w:pPr>
-      <w:r>
-        <w:rPr>
-          <w:sz w:val="28"/>
-        </w:rPr>
-        <w:t>90.Если p(H| F, m, A) – вероятность получения с помощью А-алгоритма m различных решений, имеющих вид гистограммы Н, то для любой пары эвристических алгоритмов А</w:t>
-      </w:r>
-      <w:proofErr w:type="gramStart"/>
-      <w:r>
-        <w:rPr>
-          <w:sz w:val="28"/>
-        </w:rPr>
-        <w:t>1</w:t>
-      </w:r>
-      <w:proofErr w:type="gramEnd"/>
-      <w:r>
-        <w:rPr>
-          <w:sz w:val="28"/>
-        </w:rPr>
-        <w:t xml:space="preserve"> и А2 на множестве различных целевых функций F справедливо следующее соотношение: … (формула).</w:t>
-      </w:r>
-    </w:p>
-    <w:p>
-      <w:pPr>
-        <w:rPr>
-          <w:sz w:val="28"/>
-        </w:rPr>
-      </w:pPr>
-      <w:r>
-        <w:rPr>
-          <w:sz w:val="28"/>
-        </w:rPr>
-        <w:t xml:space="preserve"> 91.Индуктивное умозаключение: </w:t>
-      </w:r>
-    </w:p>
-    <w:p>
-      <w:pPr>
-        <w:ind w:left="708"/>
-        <w:rPr>
-          <w:sz w:val="28"/>
-        </w:rPr>
-      </w:pPr>
-      <w:r>
-        <w:rPr>
-          <w:sz w:val="28"/>
-        </w:rPr>
-        <w:t xml:space="preserve">а) всегда истинно; </w:t>
-      </w:r>
-    </w:p>
-    <w:p>
-      <w:pPr>
-        <w:ind w:left="708"/>
-        <w:rPr>
-          <w:sz w:val="28"/>
-        </w:rPr>
-      </w:pPr>
-      <w:r>
-        <w:rPr>
-          <w:sz w:val="28"/>
-        </w:rPr>
-        <w:t xml:space="preserve">б) всегда ложно, </w:t>
-      </w:r>
-    </w:p>
-    <w:p>
-      <w:pPr>
-        <w:ind w:left="708"/>
-        <w:rPr>
-          <w:sz w:val="28"/>
-        </w:rPr>
-      </w:pPr>
-      <w:r>
-        <w:rPr>
-          <w:sz w:val="28"/>
-          <w:highlight w:val="green"/>
-        </w:rPr>
-        <w:t>в) может быть как истинным, так и ошибочным.</w:t>
-      </w:r>
-      <w:r>
-        <w:rPr>
-          <w:sz w:val="28"/>
-        </w:rPr>
-        <w:t xml:space="preserve"> </w:t>
-      </w:r>
-    </w:p>
-    <w:p>
-      <w:pPr>
-        <w:rPr>
-          <w:sz w:val="28"/>
-        </w:rPr>
-      </w:pPr>
-      <w:r>
-        <w:rPr>
-          <w:sz w:val="28"/>
-        </w:rPr>
-        <w:t xml:space="preserve">92.Индуктивное умозаключение опирается: </w:t>
-      </w:r>
-    </w:p>
-    <w:p>
-      <w:pPr>
-        <w:ind w:left="708"/>
-        <w:rPr>
-          <w:sz w:val="28"/>
-        </w:rPr>
-      </w:pPr>
-      <w:r>
-        <w:rPr>
-          <w:sz w:val="28"/>
-        </w:rPr>
-        <w:t xml:space="preserve">а) на логический закон, </w:t>
-      </w:r>
-    </w:p>
-    <w:p>
-      <w:pPr>
-        <w:ind w:left="708"/>
-        <w:rPr>
-          <w:sz w:val="28"/>
-        </w:rPr>
-      </w:pPr>
-      <w:r>
-        <w:rPr>
-          <w:sz w:val="28"/>
-        </w:rPr>
-        <w:t xml:space="preserve">б) факты, </w:t>
-      </w:r>
-    </w:p>
-    <w:p>
-      <w:pPr>
-        <w:ind w:left="708"/>
-        <w:rPr>
-          <w:sz w:val="28"/>
-        </w:rPr>
-      </w:pPr>
-      <w:r>
-        <w:rPr>
-          <w:sz w:val="28"/>
-        </w:rPr>
-        <w:lastRenderedPageBreak/>
-        <w:t xml:space="preserve">в) ни на что не опирается. </w:t>
-      </w:r>
-    </w:p>
-    <w:p>
-      <w:pPr>
-        <w:rPr>
-          <w:sz w:val="28"/>
-        </w:rPr>
-      </w:pPr>
-      <w:r>
-        <w:rPr>
-          <w:sz w:val="28"/>
-        </w:rPr>
-        <w:t xml:space="preserve">93.Обобщение – переход от частного к общему – характерно для: </w:t>
-      </w:r>
-    </w:p>
-    <w:p>
-      <w:pPr>
-        <w:ind w:left="708"/>
-        <w:rPr>
-          <w:sz w:val="28"/>
-        </w:rPr>
-      </w:pPr>
-      <w:r>
-        <w:rPr>
-          <w:sz w:val="28"/>
-        </w:rPr>
-        <w:t xml:space="preserve">а) абдукции, </w:t>
-      </w:r>
-    </w:p>
-    <w:p>
-      <w:pPr>
-        <w:ind w:left="708"/>
-        <w:rPr>
-          <w:sz w:val="28"/>
-        </w:rPr>
-      </w:pPr>
-      <w:r>
-        <w:rPr>
-          <w:sz w:val="28"/>
-        </w:rPr>
-        <w:t xml:space="preserve">б) дедукции, </w:t>
-      </w:r>
-    </w:p>
-    <w:p>
-      <w:pPr>
-        <w:ind w:left="708" w:firstLine="708"/>
-        <w:rPr>
-          <w:sz w:val="28"/>
-        </w:rPr>
-      </w:pPr>
-      <w:r>
-        <w:rPr>
-          <w:sz w:val="28"/>
-          <w:highlight w:val="green"/>
-        </w:rPr>
-        <w:t>в) индукции.</w:t>
-      </w:r>
-      <w:r>
-        <w:rPr>
-          <w:sz w:val="28"/>
-        </w:rPr>
-        <w:t xml:space="preserve"> </w:t>
-      </w:r>
-    </w:p>
-    <w:p>
-      <w:pPr>
-        <w:rPr>
-          <w:sz w:val="28"/>
-        </w:rPr>
-      </w:pPr>
-      <w:r>
-        <w:rPr>
-          <w:sz w:val="28"/>
-        </w:rPr>
-        <w:t>Источник:</w:t>
-      </w:r>
-    </w:p>
-    <w:p>
-      <w:pPr>
-        <w:rPr>
-          <w:sz w:val="28"/>
-        </w:rPr>
-      </w:pPr>
-      <w:r>
-        <w:t xml:space="preserve">Обобщение индуктивно в отличие от конкретизации, которая </w:t>
-      </w:r>
-      <w:proofErr w:type="spellStart"/>
-      <w:r>
-        <w:t>дедуктивна</w:t>
-      </w:r>
-      <w:proofErr w:type="spellEnd"/>
-      <w:r>
-        <w:t>.</w:t>
-      </w:r>
-    </w:p>
-    <w:p>
-      <w:pPr>
-        <w:rPr>
-          <w:sz w:val="28"/>
-        </w:rPr>
-      </w:pPr>
-      <w:r>
-        <w:rPr>
-          <w:sz w:val="28"/>
-        </w:rPr>
-        <w:t xml:space="preserve">94.Тип вывода по цепочке рассуждений «Поскольку это животное ест бананы, висит обычно на хвосте и громко кричит, то, возможно, это обезьяна»: </w:t>
-      </w:r>
-    </w:p>
-    <w:p>
-      <w:pPr>
-        <w:ind w:left="708"/>
-        <w:rPr>
-          <w:sz w:val="28"/>
-        </w:rPr>
-      </w:pPr>
-      <w:r>
-        <w:rPr>
-          <w:sz w:val="28"/>
-          <w:highlight w:val="green"/>
-        </w:rPr>
-        <w:t>а) прямая цепочка</w:t>
-      </w:r>
-      <w:r>
-        <w:rPr>
-          <w:sz w:val="28"/>
-        </w:rPr>
-        <w:t xml:space="preserve">, </w:t>
-      </w:r>
-    </w:p>
-    <w:p>
-      <w:pPr>
-        <w:ind w:left="708"/>
-        <w:rPr>
-          <w:sz w:val="28"/>
-        </w:rPr>
-      </w:pPr>
-      <w:r>
-        <w:rPr>
-          <w:sz w:val="28"/>
-        </w:rPr>
-        <w:t>б) обратная цепочка,</w:t>
-      </w:r>
-      <w:r>
-        <w:rPr>
-          <w:sz w:val="28"/>
-        </w:rPr>
-        <w:t xml:space="preserve"> </w:t>
-      </w:r>
-    </w:p>
-    <w:p>
-      <w:pPr>
-        <w:ind w:left="708"/>
-        <w:rPr>
-          <w:sz w:val="28"/>
-        </w:rPr>
-      </w:pPr>
-      <w:r>
-        <w:rPr>
-          <w:sz w:val="28"/>
-        </w:rPr>
-        <w:t xml:space="preserve">в) силлогизм. </w:t>
-      </w:r>
-    </w:p>
-    <w:p>
-      <w:pPr>
-        <w:rPr>
-          <w:sz w:val="28"/>
-        </w:rPr>
-      </w:pPr>
-      <w:r>
-        <w:rPr>
-          <w:sz w:val="28"/>
-        </w:rPr>
-        <w:t xml:space="preserve">95.Тип вывода по цепочке рассуждений «Если это крокодил, то у него должен быть хвост и сам он должен быть </w:t>
-      </w:r>
-      <w:proofErr w:type="spellStart"/>
-      <w:r>
-        <w:rPr>
-          <w:sz w:val="28"/>
-        </w:rPr>
-        <w:t>зелëный</w:t>
-      </w:r>
-      <w:proofErr w:type="spellEnd"/>
-      <w:r>
-        <w:rPr>
-          <w:sz w:val="28"/>
-        </w:rPr>
-        <w:t xml:space="preserve">»: </w:t>
-      </w:r>
-    </w:p>
-    <w:p>
-      <w:pPr>
-        <w:ind w:left="708"/>
-        <w:rPr>
-          <w:sz w:val="28"/>
-        </w:rPr>
-      </w:pPr>
-      <w:r>
-        <w:rPr>
-          <w:sz w:val="28"/>
-        </w:rPr>
-        <w:t xml:space="preserve">а) прямая цепочка, </w:t>
-      </w:r>
-    </w:p>
-    <w:p>
-      <w:pPr>
-        <w:ind w:left="708"/>
-        <w:rPr>
-          <w:sz w:val="28"/>
-        </w:rPr>
-      </w:pPr>
-      <w:r>
-        <w:rPr>
-          <w:sz w:val="28"/>
-          <w:highlight w:val="green"/>
-        </w:rPr>
-        <w:t>б) обратная цепочка,</w:t>
-      </w:r>
-      <w:r>
-        <w:rPr>
-          <w:sz w:val="28"/>
-        </w:rPr>
-        <w:t xml:space="preserve"> </w:t>
-      </w:r>
-    </w:p>
-    <w:p>
-      <w:pPr>
-        <w:ind w:left="708"/>
-        <w:rPr>
-          <w:sz w:val="28"/>
-        </w:rPr>
-      </w:pPr>
-      <w:r>
-        <w:rPr>
-          <w:sz w:val="28"/>
-        </w:rPr>
-        <w:t xml:space="preserve">в) силлогизм. </w:t>
-      </w:r>
-    </w:p>
-    <w:p>
-      <w:pPr>
-        <w:rPr>
-          <w:sz w:val="28"/>
-        </w:rPr>
-      </w:pPr>
-      <w:r>
-        <w:rPr>
-          <w:sz w:val="28"/>
-        </w:rPr>
-        <w:t xml:space="preserve">96.Продукционная модель вывода и язык CLIPS подходят для решения следующих задач: </w:t>
-      </w:r>
-    </w:p>
-    <w:p>
-      <w:pPr>
-        <w:ind w:left="708"/>
-        <w:rPr>
-          <w:sz w:val="28"/>
-        </w:rPr>
-      </w:pPr>
-      <w:r>
-        <w:rPr>
-          <w:sz w:val="28"/>
-        </w:rPr>
-        <w:t xml:space="preserve">а) оценка материального ущерба, </w:t>
-      </w:r>
-    </w:p>
-    <w:p>
-      <w:pPr>
-        <w:ind w:left="708"/>
-        <w:rPr>
-          <w:sz w:val="28"/>
-        </w:rPr>
-      </w:pPr>
-      <w:r>
-        <w:rPr>
-          <w:sz w:val="28"/>
-        </w:rPr>
-        <w:t xml:space="preserve">б) </w:t>
-      </w:r>
-      <w:proofErr w:type="spellStart"/>
-      <w:r>
-        <w:rPr>
-          <w:sz w:val="28"/>
-        </w:rPr>
-        <w:t>расчëт</w:t>
-      </w:r>
-      <w:proofErr w:type="spellEnd"/>
-      <w:r>
-        <w:rPr>
-          <w:sz w:val="28"/>
-        </w:rPr>
-        <w:t xml:space="preserve"> себестоимости продукции, </w:t>
-      </w:r>
-    </w:p>
-    <w:p>
-      <w:pPr>
-        <w:ind w:left="708"/>
-        <w:rPr>
-          <w:sz w:val="28"/>
-        </w:rPr>
-      </w:pPr>
-      <w:r>
-        <w:rPr>
-          <w:sz w:val="28"/>
-        </w:rPr>
-        <w:t xml:space="preserve">в) решение дифференциальных уравнений, </w:t>
-      </w:r>
-    </w:p>
-    <w:p>
-      <w:pPr>
-        <w:ind w:left="708"/>
-        <w:rPr>
-          <w:sz w:val="28"/>
-        </w:rPr>
-      </w:pPr>
-      <w:r>
-        <w:rPr>
-          <w:sz w:val="28"/>
-        </w:rPr>
-        <w:t xml:space="preserve">г) диагноз в медицине, </w:t>
-      </w:r>
-    </w:p>
-    <w:p>
-      <w:pPr>
-        <w:ind w:left="708"/>
-        <w:rPr>
-          <w:sz w:val="28"/>
-        </w:rPr>
-      </w:pPr>
-      <w:r>
-        <w:rPr>
-          <w:sz w:val="28"/>
-        </w:rPr>
-        <w:t xml:space="preserve">д) прогноз курса валют. </w:t>
-      </w:r>
-    </w:p>
-    <w:p>
-      <w:pPr>
-        <w:rPr>
-          <w:sz w:val="28"/>
-        </w:rPr>
-      </w:pPr>
-      <w:r>
-        <w:rPr>
-          <w:sz w:val="28"/>
-        </w:rPr>
-        <w:t xml:space="preserve">97.Известны: р(Н) = 0,4 – априорная вероятность истинности гипотезы Н; р(Е|Н) = 0,7 – вероятность факта Е при условии, что Н верна; р(Е|¬Н) = 0,2 – вероятность факта Е при условии, что Н не верна. Вычислить по формуле Байеса апостериорную вероятность р(Н|E) истинности гипотезы Н при условии, что получен факт Е … (формула). </w:t>
-      </w:r>
-    </w:p>
-    <w:p>
-      <w:pPr>
-        <w:rPr>
-          <w:sz w:val="28"/>
-        </w:rPr>
-      </w:pPr>
-    </w:p>
-    <w:p>
-      <w:pPr>
-        <w:rPr>
-          <w:sz w:val="28"/>
-        </w:rPr>
-      </w:pPr>
-      <w:r>
-        <w:rPr>
-          <w:noProof/>
-          <w:sz w:val="28"/>
-          <w:lang w:eastAsia="ru-RU"/>
-        </w:rPr>
         <w:drawing>
           <wp:inline distT="0" distB="0" distL="0" distR="0">
             <wp:extent cx="5943600" cy="3019425"/>
@@ -10546,7 +11501,7 @@
                     </pic:cNvPicPr>
                   </pic:nvPicPr>
                   <pic:blipFill>
-                    <a:blip r:embed="rId10">
+                    <a:blip r:embed="rId16">
                       <a:extLst>
                         <a:ext uri="{28A0092B-C50C-407E-A947-70E740481C1C}">
                           <a14:useLocalDpi xmlns:a14="http://schemas.microsoft.com/office/drawing/2010/main" val="0"/>
@@ -10650,8 +11605,15 @@
       <w:r>
         <w:rPr>
           <w:sz w:val="28"/>
-        </w:rPr>
-        <w:t xml:space="preserve">в) Заде, </w:t>
+          <w:highlight w:val="green"/>
+        </w:rPr>
+        <w:t>в) Заде,</w:t>
+      </w:r>
+      <w:r>
+        <w:rPr>
+          <w:sz w:val="28"/>
+        </w:rPr>
+        <w:t xml:space="preserve"> </w:t>
       </w:r>
     </w:p>
     <w:p>
@@ -10916,22 +11878,36 @@
         <w:rPr>
           <w:sz w:val="28"/>
         </w:rPr>
+        <w:t xml:space="preserve">100. Примерами </w:t>
+      </w:r>
+      <w:proofErr w:type="spellStart"/>
+      <w:r>
+        <w:rPr>
+          <w:sz w:val="28"/>
+        </w:rPr>
+        <w:t>нечëтких</w:t>
+      </w:r>
+      <w:proofErr w:type="spellEnd"/>
+      <w:r>
+        <w:rPr>
+          <w:sz w:val="28"/>
+        </w:rPr>
+        <w:t xml:space="preserve"> понятий являются: </w:t>
+      </w:r>
+    </w:p>
+    <w:p>
+      <w:pPr>
+        <w:ind w:left="1416"/>
+        <w:rPr>
+          <w:sz w:val="28"/>
+        </w:rPr>
+      </w:pPr>
+      <w:r>
+        <w:rPr>
+          <w:sz w:val="28"/>
+        </w:rPr>
         <w:lastRenderedPageBreak/>
-        <w:t xml:space="preserve">100. Примерами </w:t>
-      </w:r>
-      <w:proofErr w:type="spellStart"/>
-      <w:r>
-        <w:rPr>
-          <w:sz w:val="28"/>
-        </w:rPr>
-        <w:t>нечëтких</w:t>
-      </w:r>
-      <w:proofErr w:type="spellEnd"/>
-      <w:r>
-        <w:rPr>
-          <w:sz w:val="28"/>
-        </w:rPr>
-        <w:t xml:space="preserve"> понятий являются: </w:t>
+        <w:t xml:space="preserve">а) тинейджер, </w:t>
       </w:r>
     </w:p>
     <w:p>
@@ -10939,13 +11915,15 @@
         <w:ind w:left="1416"/>
         <w:rPr>
           <w:sz w:val="28"/>
-        </w:rPr>
-      </w:pPr>
-      <w:r>
-        <w:rPr>
-          <w:sz w:val="28"/>
-        </w:rPr>
-        <w:t xml:space="preserve">а) тинейджер, </w:t>
+          <w:highlight w:val="green"/>
+        </w:rPr>
+      </w:pPr>
+      <w:r>
+        <w:rPr>
+          <w:sz w:val="28"/>
+          <w:highlight w:val="green"/>
+        </w:rPr>
+        <w:t xml:space="preserve">б) молодой человек, </w:t>
       </w:r>
     </w:p>
     <w:p>
@@ -10958,22 +11936,15 @@
       <w:r>
         <w:rPr>
           <w:sz w:val="28"/>
-        </w:rPr>
-        <w:t xml:space="preserve">б) молодой человек, </w:t>
-      </w:r>
-    </w:p>
-    <w:p>
-      <w:pPr>
-        <w:ind w:left="1416"/>
-        <w:rPr>
-          <w:sz w:val="28"/>
-        </w:rPr>
-      </w:pPr>
-      <w:r>
-        <w:rPr>
-          <w:sz w:val="28"/>
-        </w:rPr>
-        <w:t xml:space="preserve">в) высокий человек, </w:t>
+          <w:highlight w:val="green"/>
+        </w:rPr>
+        <w:t>в) высокий человек,</w:t>
+      </w:r>
+      <w:r>
+        <w:rPr>
+          <w:sz w:val="28"/>
+        </w:rPr>
+        <w:t xml:space="preserve"> </w:t>
       </w:r>
     </w:p>
     <w:p>
@@ -11326,7 +12297,7 @@
                     </pic:cNvPicPr>
                   </pic:nvPicPr>
                   <pic:blipFill>
-                    <a:blip r:embed="rId11">
+                    <a:blip r:embed="rId17">
                       <a:extLst>
                         <a:ext uri="{28A0092B-C50C-407E-A947-70E740481C1C}">
                           <a14:useLocalDpi xmlns:a14="http://schemas.microsoft.com/office/drawing/2010/main" val="0"/>
@@ -11368,36 +12339,746 @@
         <w:rPr>
           <w:sz w:val="28"/>
         </w:rPr>
+        <w:t xml:space="preserve">104. Значения выходной переменной при </w:t>
+      </w:r>
+      <w:proofErr w:type="spellStart"/>
+      <w:r>
+        <w:rPr>
+          <w:sz w:val="28"/>
+        </w:rPr>
+        <w:t>нечëтком</w:t>
+      </w:r>
+      <w:proofErr w:type="spellEnd"/>
+      <w:r>
+        <w:rPr>
+          <w:sz w:val="28"/>
+        </w:rPr>
+        <w:t xml:space="preserve"> выводе по </w:t>
+      </w:r>
+      <w:proofErr w:type="spellStart"/>
+      <w:r>
+        <w:rPr>
+          <w:sz w:val="28"/>
+        </w:rPr>
+        <w:t>Суджено</w:t>
+      </w:r>
+      <w:proofErr w:type="spellEnd"/>
+      <w:r>
+        <w:rPr>
+          <w:sz w:val="28"/>
+        </w:rPr>
+        <w:t xml:space="preserve"> задаются: </w:t>
+      </w:r>
+    </w:p>
+    <w:p>
+      <w:pPr>
+        <w:ind w:left="708"/>
+        <w:rPr>
+          <w:sz w:val="28"/>
+        </w:rPr>
+      </w:pPr>
+      <w:r>
+        <w:rPr>
+          <w:sz w:val="28"/>
+          <w:highlight w:val="green"/>
+        </w:rPr>
         <w:lastRenderedPageBreak/>
-        <w:t xml:space="preserve">104. Значения выходной переменной при </w:t>
+        <w:t xml:space="preserve">а) </w:t>
       </w:r>
       <w:proofErr w:type="spellStart"/>
       <w:r>
         <w:rPr>
           <w:sz w:val="28"/>
-        </w:rPr>
-        <w:t>нечëтком</w:t>
+          <w:highlight w:val="green"/>
+        </w:rPr>
+        <w:t>нечëткими</w:t>
       </w:r>
       <w:proofErr w:type="spellEnd"/>
       <w:r>
         <w:rPr>
           <w:sz w:val="28"/>
-        </w:rPr>
-        <w:t xml:space="preserve"> выводе по </w:t>
+          <w:highlight w:val="green"/>
+        </w:rPr>
+        <w:t xml:space="preserve"> термами,</w:t>
+      </w:r>
+      <w:r>
+        <w:rPr>
+          <w:sz w:val="28"/>
+        </w:rPr>
+        <w:t xml:space="preserve"> </w:t>
+      </w:r>
+    </w:p>
+    <w:p>
+      <w:pPr>
+        <w:ind w:left="708"/>
+        <w:rPr>
+          <w:sz w:val="28"/>
+        </w:rPr>
+      </w:pPr>
+      <w:r>
+        <w:rPr>
+          <w:sz w:val="28"/>
+        </w:rPr>
+        <w:t xml:space="preserve">б) как линейная комбинация входов, </w:t>
+      </w:r>
+    </w:p>
+    <w:p>
+      <w:pPr>
+        <w:ind w:left="708"/>
+        <w:rPr>
+          <w:sz w:val="28"/>
+        </w:rPr>
+      </w:pPr>
+      <w:r>
+        <w:rPr>
+          <w:sz w:val="28"/>
+        </w:rPr>
+        <w:t xml:space="preserve">в) как нелинейная комбинация входов. </w:t>
+      </w:r>
+    </w:p>
+    <w:p>
+      <w:pPr>
+        <w:rPr>
+          <w:sz w:val="28"/>
+        </w:rPr>
+      </w:pPr>
+      <w:r>
+        <w:rPr>
+          <w:sz w:val="28"/>
+        </w:rPr>
+        <w:t xml:space="preserve">105. В основе языка Пролог лежит математическая модель, основанная на методе: </w:t>
+      </w:r>
+    </w:p>
+    <w:p>
+      <w:pPr>
+        <w:ind w:left="708"/>
+        <w:rPr>
+          <w:sz w:val="28"/>
+        </w:rPr>
+      </w:pPr>
+      <w:r>
+        <w:rPr>
+          <w:sz w:val="28"/>
+        </w:rPr>
+        <w:t xml:space="preserve">а) эволюций, </w:t>
+      </w:r>
+    </w:p>
+    <w:p>
+      <w:pPr>
+        <w:ind w:left="708"/>
+        <w:rPr>
+          <w:sz w:val="28"/>
+        </w:rPr>
+      </w:pPr>
+      <w:r>
+        <w:rPr>
+          <w:sz w:val="28"/>
+        </w:rPr>
+        <w:t xml:space="preserve">б) революций, </w:t>
+      </w:r>
+    </w:p>
+    <w:p>
+      <w:pPr>
+        <w:ind w:left="708"/>
+        <w:rPr>
+          <w:sz w:val="28"/>
+        </w:rPr>
+      </w:pPr>
+      <w:r>
+        <w:rPr>
+          <w:sz w:val="28"/>
+          <w:highlight w:val="green"/>
+        </w:rPr>
+        <w:t>в) резолюций,</w:t>
+      </w:r>
+      <w:r>
+        <w:rPr>
+          <w:sz w:val="28"/>
+        </w:rPr>
+        <w:t xml:space="preserve"> </w:t>
+      </w:r>
+    </w:p>
+    <w:p>
+      <w:pPr>
+        <w:ind w:left="708"/>
+        <w:rPr>
+          <w:sz w:val="28"/>
+        </w:rPr>
+      </w:pPr>
+      <w:r>
+        <w:rPr>
+          <w:sz w:val="28"/>
+        </w:rPr>
+        <w:t xml:space="preserve">г) инволюций. </w:t>
+      </w:r>
+    </w:p>
+    <w:p>
+      <w:pPr>
+        <w:rPr>
+          <w:sz w:val="28"/>
+        </w:rPr>
+      </w:pPr>
+      <w:r>
+        <w:rPr>
+          <w:sz w:val="28"/>
+        </w:rPr>
+        <w:t>Источник:</w:t>
+      </w:r>
+    </w:p>
+    <w:p>
+      <w:pPr>
+        <w:rPr>
+          <w:sz w:val="28"/>
+        </w:rPr>
+      </w:pPr>
+      <w:r>
+        <w:t>В основе языка Пролог лежит вывод по методу резолюций, который разработали Робинсон и Маслов. Рассмотрим вначале метод резолюций в исчислении высказываний.</w:t>
+      </w:r>
+    </w:p>
+    <w:p>
+      <w:pPr>
+        <w:rPr>
+          <w:sz w:val="28"/>
+        </w:rPr>
+      </w:pPr>
+      <w:r>
+        <w:rPr>
+          <w:sz w:val="28"/>
+        </w:rPr>
+        <w:t xml:space="preserve">106. Проверить </w:t>
       </w:r>
       <w:proofErr w:type="spellStart"/>
       <w:r>
         <w:rPr>
           <w:sz w:val="28"/>
         </w:rPr>
-        <w:t>Суджено</w:t>
+        <w:t>общезначимость</w:t>
       </w:r>
       <w:proofErr w:type="spellEnd"/>
       <w:r>
         <w:rPr>
           <w:sz w:val="28"/>
         </w:rPr>
-        <w:t xml:space="preserve"> задаются: </w:t>
+        <w:t xml:space="preserve"> формулы F = ((A+B)→ ((¬A&amp;B)+(A&amp;¬B))). </w:t>
+      </w:r>
+    </w:p>
+    <w:p>
+      <w:pPr>
+        <w:rPr>
+          <w:sz w:val="28"/>
+        </w:rPr>
+      </w:pPr>
+      <w:r>
+        <w:rPr>
+          <w:noProof/>
+          <w:lang w:eastAsia="ru-RU"/>
+        </w:rPr>
+        <w:drawing>
+          <wp:inline distT="0" distB="0" distL="0" distR="0" wp14:anchorId="50AC2B05" wp14:editId="77FB46BD">
+            <wp:extent cx="5940425" cy="4299585"/>
+            <wp:effectExtent l="0" t="0" r="3175" b="5715"/>
+            <wp:docPr id="8" name="Рисунок 8"/>
+            <wp:cNvGraphicFramePr>
+              <a:graphicFrameLocks xmlns:a="http://schemas.openxmlformats.org/drawingml/2006/main" noChangeAspect="1"/>
+            </wp:cNvGraphicFramePr>
+            <a:graphic xmlns:a="http://schemas.openxmlformats.org/drawingml/2006/main">
+              <a:graphicData uri="http://schemas.openxmlformats.org/drawingml/2006/picture">
+                <pic:pic xmlns:pic="http://schemas.openxmlformats.org/drawingml/2006/picture">
+                  <pic:nvPicPr>
+                    <pic:cNvPr id="0" name=""/>
+                    <pic:cNvPicPr/>
+                  </pic:nvPicPr>
+                  <pic:blipFill>
+                    <a:blip r:embed="rId18"/>
+                    <a:stretch>
+                      <a:fillRect/>
+                    </a:stretch>
+                  </pic:blipFill>
+                  <pic:spPr>
+                    <a:xfrm>
+                      <a:off x="0" y="0"/>
+                      <a:ext cx="5940425" cy="4299585"/>
+                    </a:xfrm>
+                    <a:prstGeom prst="rect">
+                      <a:avLst/>
+                    </a:prstGeom>
+                  </pic:spPr>
+                </pic:pic>
+              </a:graphicData>
+            </a:graphic>
+          </wp:inline>
+        </w:drawing>
+      </w:r>
+    </w:p>
+    <w:p>
+      <w:pPr>
+        <w:rPr>
+          <w:sz w:val="28"/>
+        </w:rPr>
+      </w:pPr>
+      <w:r>
+        <w:rPr>
+          <w:sz w:val="28"/>
+        </w:rPr>
+        <w:t xml:space="preserve">107. Перед розыгрышем футбольного кубка между командами «Спартак», «Динамо», «Ростов», «Зенит» были высказаны следующие прогнозы: победит «Ростов»; </w:t>
+      </w:r>
+    </w:p>
+    <w:p>
+      <w:pPr>
+        <w:rPr>
+          <w:sz w:val="28"/>
+        </w:rPr>
+      </w:pPr>
+      <w:r>
+        <w:rPr>
+          <w:sz w:val="28"/>
+        </w:rPr>
+        <w:lastRenderedPageBreak/>
+        <w:t xml:space="preserve">победит «Динамо»; </w:t>
+      </w:r>
+    </w:p>
+    <w:p>
+      <w:pPr>
+        <w:rPr>
+          <w:sz w:val="28"/>
+        </w:rPr>
+      </w:pPr>
+      <w:r>
+        <w:rPr>
+          <w:sz w:val="28"/>
+        </w:rPr>
+        <w:t xml:space="preserve">«Зенит» не победит; </w:t>
+      </w:r>
+    </w:p>
+    <w:p>
+      <w:pPr>
+        <w:rPr>
+          <w:sz w:val="28"/>
+        </w:rPr>
+      </w:pPr>
+      <w:r>
+        <w:rPr>
+          <w:sz w:val="28"/>
+        </w:rPr>
+        <w:t xml:space="preserve">«Ростов» не победит. </w:t>
+      </w:r>
+    </w:p>
+    <w:p>
+      <w:pPr>
+        <w:rPr>
+          <w:sz w:val="28"/>
+        </w:rPr>
+      </w:pPr>
+      <w:r>
+        <w:rPr>
+          <w:sz w:val="28"/>
+        </w:rPr>
+        <w:t xml:space="preserve">Известно, что подтвердился только один прогноз. Кубок выиграла команда … (слово). </w:t>
+      </w:r>
+    </w:p>
+    <w:p>
+      <w:pPr>
+        <w:rPr>
+          <w:sz w:val="28"/>
+        </w:rPr>
+      </w:pPr>
+      <w:r>
+        <w:rPr>
+          <w:sz w:val="28"/>
+        </w:rPr>
+        <w:t xml:space="preserve"> </w:t>
+      </w:r>
+      <w:r>
+        <w:rPr>
+          <w:sz w:val="28"/>
+          <w:highlight w:val="green"/>
+        </w:rPr>
+        <w:t>Ответ: Зенит</w:t>
+      </w:r>
+    </w:p>
+    <w:p>
+      <w:pPr>
+        <w:rPr>
+          <w:sz w:val="28"/>
+        </w:rPr>
+      </w:pPr>
+      <w:r>
+        <w:rPr>
+          <w:sz w:val="28"/>
+        </w:rPr>
+        <w:t xml:space="preserve">108. </w:t>
+      </w:r>
+      <w:r>
+        <w:rPr>
+          <w:sz w:val="28"/>
+          <w:highlight w:val="red"/>
+        </w:rPr>
+        <w:t>Высказывания «бесплатный проезд» и «безбилетный проезд» выражают</w:t>
+      </w:r>
+      <w:r>
+        <w:rPr>
+          <w:sz w:val="28"/>
+        </w:rPr>
+        <w:t xml:space="preserve">: </w:t>
+      </w:r>
+    </w:p>
+    <w:p>
+      <w:pPr>
+        <w:ind w:left="708"/>
+        <w:rPr>
+          <w:sz w:val="28"/>
+        </w:rPr>
+      </w:pPr>
+      <w:r>
+        <w:rPr>
+          <w:sz w:val="28"/>
+        </w:rPr>
+        <w:t>а) разные понятия,</w:t>
+      </w:r>
+      <w:r>
+        <w:rPr>
+          <w:sz w:val="28"/>
+        </w:rPr>
+        <w:t xml:space="preserve"> </w:t>
+      </w:r>
+    </w:p>
+    <w:p>
+      <w:pPr>
+        <w:ind w:left="708"/>
+        <w:rPr>
+          <w:sz w:val="28"/>
+        </w:rPr>
+      </w:pPr>
+      <w:r>
+        <w:rPr>
+          <w:sz w:val="28"/>
+          <w:highlight w:val="green"/>
+        </w:rPr>
+        <w:t>б) одни и те же понятия.</w:t>
+      </w:r>
+      <w:r>
+        <w:rPr>
+          <w:sz w:val="28"/>
+        </w:rPr>
+        <w:t xml:space="preserve"> </w:t>
+      </w:r>
+    </w:p>
+    <w:p>
+      <w:pPr>
+        <w:shd w:val="clear" w:color="auto" w:fill="FFFFFF"/>
+        <w:spacing w:before="100" w:beforeAutospacing="1" w:after="0" w:line="360" w:lineRule="atLeast"/>
+        <w:rPr>
+          <w:rFonts w:ascii="Georgia" w:eastAsia="Times New Roman" w:hAnsi="Georgia" w:cs="Times New Roman"/>
+          <w:color w:val="000000"/>
+          <w:sz w:val="24"/>
+          <w:szCs w:val="24"/>
+          <w:lang w:eastAsia="ru-RU"/>
+        </w:rPr>
+      </w:pPr>
+      <w:r>
+        <w:rPr>
+          <w:rFonts w:ascii="Georgia" w:eastAsia="Times New Roman" w:hAnsi="Georgia" w:cs="Times New Roman"/>
+          <w:b/>
+          <w:bCs/>
+          <w:color w:val="000000"/>
+          <w:sz w:val="24"/>
+          <w:szCs w:val="24"/>
+          <w:lang w:eastAsia="ru-RU"/>
+        </w:rPr>
+        <w:t>а) Бесплатный проезд. Безбилетный проезд.</w:t>
+      </w:r>
+    </w:p>
+    <w:p>
+      <w:pPr>
+        <w:shd w:val="clear" w:color="auto" w:fill="FFFFFF"/>
+        <w:spacing w:before="100" w:beforeAutospacing="1" w:after="0" w:line="360" w:lineRule="atLeast"/>
+        <w:rPr>
+          <w:rFonts w:ascii="Georgia" w:eastAsia="Times New Roman" w:hAnsi="Georgia" w:cs="Times New Roman"/>
+          <w:color w:val="000000"/>
+          <w:sz w:val="24"/>
+          <w:szCs w:val="24"/>
+          <w:lang w:eastAsia="ru-RU"/>
+        </w:rPr>
+      </w:pPr>
+      <w:r>
+        <w:rPr>
+          <w:rFonts w:ascii="Georgia" w:eastAsia="Times New Roman" w:hAnsi="Georgia" w:cs="Times New Roman"/>
+          <w:b/>
+          <w:bCs/>
+          <w:color w:val="000000"/>
+          <w:sz w:val="24"/>
+          <w:szCs w:val="24"/>
+          <w:lang w:eastAsia="ru-RU"/>
+        </w:rPr>
+        <w:t>ОТВЕТ: Слова выражают одни и те же понятия, т. к. если человек не заплатил, то у него и билета не окажется.</w:t>
+      </w:r>
+    </w:p>
+    <w:p>
+      <w:pPr>
+        <w:ind w:left="708"/>
+        <w:rPr>
+          <w:sz w:val="28"/>
+        </w:rPr>
+      </w:pPr>
+    </w:p>
+    <w:p>
+      <w:pPr>
+        <w:rPr>
+          <w:sz w:val="28"/>
+        </w:rPr>
+      </w:pPr>
+      <w:r>
+        <w:rPr>
+          <w:sz w:val="28"/>
+        </w:rPr>
+        <w:t xml:space="preserve">109. Кто считается «отцом» генетических алгоритмов: </w:t>
+      </w:r>
+    </w:p>
+    <w:p>
+      <w:pPr>
+        <w:ind w:left="708"/>
+        <w:rPr>
+          <w:sz w:val="28"/>
+        </w:rPr>
+      </w:pPr>
+      <w:r>
+        <w:rPr>
+          <w:sz w:val="28"/>
+        </w:rPr>
+        <w:t xml:space="preserve">а) Д. </w:t>
+      </w:r>
+      <w:proofErr w:type="spellStart"/>
+      <w:r>
+        <w:rPr>
+          <w:sz w:val="28"/>
+        </w:rPr>
+        <w:t>Голдберг</w:t>
+      </w:r>
+      <w:proofErr w:type="spellEnd"/>
+      <w:r>
+        <w:rPr>
+          <w:sz w:val="28"/>
+        </w:rPr>
+        <w:t xml:space="preserve">, </w:t>
+      </w:r>
+    </w:p>
+    <w:p>
+      <w:pPr>
+        <w:ind w:left="708"/>
+        <w:rPr>
+          <w:sz w:val="28"/>
+        </w:rPr>
+      </w:pPr>
+      <w:r>
+        <w:rPr>
+          <w:sz w:val="28"/>
+          <w:highlight w:val="yellow"/>
+        </w:rPr>
+        <w:t>б) Д. Холланд,</w:t>
+      </w:r>
+      <w:r>
+        <w:rPr>
+          <w:sz w:val="28"/>
+        </w:rPr>
+        <w:t xml:space="preserve"> </w:t>
+      </w:r>
+    </w:p>
+    <w:p>
+      <w:pPr>
+        <w:ind w:left="708"/>
+        <w:rPr>
+          <w:sz w:val="28"/>
+        </w:rPr>
+      </w:pPr>
+      <w:r>
+        <w:rPr>
+          <w:sz w:val="28"/>
+        </w:rPr>
+        <w:t xml:space="preserve">в) К. Де </w:t>
+      </w:r>
+      <w:proofErr w:type="spellStart"/>
+      <w:r>
+        <w:rPr>
+          <w:sz w:val="28"/>
+        </w:rPr>
+        <w:t>Йонг</w:t>
+      </w:r>
+      <w:proofErr w:type="spellEnd"/>
+      <w:r>
+        <w:rPr>
+          <w:sz w:val="28"/>
+        </w:rPr>
+        <w:t xml:space="preserve">, </w:t>
+      </w:r>
+    </w:p>
+    <w:p>
+      <w:pPr>
+        <w:ind w:left="708"/>
+        <w:rPr>
+          <w:sz w:val="28"/>
+        </w:rPr>
+      </w:pPr>
+      <w:r>
+        <w:rPr>
+          <w:sz w:val="28"/>
+        </w:rPr>
+        <w:t xml:space="preserve">г) нет правильного ответа. </w:t>
+      </w:r>
+    </w:p>
+    <w:p>
+      <w:pPr>
+        <w:rPr>
+          <w:sz w:val="28"/>
+        </w:rPr>
+      </w:pPr>
+      <w:r>
+        <w:rPr>
+          <w:sz w:val="28"/>
+        </w:rPr>
+        <w:t>Источник:</w:t>
+      </w:r>
+    </w:p>
+    <w:p>
+      <w:pPr>
+        <w:rPr>
+          <w:sz w:val="28"/>
+        </w:rPr>
+      </w:pPr>
+      <w:r>
+        <w:t xml:space="preserve">Понятие «эволюционное моделирование» сформировалось в работах </w:t>
+      </w:r>
+      <w:proofErr w:type="spellStart"/>
+      <w:r>
+        <w:t>Л.Фогеля</w:t>
+      </w:r>
+      <w:proofErr w:type="spellEnd"/>
+      <w:r>
+        <w:t xml:space="preserve">, </w:t>
+      </w:r>
+      <w:proofErr w:type="spellStart"/>
+      <w:r>
+        <w:t>А.Оуэнса</w:t>
+      </w:r>
+      <w:proofErr w:type="spellEnd"/>
+      <w:r>
+        <w:t xml:space="preserve">, </w:t>
+      </w:r>
+      <w:proofErr w:type="spellStart"/>
+      <w:r>
+        <w:t>М.Уолша</w:t>
+      </w:r>
+      <w:proofErr w:type="spellEnd"/>
+      <w:r>
+        <w:t xml:space="preserve">. В 1966 г. вышла их совместная книга «ИИ и эволюционное моделирование». История эволюционных вычислений началась с разработки ряда различных независимых моделей. Основными из них были генетические алгоритмы (ГА) и классификационные системы </w:t>
+      </w:r>
+      <w:proofErr w:type="spellStart"/>
+      <w:r>
+        <w:t>Д.Холланда</w:t>
+      </w:r>
+      <w:proofErr w:type="spellEnd"/>
+      <w:r>
+        <w:t xml:space="preserve">, ставшие классикой после выхода в УЧЕБНОЕ ПОСОБИЕ «ИСКУССТВЕННЫЙ ИНТЕЛЛЕКТ» </w:t>
+      </w:r>
+      <w:proofErr w:type="spellStart"/>
+      <w:r>
+        <w:t>Copyright</w:t>
+      </w:r>
+      <w:proofErr w:type="spellEnd"/>
+      <w:r>
+        <w:t xml:space="preserve"> © 2015 ИКТИБ ЮФУ. Все права защищены 107 свет книги «Адаптация в естественных и искусственных системах» (</w:t>
+      </w:r>
+      <w:proofErr w:type="spellStart"/>
+      <w:r>
+        <w:t>Adaptation</w:t>
+      </w:r>
+      <w:proofErr w:type="spellEnd"/>
+      <w:r>
+        <w:t xml:space="preserve"> </w:t>
+      </w:r>
+      <w:proofErr w:type="spellStart"/>
+      <w:r>
+        <w:t>in</w:t>
+      </w:r>
+      <w:proofErr w:type="spellEnd"/>
+      <w:r>
+        <w:t xml:space="preserve"> </w:t>
+      </w:r>
+      <w:proofErr w:type="spellStart"/>
+      <w:r>
+        <w:t>Natural</w:t>
+      </w:r>
+      <w:proofErr w:type="spellEnd"/>
+      <w:r>
+        <w:t xml:space="preserve"> </w:t>
+      </w:r>
+      <w:proofErr w:type="spellStart"/>
+      <w:r>
+        <w:t>and</w:t>
+      </w:r>
+      <w:proofErr w:type="spellEnd"/>
+      <w:r>
+        <w:t xml:space="preserve"> </w:t>
+      </w:r>
+      <w:proofErr w:type="spellStart"/>
+      <w:r>
+        <w:t>Artifical</w:t>
+      </w:r>
+      <w:proofErr w:type="spellEnd"/>
+      <w:r>
+        <w:t xml:space="preserve"> </w:t>
+      </w:r>
+      <w:proofErr w:type="spellStart"/>
+      <w:r>
+        <w:t>Systems</w:t>
+      </w:r>
+      <w:proofErr w:type="spellEnd"/>
+      <w:r>
+        <w:t xml:space="preserve">, 1975). В 70-х годах в рамках теории случайного поиска </w:t>
+      </w:r>
+      <w:proofErr w:type="spellStart"/>
+      <w:r>
+        <w:t>Л.А.Растригиным</w:t>
+      </w:r>
+      <w:proofErr w:type="spellEnd"/>
+      <w:r>
+        <w:t xml:space="preserve"> был предложен ряд алгоритмов, использующих идеи бионического поведения особей. Развитие этих идей нашло отражение в работах </w:t>
+      </w:r>
+      <w:proofErr w:type="spellStart"/>
+      <w:r>
+        <w:t>И.Л.Букатовой</w:t>
+      </w:r>
+      <w:proofErr w:type="spellEnd"/>
+      <w:r>
+        <w:t xml:space="preserve"> по эволюционному моделированию, </w:t>
+      </w:r>
+      <w:proofErr w:type="spellStart"/>
+      <w:r>
+        <w:t>М.Л.Цетлина</w:t>
+      </w:r>
+      <w:proofErr w:type="spellEnd"/>
+      <w:r>
+        <w:t xml:space="preserve"> по оптимальному поведению стохастических автоматов. В начале 90- годов </w:t>
+      </w:r>
+      <w:proofErr w:type="spellStart"/>
+      <w:r>
+        <w:t>Д.Коза</w:t>
+      </w:r>
+      <w:proofErr w:type="spellEnd"/>
+      <w:r>
+        <w:t xml:space="preserve"> разработал метод генетического программирования.</w:t>
+      </w:r>
+    </w:p>
+    <w:p>
+      <w:pPr>
+        <w:rPr>
+          <w:sz w:val="28"/>
+        </w:rPr>
+      </w:pPr>
+      <w:r>
+        <w:rPr>
+          <w:sz w:val="28"/>
+        </w:rPr>
+        <w:t xml:space="preserve">110. Какие понятия относятся к генетическим алгоритмам: </w:t>
       </w:r>
     </w:p>
     <w:p>
@@ -11414,131 +13095,247 @@
         </w:rPr>
         <w:t xml:space="preserve">а) </w:t>
       </w:r>
-      <w:proofErr w:type="spellStart"/>
-      <w:r>
-        <w:rPr>
-          <w:sz w:val="28"/>
-          <w:highlight w:val="green"/>
-        </w:rPr>
-        <w:t>нечëткими</w:t>
-      </w:r>
-      <w:proofErr w:type="spellEnd"/>
-      <w:r>
-        <w:rPr>
-          <w:sz w:val="28"/>
-          <w:highlight w:val="green"/>
-        </w:rPr>
-        <w:t xml:space="preserve"> термами,</w:t>
-      </w:r>
-      <w:r>
-        <w:rPr>
-          <w:sz w:val="28"/>
-        </w:rPr>
-        <w:t xml:space="preserve"> </w:t>
-      </w:r>
-    </w:p>
-    <w:p>
-      <w:pPr>
-        <w:ind w:left="708"/>
-        <w:rPr>
-          <w:sz w:val="28"/>
-        </w:rPr>
-      </w:pPr>
-      <w:r>
-        <w:rPr>
-          <w:sz w:val="28"/>
-        </w:rPr>
-        <w:t xml:space="preserve">б) как линейная комбинация входов, </w:t>
-      </w:r>
-    </w:p>
-    <w:p>
-      <w:pPr>
-        <w:ind w:left="708"/>
-        <w:rPr>
-          <w:sz w:val="28"/>
-        </w:rPr>
-      </w:pPr>
-      <w:r>
-        <w:rPr>
-          <w:sz w:val="28"/>
-        </w:rPr>
-        <w:t xml:space="preserve">в) как нелинейная комбинация входов. </w:t>
-      </w:r>
-    </w:p>
-    <w:p>
-      <w:pPr>
-        <w:rPr>
-          <w:sz w:val="28"/>
-        </w:rPr>
-      </w:pPr>
-      <w:r>
-        <w:rPr>
-          <w:sz w:val="28"/>
-        </w:rPr>
-        <w:t xml:space="preserve">105. В основе языка Пролог лежит математическая модель, основанная на методе: </w:t>
-      </w:r>
-    </w:p>
-    <w:p>
-      <w:pPr>
-        <w:ind w:left="708"/>
-        <w:rPr>
-          <w:sz w:val="28"/>
-        </w:rPr>
-      </w:pPr>
-      <w:r>
-        <w:rPr>
-          <w:sz w:val="28"/>
-        </w:rPr>
-        <w:t xml:space="preserve">а) эволюций, </w:t>
-      </w:r>
-    </w:p>
-    <w:p>
-      <w:pPr>
-        <w:ind w:left="708"/>
-        <w:rPr>
-          <w:sz w:val="28"/>
-        </w:rPr>
-      </w:pPr>
-      <w:r>
-        <w:rPr>
-          <w:sz w:val="28"/>
-        </w:rPr>
-        <w:t xml:space="preserve">б) революций, </w:t>
-      </w:r>
-    </w:p>
-    <w:p>
-      <w:pPr>
-        <w:ind w:left="708"/>
-        <w:rPr>
-          <w:sz w:val="28"/>
-        </w:rPr>
-      </w:pPr>
-      <w:r>
-        <w:rPr>
-          <w:sz w:val="28"/>
-          <w:highlight w:val="green"/>
-        </w:rPr>
-        <w:t>в) резолюций,</w:t>
-      </w:r>
-      <w:r>
-        <w:rPr>
-          <w:sz w:val="28"/>
-        </w:rPr>
-        <w:t xml:space="preserve"> </w:t>
-      </w:r>
-    </w:p>
-    <w:p>
-      <w:pPr>
-        <w:ind w:left="708"/>
-        <w:rPr>
-          <w:sz w:val="28"/>
-        </w:rPr>
-      </w:pPr>
-      <w:r>
-        <w:rPr>
-          <w:sz w:val="28"/>
-        </w:rPr>
-        <w:t xml:space="preserve">г) инволюций. </w:t>
+      <w:r>
+        <w:rPr>
+          <w:sz w:val="28"/>
+          <w:highlight w:val="yellow"/>
+        </w:rPr>
+        <w:t>особь</w:t>
+      </w:r>
+      <w:r>
+        <w:rPr>
+          <w:sz w:val="28"/>
+          <w:highlight w:val="green"/>
+        </w:rPr>
+        <w:t>,</w:t>
+      </w:r>
+      <w:r>
+        <w:rPr>
+          <w:sz w:val="28"/>
+        </w:rPr>
+        <w:t xml:space="preserve"> </w:t>
+      </w:r>
+      <w:r>
+        <w:rPr>
+          <w:sz w:val="28"/>
+        </w:rPr>
+        <w:t xml:space="preserve"> если синоним к слову индивид</w:t>
+      </w:r>
+    </w:p>
+    <w:p>
+      <w:pPr>
+        <w:ind w:left="708"/>
+        <w:rPr>
+          <w:sz w:val="28"/>
+        </w:rPr>
+      </w:pPr>
+      <w:r>
+        <w:rPr>
+          <w:sz w:val="28"/>
+          <w:highlight w:val="green"/>
+        </w:rPr>
+        <w:lastRenderedPageBreak/>
+        <w:t>б) фенотип,</w:t>
+      </w:r>
+      <w:r>
+        <w:rPr>
+          <w:sz w:val="28"/>
+        </w:rPr>
+        <w:t xml:space="preserve"> </w:t>
+      </w:r>
+    </w:p>
+    <w:p>
+      <w:pPr>
+        <w:ind w:left="708"/>
+        <w:rPr>
+          <w:sz w:val="28"/>
+        </w:rPr>
+      </w:pPr>
+      <w:r>
+        <w:rPr>
+          <w:sz w:val="28"/>
+          <w:highlight w:val="green"/>
+        </w:rPr>
+        <w:t>в) ген,</w:t>
+      </w:r>
+      <w:r>
+        <w:rPr>
+          <w:sz w:val="28"/>
+        </w:rPr>
+        <w:t xml:space="preserve"> </w:t>
+      </w:r>
+    </w:p>
+    <w:p>
+      <w:pPr>
+        <w:ind w:left="708"/>
+        <w:rPr>
+          <w:sz w:val="28"/>
+        </w:rPr>
+      </w:pPr>
+      <w:r>
+        <w:rPr>
+          <w:sz w:val="28"/>
+        </w:rPr>
+        <w:t xml:space="preserve">г) ДНК, </w:t>
+      </w:r>
+    </w:p>
+    <w:p>
+      <w:pPr>
+        <w:ind w:left="708"/>
+        <w:rPr>
+          <w:sz w:val="28"/>
+        </w:rPr>
+      </w:pPr>
+      <w:r>
+        <w:rPr>
+          <w:sz w:val="28"/>
+        </w:rPr>
+        <w:t xml:space="preserve">д) нейрон, </w:t>
+      </w:r>
+    </w:p>
+    <w:p>
+      <w:pPr>
+        <w:ind w:left="708"/>
+        <w:rPr>
+          <w:sz w:val="28"/>
+        </w:rPr>
+      </w:pPr>
+      <w:r>
+        <w:rPr>
+          <w:sz w:val="28"/>
+        </w:rPr>
+        <w:t xml:space="preserve">е) </w:t>
+      </w:r>
+      <w:r>
+        <w:rPr>
+          <w:sz w:val="28"/>
+          <w:highlight w:val="yellow"/>
+        </w:rPr>
+        <w:t>функция активации</w:t>
+      </w:r>
+      <w:r>
+        <w:rPr>
+          <w:sz w:val="28"/>
+        </w:rPr>
+        <w:t xml:space="preserve">. </w:t>
+      </w:r>
+    </w:p>
+    <w:p>
+      <w:pPr>
+        <w:rPr>
+          <w:sz w:val="28"/>
+        </w:rPr>
+      </w:pPr>
+      <w:r>
+        <w:rPr>
+          <w:sz w:val="28"/>
+        </w:rPr>
+        <w:t xml:space="preserve">111. Какие бывают операторы генетического алгоритма: </w:t>
+      </w:r>
+    </w:p>
+    <w:p>
+      <w:pPr>
+        <w:ind w:left="708"/>
+        <w:rPr>
+          <w:sz w:val="28"/>
+        </w:rPr>
+      </w:pPr>
+      <w:r>
+        <w:rPr>
+          <w:sz w:val="28"/>
+          <w:highlight w:val="green"/>
+        </w:rPr>
+        <w:t>а) кроссинговер,</w:t>
+      </w:r>
+      <w:r>
+        <w:rPr>
+          <w:sz w:val="28"/>
+        </w:rPr>
+        <w:t xml:space="preserve"> </w:t>
+      </w:r>
+    </w:p>
+    <w:p>
+      <w:pPr>
+        <w:ind w:left="708"/>
+        <w:rPr>
+          <w:sz w:val="28"/>
+        </w:rPr>
+      </w:pPr>
+      <w:r>
+        <w:rPr>
+          <w:sz w:val="28"/>
+        </w:rPr>
+        <w:t xml:space="preserve">б) скрещивание, </w:t>
+      </w:r>
+    </w:p>
+    <w:p>
+      <w:pPr>
+        <w:ind w:left="708"/>
+        <w:rPr>
+          <w:sz w:val="28"/>
+        </w:rPr>
+      </w:pPr>
+      <w:r>
+        <w:rPr>
+          <w:sz w:val="28"/>
+        </w:rPr>
+        <w:t xml:space="preserve">в) транслитерация, </w:t>
+      </w:r>
+    </w:p>
+    <w:p>
+      <w:pPr>
+        <w:ind w:left="708"/>
+        <w:rPr>
+          <w:sz w:val="28"/>
+        </w:rPr>
+      </w:pPr>
+      <w:r>
+        <w:rPr>
+          <w:sz w:val="28"/>
+          <w:highlight w:val="green"/>
+        </w:rPr>
+        <w:t>г) транслокация,</w:t>
+      </w:r>
+      <w:r>
+        <w:rPr>
+          <w:sz w:val="28"/>
+        </w:rPr>
+        <w:t xml:space="preserve"> </w:t>
+      </w:r>
+    </w:p>
+    <w:p>
+      <w:pPr>
+        <w:ind w:left="708"/>
+        <w:rPr>
+          <w:sz w:val="28"/>
+        </w:rPr>
+      </w:pPr>
+      <w:r>
+        <w:rPr>
+          <w:sz w:val="28"/>
+          <w:highlight w:val="green"/>
+        </w:rPr>
+        <w:t>д) мутация,</w:t>
+      </w:r>
+      <w:r>
+        <w:rPr>
+          <w:sz w:val="28"/>
+        </w:rPr>
+        <w:t xml:space="preserve"> </w:t>
+      </w:r>
+    </w:p>
+    <w:p>
+      <w:pPr>
+        <w:ind w:left="708"/>
+        <w:rPr>
+          <w:sz w:val="28"/>
+        </w:rPr>
+      </w:pPr>
+      <w:r>
+        <w:rPr>
+          <w:sz w:val="28"/>
+        </w:rPr>
+        <w:t xml:space="preserve">е) конверсия. </w:t>
       </w:r>
     </w:p>
     <w:p>
@@ -11561,747 +13358,116 @@
         </w:rPr>
       </w:pPr>
       <w:r>
-        <w:t>В основе языка Пролог лежит вывод по методу резолюций, который разработали Робинсон и Маслов. Рассмотрим вначале метод резолюций в исчислении высказываний.</w:t>
-      </w:r>
-    </w:p>
-    <w:p>
-      <w:pPr>
-        <w:rPr>
-          <w:sz w:val="28"/>
-        </w:rPr>
-      </w:pPr>
-      <w:r>
-        <w:rPr>
-          <w:sz w:val="28"/>
-        </w:rPr>
-        <w:t xml:space="preserve">106. Проверить </w:t>
-      </w:r>
-      <w:proofErr w:type="spellStart"/>
-      <w:r>
-        <w:rPr>
-          <w:sz w:val="28"/>
-        </w:rPr>
-        <w:t>общезначимость</w:t>
-      </w:r>
-      <w:proofErr w:type="spellEnd"/>
-      <w:r>
-        <w:rPr>
-          <w:sz w:val="28"/>
-        </w:rPr>
-        <w:t xml:space="preserve"> формулы F = ((A+B)→ ((¬A&amp;B)+(A&amp;¬B))). </w:t>
-      </w:r>
-    </w:p>
-    <w:p>
-      <w:pPr>
-        <w:rPr>
-          <w:sz w:val="28"/>
-        </w:rPr>
-      </w:pPr>
-      <w:r>
-        <w:rPr>
-          <w:sz w:val="28"/>
-        </w:rPr>
-        <w:t xml:space="preserve">107. Перед розыгрышем футбольного кубка между командами «Спартак», «Динамо», «Ростов», «Зенит» были высказаны следующие прогнозы: победит «Ростов»; </w:t>
-      </w:r>
-    </w:p>
-    <w:p>
-      <w:pPr>
-        <w:rPr>
-          <w:sz w:val="28"/>
-        </w:rPr>
-      </w:pPr>
-      <w:r>
-        <w:rPr>
-          <w:sz w:val="28"/>
-        </w:rPr>
-        <w:t xml:space="preserve">победит «Динамо»; </w:t>
-      </w:r>
-    </w:p>
-    <w:p>
-      <w:pPr>
-        <w:rPr>
-          <w:sz w:val="28"/>
-        </w:rPr>
-      </w:pPr>
-      <w:r>
-        <w:rPr>
-          <w:sz w:val="28"/>
-        </w:rPr>
-        <w:t xml:space="preserve">«Зенит» не победит; </w:t>
-      </w:r>
-    </w:p>
-    <w:p>
-      <w:pPr>
-        <w:rPr>
-          <w:sz w:val="28"/>
-        </w:rPr>
-      </w:pPr>
-      <w:r>
-        <w:rPr>
-          <w:sz w:val="28"/>
-        </w:rPr>
-        <w:t xml:space="preserve">«Ростов» не победит. </w:t>
-      </w:r>
-    </w:p>
-    <w:p>
-      <w:pPr>
-        <w:rPr>
-          <w:sz w:val="28"/>
-        </w:rPr>
-      </w:pPr>
-      <w:r>
-        <w:rPr>
-          <w:sz w:val="28"/>
-        </w:rPr>
-        <w:t xml:space="preserve">Известно, что подтвердился только один прогноз. Кубок выиграла команда … (слово). </w:t>
-      </w:r>
-    </w:p>
-    <w:p>
-      <w:pPr>
-        <w:rPr>
-          <w:sz w:val="28"/>
-        </w:rPr>
-      </w:pPr>
-      <w:r>
-        <w:rPr>
-          <w:sz w:val="28"/>
-        </w:rPr>
-        <w:t xml:space="preserve"> </w:t>
-      </w:r>
-      <w:r>
-        <w:rPr>
-          <w:sz w:val="28"/>
-          <w:highlight w:val="green"/>
-        </w:rPr>
-        <w:t>Ответ: Зенит</w:t>
-      </w:r>
-    </w:p>
-    <w:p>
-      <w:pPr>
-        <w:rPr>
-          <w:sz w:val="28"/>
-        </w:rPr>
-      </w:pPr>
-      <w:r>
-        <w:rPr>
-          <w:sz w:val="28"/>
-        </w:rPr>
-        <w:t xml:space="preserve">108. </w:t>
-      </w:r>
-      <w:r>
-        <w:rPr>
-          <w:sz w:val="28"/>
-          <w:highlight w:val="red"/>
-        </w:rPr>
-        <w:t>Высказывания «бесплатный проезд» и «безбилетный проезд» выражают</w:t>
-      </w:r>
-      <w:r>
-        <w:rPr>
-          <w:sz w:val="28"/>
-        </w:rPr>
-        <w:t xml:space="preserve">: </w:t>
-      </w:r>
-    </w:p>
-    <w:p>
-      <w:pPr>
-        <w:ind w:left="708"/>
-        <w:rPr>
-          <w:sz w:val="28"/>
-        </w:rPr>
-      </w:pPr>
-      <w:r>
-        <w:rPr>
-          <w:sz w:val="28"/>
-          <w:highlight w:val="green"/>
-        </w:rPr>
-        <w:t>а) разные понятия,</w:t>
-      </w:r>
-      <w:r>
-        <w:rPr>
-          <w:sz w:val="28"/>
-        </w:rPr>
-        <w:t xml:space="preserve"> </w:t>
-      </w:r>
+        <w:t>В общем случае алгоритмы эволюционного вывода включают следующие элементы: ЭА=(Р</w:t>
+      </w:r>
+      <w:proofErr w:type="gramStart"/>
+      <w:r>
+        <w:t>0</w:t>
+      </w:r>
+      <w:proofErr w:type="gramEnd"/>
+      <w:r>
+        <w:t>, N, L, F, GO), где Р0 – исходная популяция решений; N – размер популяции; L – длина хромосомы, кодирующей решение; F – целевая функция, определяющая «пригодность» решения; GO – эволюционные операторы (селекция, кроссинговер, мутация, транслокация и др.).</w:t>
+      </w:r>
+    </w:p>
+    <w:p>
+      <w:pPr>
+        <w:rPr>
+          <w:sz w:val="28"/>
+        </w:rPr>
+      </w:pPr>
+      <w:r>
+        <w:rPr>
+          <w:sz w:val="28"/>
+        </w:rPr>
+        <w:t xml:space="preserve">112. Какой оператор применен к особи (0001000 → 0000000): </w:t>
+      </w:r>
+    </w:p>
+    <w:p>
+      <w:pPr>
+        <w:ind w:left="708"/>
+        <w:rPr>
+          <w:sz w:val="28"/>
+        </w:rPr>
+      </w:pPr>
+      <w:r>
+        <w:rPr>
+          <w:sz w:val="28"/>
+        </w:rPr>
+        <w:t xml:space="preserve">а) инверсии, </w:t>
+      </w:r>
+    </w:p>
+    <w:p>
+      <w:pPr>
+        <w:ind w:left="708"/>
+        <w:rPr>
+          <w:sz w:val="28"/>
+        </w:rPr>
+      </w:pPr>
+      <w:r>
+        <w:rPr>
+          <w:sz w:val="28"/>
+        </w:rPr>
+        <w:t xml:space="preserve">б) кроссинговер, </w:t>
+      </w:r>
+    </w:p>
+    <w:p>
+      <w:pPr>
+        <w:ind w:left="708"/>
+        <w:rPr>
+          <w:sz w:val="28"/>
+        </w:rPr>
+      </w:pPr>
+      <w:r>
+        <w:rPr>
+          <w:sz w:val="28"/>
+        </w:rPr>
+        <w:t xml:space="preserve">в) скрещивания, </w:t>
+      </w:r>
+    </w:p>
+    <w:p>
+      <w:pPr>
+        <w:ind w:left="708"/>
+        <w:rPr>
+          <w:sz w:val="28"/>
+        </w:rPr>
+      </w:pPr>
+      <w:r>
+        <w:rPr>
+          <w:sz w:val="28"/>
+        </w:rPr>
+        <w:t>г</w:t>
+      </w:r>
+      <w:r>
+        <w:rPr>
+          <w:sz w:val="28"/>
+          <w:highlight w:val="green"/>
+        </w:rPr>
+        <w:t>) нет правильного ответа</w:t>
+      </w:r>
+      <w:proofErr w:type="gramStart"/>
+      <w:r>
+        <w:rPr>
+          <w:sz w:val="28"/>
+          <w:highlight w:val="green"/>
+        </w:rPr>
+        <w:t>.</w:t>
+      </w:r>
+      <w:proofErr w:type="gramEnd"/>
+      <w:r>
+        <w:rPr>
+          <w:sz w:val="28"/>
+        </w:rPr>
+        <w:t xml:space="preserve"> Мне кажется это мутация</w:t>
+      </w:r>
+    </w:p>
+    <w:p>
+      <w:pPr>
+        <w:rPr>
+          <w:sz w:val="28"/>
+        </w:rPr>
+      </w:pPr>
       <w:bookmarkStart w:id="0" w:name="_GoBack"/>
       <w:bookmarkEnd w:id="0"/>
-    </w:p>
-    <w:p>
-      <w:pPr>
-        <w:ind w:left="708"/>
-        <w:rPr>
-          <w:sz w:val="28"/>
-        </w:rPr>
-      </w:pPr>
-      <w:r>
-        <w:rPr>
-          <w:sz w:val="28"/>
-        </w:rPr>
-        <w:t xml:space="preserve">б) одни и те же понятия. </w:t>
-      </w:r>
-    </w:p>
-    <w:p>
-      <w:pPr>
-        <w:rPr>
-          <w:sz w:val="28"/>
-        </w:rPr>
-      </w:pPr>
-      <w:r>
-        <w:rPr>
-          <w:sz w:val="28"/>
-        </w:rPr>
-        <w:t xml:space="preserve">109. Кто считается «отцом» генетических алгоритмов: </w:t>
-      </w:r>
-    </w:p>
-    <w:p>
-      <w:pPr>
-        <w:ind w:left="708"/>
-        <w:rPr>
-          <w:sz w:val="28"/>
-        </w:rPr>
-      </w:pPr>
-      <w:r>
-        <w:rPr>
-          <w:sz w:val="28"/>
-        </w:rPr>
-        <w:t xml:space="preserve">а) Д. </w:t>
-      </w:r>
-      <w:proofErr w:type="spellStart"/>
-      <w:r>
-        <w:rPr>
-          <w:sz w:val="28"/>
-        </w:rPr>
-        <w:t>Голдберг</w:t>
-      </w:r>
-      <w:proofErr w:type="spellEnd"/>
-      <w:r>
-        <w:rPr>
-          <w:sz w:val="28"/>
-        </w:rPr>
-        <w:t xml:space="preserve">, </w:t>
-      </w:r>
-    </w:p>
-    <w:p>
-      <w:pPr>
-        <w:ind w:left="708"/>
-        <w:rPr>
-          <w:sz w:val="28"/>
-        </w:rPr>
-      </w:pPr>
-      <w:r>
-        <w:rPr>
-          <w:sz w:val="28"/>
-          <w:highlight w:val="yellow"/>
-        </w:rPr>
-        <w:lastRenderedPageBreak/>
-        <w:t>б) Д. Холланд,</w:t>
-      </w:r>
-      <w:r>
-        <w:rPr>
-          <w:sz w:val="28"/>
-        </w:rPr>
-        <w:t xml:space="preserve"> </w:t>
-      </w:r>
-    </w:p>
-    <w:p>
-      <w:pPr>
-        <w:ind w:left="708"/>
-        <w:rPr>
-          <w:sz w:val="28"/>
-        </w:rPr>
-      </w:pPr>
-      <w:r>
-        <w:rPr>
-          <w:sz w:val="28"/>
-        </w:rPr>
-        <w:t xml:space="preserve">в) К. Де </w:t>
-      </w:r>
-      <w:proofErr w:type="spellStart"/>
-      <w:r>
-        <w:rPr>
-          <w:sz w:val="28"/>
-        </w:rPr>
-        <w:t>Йонг</w:t>
-      </w:r>
-      <w:proofErr w:type="spellEnd"/>
-      <w:r>
-        <w:rPr>
-          <w:sz w:val="28"/>
-        </w:rPr>
-        <w:t xml:space="preserve">, </w:t>
-      </w:r>
-    </w:p>
-    <w:p>
-      <w:pPr>
-        <w:ind w:left="708"/>
-        <w:rPr>
-          <w:sz w:val="28"/>
-        </w:rPr>
-      </w:pPr>
-      <w:r>
-        <w:rPr>
-          <w:sz w:val="28"/>
-        </w:rPr>
-        <w:t xml:space="preserve">г) нет правильного ответа. </w:t>
-      </w:r>
-    </w:p>
-    <w:p>
-      <w:pPr>
-        <w:rPr>
-          <w:sz w:val="28"/>
-        </w:rPr>
-      </w:pPr>
-      <w:r>
-        <w:rPr>
-          <w:sz w:val="28"/>
-        </w:rPr>
-        <w:t>Источник:</w:t>
-      </w:r>
-    </w:p>
-    <w:p>
-      <w:pPr>
-        <w:rPr>
-          <w:sz w:val="28"/>
-        </w:rPr>
-      </w:pPr>
-      <w:r>
-        <w:t xml:space="preserve">Понятие «эволюционное моделирование» сформировалось в работах </w:t>
-      </w:r>
-      <w:proofErr w:type="spellStart"/>
-      <w:r>
-        <w:t>Л.Фогеля</w:t>
-      </w:r>
-      <w:proofErr w:type="spellEnd"/>
-      <w:r>
-        <w:t xml:space="preserve">, </w:t>
-      </w:r>
-      <w:proofErr w:type="spellStart"/>
-      <w:r>
-        <w:t>А.Оуэнса</w:t>
-      </w:r>
-      <w:proofErr w:type="spellEnd"/>
-      <w:r>
-        <w:t xml:space="preserve">, </w:t>
-      </w:r>
-      <w:proofErr w:type="spellStart"/>
-      <w:r>
-        <w:t>М.Уолша</w:t>
-      </w:r>
-      <w:proofErr w:type="spellEnd"/>
-      <w:r>
-        <w:t xml:space="preserve">. В 1966 г. вышла их совместная книга «ИИ и эволюционное моделирование». История эволюционных вычислений началась с разработки ряда различных независимых моделей. Основными из них были генетические алгоритмы (ГА) и классификационные системы </w:t>
-      </w:r>
-      <w:proofErr w:type="spellStart"/>
-      <w:r>
-        <w:t>Д.Холланда</w:t>
-      </w:r>
-      <w:proofErr w:type="spellEnd"/>
-      <w:r>
-        <w:t xml:space="preserve">, ставшие классикой после выхода в УЧЕБНОЕ ПОСОБИЕ «ИСКУССТВЕННЫЙ ИНТЕЛЛЕКТ» </w:t>
-      </w:r>
-      <w:proofErr w:type="spellStart"/>
-      <w:r>
-        <w:t>Copyright</w:t>
-      </w:r>
-      <w:proofErr w:type="spellEnd"/>
-      <w:r>
-        <w:t xml:space="preserve"> © 2015 ИКТИБ ЮФУ. Все права защищены 107 свет книги «Адаптация в естественных и искусственных системах» (</w:t>
-      </w:r>
-      <w:proofErr w:type="spellStart"/>
-      <w:r>
-        <w:t>Adaptation</w:t>
-      </w:r>
-      <w:proofErr w:type="spellEnd"/>
-      <w:r>
-        <w:t xml:space="preserve"> </w:t>
-      </w:r>
-      <w:proofErr w:type="spellStart"/>
-      <w:r>
-        <w:t>in</w:t>
-      </w:r>
-      <w:proofErr w:type="spellEnd"/>
-      <w:r>
-        <w:t xml:space="preserve"> </w:t>
-      </w:r>
-      <w:proofErr w:type="spellStart"/>
-      <w:r>
-        <w:t>Natural</w:t>
-      </w:r>
-      <w:proofErr w:type="spellEnd"/>
-      <w:r>
-        <w:t xml:space="preserve"> </w:t>
-      </w:r>
-      <w:proofErr w:type="spellStart"/>
-      <w:r>
-        <w:t>and</w:t>
-      </w:r>
-      <w:proofErr w:type="spellEnd"/>
-      <w:r>
-        <w:t xml:space="preserve"> </w:t>
-      </w:r>
-      <w:proofErr w:type="spellStart"/>
-      <w:r>
-        <w:t>Artifical</w:t>
-      </w:r>
-      <w:proofErr w:type="spellEnd"/>
-      <w:r>
-        <w:t xml:space="preserve"> </w:t>
-      </w:r>
-      <w:proofErr w:type="spellStart"/>
-      <w:r>
-        <w:t>Systems</w:t>
-      </w:r>
-      <w:proofErr w:type="spellEnd"/>
-      <w:r>
-        <w:t xml:space="preserve">, 1975). В 70-х годах в рамках теории случайного поиска </w:t>
-      </w:r>
-      <w:proofErr w:type="spellStart"/>
-      <w:r>
-        <w:t>Л.А.Растригиным</w:t>
-      </w:r>
-      <w:proofErr w:type="spellEnd"/>
-      <w:r>
-        <w:t xml:space="preserve"> был предложен ряд алгоритмов, использующих идеи бионического поведения особей. Развитие этих идей нашло отражение в работах </w:t>
-      </w:r>
-      <w:proofErr w:type="spellStart"/>
-      <w:r>
-        <w:t>И.Л.Букатовой</w:t>
-      </w:r>
-      <w:proofErr w:type="spellEnd"/>
-      <w:r>
-        <w:t xml:space="preserve"> по эволюционному моделированию, </w:t>
-      </w:r>
-      <w:proofErr w:type="spellStart"/>
-      <w:r>
-        <w:t>М.Л.Цетлина</w:t>
-      </w:r>
-      <w:proofErr w:type="spellEnd"/>
-      <w:r>
-        <w:t xml:space="preserve"> по оптимальному поведению стохастических автоматов. В начале 90- годов </w:t>
-      </w:r>
-      <w:proofErr w:type="spellStart"/>
-      <w:r>
-        <w:t>Д.Коза</w:t>
-      </w:r>
-      <w:proofErr w:type="spellEnd"/>
-      <w:r>
-        <w:t xml:space="preserve"> разработал метод генетического программирования.</w:t>
-      </w:r>
-    </w:p>
-    <w:p>
-      <w:pPr>
-        <w:rPr>
-          <w:sz w:val="28"/>
-        </w:rPr>
-      </w:pPr>
-      <w:r>
-        <w:rPr>
-          <w:sz w:val="28"/>
-        </w:rPr>
-        <w:t xml:space="preserve">110. Какие понятия относятся к генетическим алгоритмам: </w:t>
-      </w:r>
-    </w:p>
-    <w:p>
-      <w:pPr>
-        <w:ind w:left="708"/>
-        <w:rPr>
-          <w:sz w:val="28"/>
-        </w:rPr>
-      </w:pPr>
-      <w:r>
-        <w:rPr>
-          <w:sz w:val="28"/>
-        </w:rPr>
-        <w:t xml:space="preserve">а) особь, </w:t>
-      </w:r>
-    </w:p>
-    <w:p>
-      <w:pPr>
-        <w:ind w:left="708"/>
-        <w:rPr>
-          <w:sz w:val="28"/>
-        </w:rPr>
-      </w:pPr>
-      <w:r>
-        <w:rPr>
-          <w:sz w:val="28"/>
-        </w:rPr>
-        <w:t xml:space="preserve">б) фенотип, </w:t>
-      </w:r>
-    </w:p>
-    <w:p>
-      <w:pPr>
-        <w:ind w:left="708"/>
-        <w:rPr>
-          <w:sz w:val="28"/>
-        </w:rPr>
-      </w:pPr>
-      <w:r>
-        <w:rPr>
-          <w:sz w:val="28"/>
-        </w:rPr>
-        <w:t xml:space="preserve">в) ген, </w:t>
-      </w:r>
-    </w:p>
-    <w:p>
-      <w:pPr>
-        <w:ind w:left="708"/>
-        <w:rPr>
-          <w:sz w:val="28"/>
-        </w:rPr>
-      </w:pPr>
-      <w:r>
-        <w:rPr>
-          <w:sz w:val="28"/>
-        </w:rPr>
-        <w:t xml:space="preserve">г) ДНК, </w:t>
-      </w:r>
-    </w:p>
-    <w:p>
-      <w:pPr>
-        <w:ind w:left="708"/>
-        <w:rPr>
-          <w:sz w:val="28"/>
-        </w:rPr>
-      </w:pPr>
-      <w:r>
-        <w:rPr>
-          <w:sz w:val="28"/>
-        </w:rPr>
-        <w:t xml:space="preserve">д) нейрон, </w:t>
-      </w:r>
-    </w:p>
-    <w:p>
-      <w:pPr>
-        <w:ind w:left="708"/>
-        <w:rPr>
-          <w:sz w:val="28"/>
-        </w:rPr>
-      </w:pPr>
-      <w:r>
-        <w:rPr>
-          <w:sz w:val="28"/>
-        </w:rPr>
-        <w:t xml:space="preserve">е) функция активации. </w:t>
-      </w:r>
-    </w:p>
-    <w:p>
-      <w:pPr>
-        <w:rPr>
-          <w:sz w:val="28"/>
-        </w:rPr>
-      </w:pPr>
-      <w:r>
-        <w:rPr>
-          <w:sz w:val="28"/>
-        </w:rPr>
-        <w:t xml:space="preserve">111. Какие бывают операторы генетического алгоритма: </w:t>
-      </w:r>
-    </w:p>
-    <w:p>
-      <w:pPr>
-        <w:ind w:left="708"/>
-        <w:rPr>
-          <w:sz w:val="28"/>
-        </w:rPr>
-      </w:pPr>
-      <w:r>
-        <w:rPr>
-          <w:sz w:val="28"/>
-          <w:highlight w:val="green"/>
-        </w:rPr>
-        <w:t>а) кроссинговер,</w:t>
-      </w:r>
-      <w:r>
-        <w:rPr>
-          <w:sz w:val="28"/>
-        </w:rPr>
-        <w:t xml:space="preserve"> </w:t>
-      </w:r>
-    </w:p>
-    <w:p>
-      <w:pPr>
-        <w:ind w:left="708"/>
-        <w:rPr>
-          <w:sz w:val="28"/>
-        </w:rPr>
-      </w:pPr>
-      <w:r>
-        <w:rPr>
-          <w:sz w:val="28"/>
-        </w:rPr>
-        <w:t xml:space="preserve">б) скрещивание, </w:t>
-      </w:r>
-    </w:p>
-    <w:p>
-      <w:pPr>
-        <w:ind w:left="708"/>
-        <w:rPr>
-          <w:sz w:val="28"/>
-        </w:rPr>
-      </w:pPr>
-      <w:r>
-        <w:rPr>
-          <w:sz w:val="28"/>
-        </w:rPr>
-        <w:t xml:space="preserve">в) транслитерация, </w:t>
-      </w:r>
-    </w:p>
-    <w:p>
-      <w:pPr>
-        <w:ind w:left="708"/>
-        <w:rPr>
-          <w:sz w:val="28"/>
-        </w:rPr>
-      </w:pPr>
-      <w:r>
-        <w:rPr>
-          <w:sz w:val="28"/>
-          <w:highlight w:val="green"/>
-        </w:rPr>
-        <w:t>г) транслокация,</w:t>
-      </w:r>
-      <w:r>
-        <w:rPr>
-          <w:sz w:val="28"/>
-        </w:rPr>
-        <w:t xml:space="preserve"> </w:t>
-      </w:r>
-    </w:p>
-    <w:p>
-      <w:pPr>
-        <w:ind w:left="708"/>
-        <w:rPr>
-          <w:sz w:val="28"/>
-        </w:rPr>
-      </w:pPr>
-      <w:r>
-        <w:rPr>
-          <w:sz w:val="28"/>
-          <w:highlight w:val="green"/>
-        </w:rPr>
-        <w:t>д) мутация,</w:t>
-      </w:r>
-      <w:r>
-        <w:rPr>
-          <w:sz w:val="28"/>
-        </w:rPr>
-        <w:t xml:space="preserve"> </w:t>
-      </w:r>
-    </w:p>
-    <w:p>
-      <w:pPr>
-        <w:ind w:left="708"/>
-        <w:rPr>
-          <w:sz w:val="28"/>
-        </w:rPr>
-      </w:pPr>
-      <w:r>
-        <w:rPr>
-          <w:sz w:val="28"/>
-        </w:rPr>
-        <w:t xml:space="preserve">е) конверсия. </w:t>
-      </w:r>
-    </w:p>
-    <w:p>
-      <w:pPr>
-        <w:rPr>
-          <w:sz w:val="28"/>
-        </w:rPr>
-      </w:pPr>
-      <w:r>
-        <w:rPr>
-          <w:sz w:val="28"/>
-        </w:rPr>
-        <w:t>Источник:</w:t>
-      </w:r>
-    </w:p>
-    <w:p>
-      <w:pPr>
-        <w:rPr>
-          <w:sz w:val="28"/>
-        </w:rPr>
-      </w:pPr>
-      <w:r>
-        <w:t>В общем случае алгоритмы эволюционного вывода включают следующие элементы: ЭА=(Р</w:t>
-      </w:r>
-      <w:proofErr w:type="gramStart"/>
-      <w:r>
-        <w:t>0</w:t>
-      </w:r>
-      <w:proofErr w:type="gramEnd"/>
-      <w:r>
-        <w:t>, N, L, F, GO), где Р0 – исходная популяция решений; N – размер популяции; L – длина хромосомы, кодирующей решение; F – целевая функция, определяющая «пригодность» решения; GO – эволюционные операторы (селекция, кроссинговер, мутация, транслокация и др.).</w:t>
-      </w:r>
-    </w:p>
-    <w:p>
-      <w:pPr>
-        <w:rPr>
-          <w:sz w:val="28"/>
-        </w:rPr>
-      </w:pPr>
-      <w:r>
-        <w:rPr>
-          <w:sz w:val="28"/>
-        </w:rPr>
-        <w:lastRenderedPageBreak/>
-        <w:t xml:space="preserve">112. Какой оператор применен к особи (0001000 → 0000000): </w:t>
-      </w:r>
-    </w:p>
-    <w:p>
-      <w:pPr>
-        <w:ind w:left="708"/>
-        <w:rPr>
-          <w:sz w:val="28"/>
-        </w:rPr>
-      </w:pPr>
-      <w:r>
-        <w:rPr>
-          <w:sz w:val="28"/>
-        </w:rPr>
-        <w:t xml:space="preserve">а) инверсии, </w:t>
-      </w:r>
-    </w:p>
-    <w:p>
-      <w:pPr>
-        <w:ind w:left="708"/>
-        <w:rPr>
-          <w:sz w:val="28"/>
-        </w:rPr>
-      </w:pPr>
-      <w:r>
-        <w:rPr>
-          <w:sz w:val="28"/>
-        </w:rPr>
-        <w:t xml:space="preserve">б) кроссинговер, </w:t>
-      </w:r>
-    </w:p>
-    <w:p>
-      <w:pPr>
-        <w:ind w:left="708"/>
-        <w:rPr>
-          <w:sz w:val="28"/>
-        </w:rPr>
-      </w:pPr>
-      <w:r>
-        <w:rPr>
-          <w:sz w:val="28"/>
-        </w:rPr>
-        <w:t xml:space="preserve">в) скрещивания, </w:t>
-      </w:r>
-    </w:p>
-    <w:p>
-      <w:pPr>
-        <w:ind w:left="708"/>
-        <w:rPr>
-          <w:sz w:val="28"/>
-        </w:rPr>
-      </w:pPr>
-      <w:r>
-        <w:rPr>
-          <w:sz w:val="28"/>
-        </w:rPr>
-        <w:t>г) нет правильного ответа.</w:t>
-      </w:r>
     </w:p>
     <w:sectPr>
       <w:pgSz w:w="11906" w:h="16838"/>
@@ -12476,7 +13642,6 @@
   <w:style w:type="character" w:default="1" w:styleId="a0">
     <w:name w:val="Default Paragraph Font"/>
     <w:uiPriority w:val="1"/>
-    <w:semiHidden/>
     <w:unhideWhenUsed/>
   </w:style>
   <w:style w:type="table" w:default="1" w:styleId="a1">
@@ -12563,6 +13728,18 @@
       <w:sz w:val="24"/>
       <w:szCs w:val="24"/>
       <w:lang w:eastAsia="ru-RU"/>
+    </w:rPr>
+  </w:style>
+  <w:style w:type="character" w:styleId="a7">
+    <w:name w:val="Hyperlink"/>
+    <w:basedOn w:val="a0"/>
+    <w:uiPriority w:val="99"/>
+    <w:semiHidden/>
+    <w:unhideWhenUsed/>
+    <w:rsid w:val="00F5268C"/>
+    <w:rPr>
+      <w:color w:val="0000FF"/>
+      <w:u w:val="single"/>
     </w:rPr>
   </w:style>
 </w:styles>
@@ -12731,7 +13908,6 @@
   <w:style w:type="character" w:default="1" w:styleId="a0">
     <w:name w:val="Default Paragraph Font"/>
     <w:uiPriority w:val="1"/>
-    <w:semiHidden/>
     <w:unhideWhenUsed/>
   </w:style>
   <w:style w:type="table" w:default="1" w:styleId="a1">
@@ -12818,6 +13994,18 @@
       <w:sz w:val="24"/>
       <w:szCs w:val="24"/>
       <w:lang w:eastAsia="ru-RU"/>
+    </w:rPr>
+  </w:style>
+  <w:style w:type="character" w:styleId="a7">
+    <w:name w:val="Hyperlink"/>
+    <w:basedOn w:val="a0"/>
+    <w:uiPriority w:val="99"/>
+    <w:semiHidden/>
+    <w:unhideWhenUsed/>
+    <w:rsid w:val="00F5268C"/>
+    <w:rPr>
+      <w:color w:val="0000FF"/>
+      <w:u w:val="single"/>
     </w:rPr>
   </w:style>
 </w:styles>
@@ -13112,7 +14300,7 @@
   <a:extraClrSchemeLst/>
   <a:extLst>
     <a:ext uri="{05A4C25C-085E-4340-85A3-A5531E510DB2}">
-      <thm15:themeFamily xmlns:thm15="http://schemas.microsoft.com/office/thememl/2012/main" xmlns="" name="Office Theme" id="{62F939B6-93AF-4DB8-9C6B-D6C7DFDC589F}" vid="{4A3C46E8-61CC-4603-A589-7422A47A8E4A}"/>
+      <thm15:themeFamily xmlns="" xmlns:thm15="http://schemas.microsoft.com/office/thememl/2012/main" name="Office Theme" id="{62F939B6-93AF-4DB8-9C6B-D6C7DFDC589F}" vid="{4A3C46E8-61CC-4603-A589-7422A47A8E4A}"/>
     </a:ext>
   </a:extLst>
 </a:theme>
